--- a/CV/OrtizPinzonCVpt.docx
+++ b/CV/OrtizPinzonCVpt.docx
@@ -1,131 +1,117 @@
 
 <file path=word/document.xml><?xml version="1.0" encoding="utf-8"?>
-<w:document xmlns:mc="http://schemas.openxmlformats.org/markup-compatibility/2006" xmlns:o="urn:schemas-microsoft-com:office:office" xmlns:r="http://schemas.openxmlformats.org/officeDocument/2006/relationships" xmlns:m="http://schemas.openxmlformats.org/officeDocument/2006/math" xmlns:v="urn:schemas-microsoft-com:vml" xmlns:wp="http://schemas.openxmlformats.org/drawingml/2006/wordprocessingDrawing" xmlns:w10="urn:schemas-microsoft-com:office:word" xmlns:w="http://schemas.openxmlformats.org/wordprocessingml/2006/main" xmlns:wne="http://schemas.microsoft.com/office/word/2006/wordml" xmlns:sl="http://schemas.openxmlformats.org/schemaLibrary/2006/main" xmlns:a="http://schemas.openxmlformats.org/drawingml/2006/main" xmlns:pic="http://schemas.openxmlformats.org/drawingml/2006/picture" xmlns:c="http://schemas.openxmlformats.org/drawingml/2006/chart" xmlns:lc="http://schemas.openxmlformats.org/drawingml/2006/lockedCanvas" xmlns:dgm="http://schemas.openxmlformats.org/drawingml/2006/diagram" xmlns:wps="http://schemas.microsoft.com/office/word/2010/wordprocessingShape" xmlns:wpg="http://schemas.microsoft.com/office/word/2010/wordprocessingGroup" xmlns:w14="http://schemas.microsoft.com/office/word/2010/wordml" xmlns:w15="http://schemas.microsoft.com/office/word/2012/wordml">
+<w:document xmlns:wpc="http://schemas.microsoft.com/office/word/2010/wordprocessingCanvas" xmlns:cx="http://schemas.microsoft.com/office/drawing/2014/chartex" xmlns:cx1="http://schemas.microsoft.com/office/drawing/2015/9/8/chartex" xmlns:cx2="http://schemas.microsoft.com/office/drawing/2015/10/21/chartex" xmlns:cx3="http://schemas.microsoft.com/office/drawing/2016/5/9/chartex" xmlns:cx4="http://schemas.microsoft.com/office/drawing/2016/5/10/chartex" xmlns:cx5="http://schemas.microsoft.com/office/drawing/2016/5/11/chartex" xmlns:cx6="http://schemas.microsoft.com/office/drawing/2016/5/12/chartex" xmlns:cx7="http://schemas.microsoft.com/office/drawing/2016/5/13/chartex" xmlns:cx8="http://schemas.microsoft.com/office/drawing/2016/5/14/chartex" xmlns:mc="http://schemas.openxmlformats.org/markup-compatibility/2006" xmlns:aink="http://schemas.microsoft.com/office/drawing/2016/ink" xmlns:am3d="http://schemas.microsoft.com/office/drawing/2017/model3d" xmlns:o="urn:schemas-microsoft-com:office:office" xmlns:oel="http://schemas.microsoft.com/office/2019/extlst" xmlns:r="http://schemas.openxmlformats.org/officeDocument/2006/relationships" xmlns:m="http://schemas.openxmlformats.org/officeDocument/2006/math" xmlns:v="urn:schemas-microsoft-com:vml" xmlns:wp14="http://schemas.microsoft.com/office/word/2010/wordprocessingDrawing" xmlns:wp="http://schemas.openxmlformats.org/drawingml/2006/wordprocessingDrawing" xmlns:w10="urn:schemas-microsoft-com:office:word" xmlns:w="http://schemas.openxmlformats.org/wordprocessingml/2006/main" xmlns:w14="http://schemas.microsoft.com/office/word/2010/wordml" xmlns:w15="http://schemas.microsoft.com/office/word/2012/wordml" xmlns:w16cex="http://schemas.microsoft.com/office/word/2018/wordml/cex" xmlns:w16cid="http://schemas.microsoft.com/office/word/2016/wordml/cid" xmlns:w16="http://schemas.microsoft.com/office/word/2018/wordml" xmlns:w16sdtdh="http://schemas.microsoft.com/office/word/2020/wordml/sdtdatahash" xmlns:w16se="http://schemas.microsoft.com/office/word/2015/wordml/symex" xmlns:wpg="http://schemas.microsoft.com/office/word/2010/wordprocessingGroup" xmlns:wpi="http://schemas.microsoft.com/office/word/2010/wordprocessingInk" xmlns:wne="http://schemas.microsoft.com/office/word/2006/wordml" xmlns:wps="http://schemas.microsoft.com/office/word/2010/wordprocessingShape" mc:Ignorable="w14 w15 w16se w16cid w16 w16cex w16sdtdh wp14">
   <w:body>
     <w:p>
       <w:pPr>
-        <w:pStyle w:val="Title"/>
+        <w:pStyle w:val="Ttulo"/>
         <w:rPr>
           <w:sz w:val="16"/>
           <w:szCs w:val="16"/>
         </w:rPr>
       </w:pPr>
-      <w:bookmarkStart w:colFirst="0" w:colLast="0" w:name="_heading=h.jopvaodxtkbu" w:id="0"/>
+      <w:bookmarkStart w:id="0" w:name="_heading=h.jopvaodxtkbu" w:colFirst="0" w:colLast="0"/>
       <w:bookmarkEnd w:id="0"/>
-      <w:r>
-        <w:rPr>
-          <w:rtl w:val="0"/>
-        </w:rPr>
-      </w:r>
     </w:p>
     <w:tbl>
       <w:tblPr>
-        <w:tblStyle w:val="Table1"/>
-        <w:tblW w:w="10800.0" w:type="dxa"/>
-        <w:jc w:val="left"/>
-        <w:tblInd w:w="0.0" w:type="dxa"/>
+        <w:tblStyle w:val="a2"/>
+        <w:tblW w:w="10800" w:type="dxa"/>
+        <w:tblInd w:w="0" w:type="dxa"/>
         <w:tblBorders>
-          <w:top w:color="000000" w:space="0" w:sz="8" w:val="single"/>
-          <w:left w:color="000000" w:space="0" w:sz="8" w:val="single"/>
-          <w:bottom w:color="000000" w:space="0" w:sz="8" w:val="single"/>
-          <w:right w:color="000000" w:space="0" w:sz="8" w:val="single"/>
-          <w:insideH w:color="000000" w:space="0" w:sz="8" w:val="single"/>
-          <w:insideV w:color="000000" w:space="0" w:sz="8" w:val="single"/>
+          <w:top w:val="single" w:sz="8" w:space="0" w:color="000000"/>
+          <w:left w:val="single" w:sz="8" w:space="0" w:color="000000"/>
+          <w:bottom w:val="single" w:sz="8" w:space="0" w:color="000000"/>
+          <w:right w:val="single" w:sz="8" w:space="0" w:color="000000"/>
+          <w:insideH w:val="single" w:sz="8" w:space="0" w:color="000000"/>
+          <w:insideV w:val="single" w:sz="8" w:space="0" w:color="000000"/>
         </w:tblBorders>
         <w:tblLayout w:type="fixed"/>
-        <w:tblLook w:val="0600"/>
+        <w:tblLook w:val="0600" w:firstRow="0" w:lastRow="0" w:firstColumn="0" w:lastColumn="0" w:noHBand="1" w:noVBand="1"/>
       </w:tblPr>
       <w:tblGrid>
         <w:gridCol w:w="6765"/>
         <w:gridCol w:w="4035"/>
-        <w:tblGridChange w:id="0">
-          <w:tblGrid>
-            <w:gridCol w:w="6765"/>
-            <w:gridCol w:w="4035"/>
-          </w:tblGrid>
-        </w:tblGridChange>
       </w:tblGrid>
       <w:tr>
         <w:trPr>
-          <w:cantSplit w:val="0"/>
-          <w:trHeight w:val="1020" w:hRule="atLeast"/>
-          <w:tblHeader w:val="0"/>
+          <w:trHeight w:val="1020"/>
         </w:trPr>
         <w:tc>
           <w:tcPr>
+            <w:tcW w:w="6765" w:type="dxa"/>
             <w:tcBorders>
-              <w:top w:color="ffffff" w:space="0" w:sz="8" w:val="single"/>
-              <w:left w:color="000000" w:space="0" w:sz="0" w:val="nil"/>
-              <w:bottom w:color="000000" w:space="0" w:sz="0" w:val="nil"/>
-              <w:right w:color="000000" w:space="0" w:sz="0" w:val="nil"/>
+              <w:top w:val="single" w:sz="8" w:space="0" w:color="FFFFFF"/>
+              <w:left w:val="nil"/>
+              <w:bottom w:val="nil"/>
+              <w:right w:val="nil"/>
             </w:tcBorders>
-            <w:shd w:fill="auto" w:val="clear"/>
+            <w:shd w:val="clear" w:color="auto" w:fill="auto"/>
             <w:tcMar>
-              <w:top w:w="100.0" w:type="dxa"/>
-              <w:left w:w="100.0" w:type="dxa"/>
-              <w:bottom w:w="100.0" w:type="dxa"/>
-              <w:right w:w="100.0" w:type="dxa"/>
+              <w:top w:w="100" w:type="dxa"/>
+              <w:left w:w="100" w:type="dxa"/>
+              <w:bottom w:w="100" w:type="dxa"/>
+              <w:right w:w="100" w:type="dxa"/>
             </w:tcMar>
           </w:tcPr>
           <w:p>
             <w:pPr>
-              <w:pStyle w:val="Title"/>
+              <w:pStyle w:val="Ttulo"/>
               <w:keepNext w:val="0"/>
               <w:keepLines w:val="0"/>
               <w:widowControl w:val="0"/>
-              <w:spacing w:after="0" w:lineRule="auto"/>
+              <w:spacing w:after="0"/>
               <w:rPr>
-                <w:rFonts w:ascii="Proxima Nova" w:cs="Proxima Nova" w:eastAsia="Proxima Nova" w:hAnsi="Proxima Nova"/>
-                <w:b w:val="1"/>
+                <w:rFonts w:ascii="Proxima Nova" w:eastAsia="Proxima Nova" w:hAnsi="Proxima Nova" w:cs="Proxima Nova"/>
+                <w:b/>
                 <w:sz w:val="36"/>
                 <w:szCs w:val="36"/>
               </w:rPr>
             </w:pPr>
-            <w:bookmarkStart w:colFirst="0" w:colLast="0" w:name="_heading=h.uhqjkfyivtwf" w:id="1"/>
+            <w:bookmarkStart w:id="1" w:name="_heading=h.uhqjkfyivtwf" w:colFirst="0" w:colLast="0"/>
             <w:bookmarkEnd w:id="1"/>
             <w:r>
               <w:rPr>
-                <w:rFonts w:ascii="Proxima Nova" w:cs="Proxima Nova" w:eastAsia="Proxima Nova" w:hAnsi="Proxima Nova"/>
-                <w:b w:val="1"/>
+                <w:rFonts w:ascii="Proxima Nova" w:eastAsia="Proxima Nova" w:hAnsi="Proxima Nova" w:cs="Proxima Nova"/>
+                <w:b/>
                 <w:sz w:val="36"/>
                 <w:szCs w:val="36"/>
-                <w:rtl w:val="0"/>
               </w:rPr>
-              <w:t xml:space="preserve">Oscar Eduardo Ortiz Pinzón</w:t>
+              <w:t>Oscar Eduardo Ortiz Pinzón</w:t>
             </w:r>
           </w:p>
           <w:p>
             <w:pPr>
               <w:spacing w:line="240" w:lineRule="auto"/>
-              <w:rPr/>
             </w:pPr>
             <w:r>
-              <w:rPr>
-                <w:rtl w:val="0"/>
-              </w:rPr>
-              <w:t xml:space="preserve">Full Stack | Desenvolvedor de software</w:t>
+              <w:t xml:space="preserve">Full </w:t>
             </w:r>
+            <w:proofErr w:type="spellStart"/>
             <w:r>
-              <w:rPr>
-                <w:rtl w:val="0"/>
-              </w:rPr>
+              <w:t>Stack</w:t>
+            </w:r>
+            <w:proofErr w:type="spellEnd"/>
+            <w:r>
+              <w:t xml:space="preserve"> | Desenvolvedor de software</w:t>
             </w:r>
           </w:p>
         </w:tc>
         <w:tc>
           <w:tcPr>
+            <w:tcW w:w="4035" w:type="dxa"/>
             <w:tcBorders>
-              <w:top w:color="ffffff" w:space="0" w:sz="8" w:val="single"/>
-              <w:left w:color="000000" w:space="0" w:sz="0" w:val="nil"/>
-              <w:bottom w:color="000000" w:space="0" w:sz="0" w:val="nil"/>
-              <w:right w:color="000000" w:space="0" w:sz="0" w:val="nil"/>
+              <w:top w:val="single" w:sz="8" w:space="0" w:color="FFFFFF"/>
+              <w:left w:val="nil"/>
+              <w:bottom w:val="nil"/>
+              <w:right w:val="nil"/>
             </w:tcBorders>
-            <w:shd w:fill="auto" w:val="clear"/>
+            <w:shd w:val="clear" w:color="auto" w:fill="auto"/>
             <w:tcMar>
-              <w:top w:w="100.0" w:type="dxa"/>
-              <w:left w:w="100.0" w:type="dxa"/>
-              <w:bottom w:w="100.0" w:type="dxa"/>
-              <w:right w:w="100.0" w:type="dxa"/>
+              <w:top w:w="100" w:type="dxa"/>
+              <w:left w:w="100" w:type="dxa"/>
+              <w:bottom w:w="100" w:type="dxa"/>
+              <w:right w:w="100" w:type="dxa"/>
             </w:tcMar>
           </w:tcPr>
           <w:p>
@@ -134,21 +120,20 @@
               <w:spacing w:line="240" w:lineRule="auto"/>
               <w:jc w:val="right"/>
               <w:rPr>
-                <w:rFonts w:ascii="Proxima Nova" w:cs="Proxima Nova" w:eastAsia="Proxima Nova" w:hAnsi="Proxima Nova"/>
-                <w:i w:val="1"/>
+                <w:rFonts w:ascii="Proxima Nova" w:eastAsia="Proxima Nova" w:hAnsi="Proxima Nova" w:cs="Proxima Nova"/>
+                <w:i/>
                 <w:sz w:val="20"/>
                 <w:szCs w:val="20"/>
               </w:rPr>
             </w:pPr>
             <w:r>
               <w:rPr>
-                <w:rFonts w:ascii="Proxima Nova" w:cs="Proxima Nova" w:eastAsia="Proxima Nova" w:hAnsi="Proxima Nova"/>
-                <w:i w:val="1"/>
+                <w:rFonts w:ascii="Proxima Nova" w:eastAsia="Proxima Nova" w:hAnsi="Proxima Nova" w:cs="Proxima Nova"/>
+                <w:i/>
                 <w:sz w:val="20"/>
                 <w:szCs w:val="20"/>
-                <w:rtl w:val="0"/>
               </w:rPr>
-              <w:t xml:space="preserve">(+57) 3004642976</w:t>
+              <w:t>(+57) 3004642976</w:t>
             </w:r>
           </w:p>
           <w:p>
@@ -157,9 +142,9 @@
               <w:spacing w:line="240" w:lineRule="auto"/>
               <w:jc w:val="right"/>
               <w:rPr>
-                <w:rFonts w:ascii="Proxima Nova" w:cs="Proxima Nova" w:eastAsia="Proxima Nova" w:hAnsi="Proxima Nova"/>
-                <w:i w:val="1"/>
-                <w:color w:val="1155cc"/>
+                <w:rFonts w:ascii="Proxima Nova" w:eastAsia="Proxima Nova" w:hAnsi="Proxima Nova" w:cs="Proxima Nova"/>
+                <w:i/>
+                <w:color w:val="1155CC"/>
                 <w:sz w:val="20"/>
                 <w:szCs w:val="20"/>
                 <w:u w:val="single"/>
@@ -167,33 +152,26 @@
             </w:pPr>
             <w:r>
               <w:rPr>
-                <w:rFonts w:ascii="Proxima Nova" w:cs="Proxima Nova" w:eastAsia="Proxima Nova" w:hAnsi="Proxima Nova"/>
-                <w:i w:val="1"/>
+                <w:rFonts w:ascii="Proxima Nova" w:eastAsia="Proxima Nova" w:hAnsi="Proxima Nova" w:cs="Proxima Nova"/>
+                <w:i/>
                 <w:sz w:val="20"/>
                 <w:szCs w:val="20"/>
-                <w:rtl w:val="0"/>
               </w:rPr>
               <w:t xml:space="preserve"> </w:t>
             </w:r>
             <w:hyperlink r:id="rId7">
               <w:r>
                 <w:rPr>
-                  <w:rFonts w:ascii="Proxima Nova" w:cs="Proxima Nova" w:eastAsia="Proxima Nova" w:hAnsi="Proxima Nova"/>
-                  <w:i w:val="1"/>
-                  <w:color w:val="0000ff"/>
+                  <w:rFonts w:ascii="Proxima Nova" w:eastAsia="Proxima Nova" w:hAnsi="Proxima Nova" w:cs="Proxima Nova"/>
+                  <w:i/>
+                  <w:color w:val="0000FF"/>
                   <w:sz w:val="20"/>
                   <w:szCs w:val="20"/>
                   <w:u w:val="single"/>
-                  <w:rtl w:val="0"/>
                 </w:rPr>
-                <w:t xml:space="preserve">oscardo.ortiz@gmail.com</w:t>
+                <w:t>oscardo.ortiz@gmail.com</w:t>
               </w:r>
             </w:hyperlink>
-            <w:r>
-              <w:rPr>
-                <w:rtl w:val="0"/>
-              </w:rPr>
-            </w:r>
           </w:p>
           <w:p>
             <w:pPr>
@@ -201,8 +179,8 @@
               <w:spacing w:line="240" w:lineRule="auto"/>
               <w:jc w:val="right"/>
               <w:rPr>
-                <w:rFonts w:ascii="Proxima Nova" w:cs="Proxima Nova" w:eastAsia="Proxima Nova" w:hAnsi="Proxima Nova"/>
-                <w:i w:val="1"/>
+                <w:rFonts w:ascii="Proxima Nova" w:eastAsia="Proxima Nova" w:hAnsi="Proxima Nova" w:cs="Proxima Nova"/>
+                <w:i/>
                 <w:sz w:val="18"/>
                 <w:szCs w:val="18"/>
               </w:rPr>
@@ -210,31 +188,24 @@
             <w:hyperlink r:id="rId8">
               <w:r>
                 <w:rPr>
-                  <w:rFonts w:ascii="Quattrocento Sans" w:cs="Quattrocento Sans" w:eastAsia="Quattrocento Sans" w:hAnsi="Quattrocento Sans"/>
-                  <w:color w:val="0000ff"/>
+                  <w:rFonts w:ascii="Quattrocento Sans" w:eastAsia="Quattrocento Sans" w:hAnsi="Quattrocento Sans" w:cs="Quattrocento Sans"/>
+                  <w:color w:val="0000FF"/>
                   <w:sz w:val="18"/>
                   <w:szCs w:val="18"/>
                   <w:highlight w:val="white"/>
                   <w:u w:val="single"/>
-                  <w:rtl w:val="0"/>
                 </w:rPr>
-                <w:t xml:space="preserve">https://www.linkedin.com/in/oscardo2000</w:t>
+                <w:t>https://www.linkedin.com/in/oscardo2000</w:t>
               </w:r>
             </w:hyperlink>
             <w:r>
               <w:rPr>
-                <w:rFonts w:ascii="Quattrocento Sans" w:cs="Quattrocento Sans" w:eastAsia="Quattrocento Sans" w:hAnsi="Quattrocento Sans"/>
+                <w:rFonts w:ascii="Quattrocento Sans" w:eastAsia="Quattrocento Sans" w:hAnsi="Quattrocento Sans" w:cs="Quattrocento Sans"/>
                 <w:sz w:val="18"/>
                 <w:szCs w:val="18"/>
                 <w:highlight w:val="white"/>
-                <w:rtl w:val="0"/>
               </w:rPr>
               <w:t xml:space="preserve"> </w:t>
-            </w:r>
-            <w:r>
-              <w:rPr>
-                <w:rtl w:val="0"/>
-              </w:rPr>
             </w:r>
           </w:p>
         </w:tc>
@@ -243,77 +214,606 @@
     <w:p>
       <w:pPr>
         <w:rPr>
-          <w:rFonts w:ascii="Proxima Nova" w:cs="Proxima Nova" w:eastAsia="Proxima Nova" w:hAnsi="Proxima Nova"/>
+          <w:rFonts w:ascii="Proxima Nova" w:eastAsia="Proxima Nova" w:hAnsi="Proxima Nova" w:cs="Proxima Nova"/>
         </w:rPr>
       </w:pPr>
       <w:r>
-        <w:pict>
-          <v:rect style="width:0.0pt;height:1.5pt" o:hr="t" o:hrstd="t" o:hralign="center" fillcolor="#A0A0A0" stroked="f"/>
+        <w:pict w14:anchorId="0A58EC3C">
+          <v:rect id="_x0000_i1025" style="width:0;height:1.5pt" o:hralign="center" o:hrstd="t" o:hr="t" fillcolor="#a0a0a0" stroked="f"/>
         </w:pict>
-      </w:r>
-      <w:r>
-        <w:rPr>
-          <w:rtl w:val="0"/>
-        </w:rPr>
       </w:r>
     </w:p>
     <w:p>
       <w:pPr>
-        <w:pStyle w:val="Subtitle"/>
+        <w:pStyle w:val="Subttulo"/>
         <w:keepNext w:val="0"/>
         <w:keepLines w:val="0"/>
         <w:widowControl w:val="0"/>
         <w:pBdr>
-          <w:top w:space="0" w:sz="0" w:val="nil"/>
-          <w:left w:space="0" w:sz="0" w:val="nil"/>
-          <w:bottom w:space="0" w:sz="0" w:val="nil"/>
-          <w:right w:space="0" w:sz="0" w:val="nil"/>
-          <w:between w:space="0" w:sz="0" w:val="nil"/>
+          <w:top w:val="nil"/>
+          <w:left w:val="nil"/>
+          <w:bottom w:val="nil"/>
+          <w:right w:val="nil"/>
+          <w:between w:val="nil"/>
         </w:pBdr>
-        <w:spacing w:after="0" w:lineRule="auto"/>
-        <w:rPr>
-          <w:rFonts w:ascii="Proxima Nova" w:cs="Proxima Nova" w:eastAsia="Proxima Nova" w:hAnsi="Proxima Nova"/>
-          <w:b w:val="1"/>
+        <w:spacing w:after="0"/>
+        <w:rPr>
+          <w:rFonts w:ascii="Proxima Nova" w:eastAsia="Proxima Nova" w:hAnsi="Proxima Nova" w:cs="Proxima Nova"/>
+          <w:b/>
           <w:color w:val="000000"/>
           <w:sz w:val="22"/>
           <w:szCs w:val="22"/>
         </w:rPr>
       </w:pPr>
-      <w:bookmarkStart w:colFirst="0" w:colLast="0" w:name="_heading=h.d5kr90x192ip" w:id="2"/>
+      <w:bookmarkStart w:id="2" w:name="_heading=h.d5kr90x192ip" w:colFirst="0" w:colLast="0"/>
       <w:bookmarkEnd w:id="2"/>
       <w:r>
         <w:rPr>
-          <w:rFonts w:ascii="Proxima Nova" w:cs="Proxima Nova" w:eastAsia="Proxima Nova" w:hAnsi="Proxima Nova"/>
-          <w:color w:val="000000"/>
-          <w:sz w:val="20"/>
-          <w:szCs w:val="20"/>
-          <w:rtl w:val="0"/>
-        </w:rPr>
-        <w:t xml:space="preserve">Desenvolvedor de Software com 18 anos de experiência com diferentes tecnologias agora focadas em Microsoft Framework .Net em toda a gestão, processos e desenvolvimento de software, onde a melhoria, automação e otimização de tecnologias em qualquer área, seja técnica, operacional ou administrativa, me formaram como um profissional integral. Destaco-me por ser pró-ativo, responsável, disposto e comprometido a atingir metas desafiadoras na concepção e implementação de projetos de TI.</w:t>
-      </w:r>
-      <w:r>
-        <w:rPr>
-          <w:rtl w:val="0"/>
-        </w:rPr>
+          <w:rFonts w:ascii="Proxima Nova" w:eastAsia="Proxima Nova" w:hAnsi="Proxima Nova" w:cs="Proxima Nova"/>
+          <w:color w:val="000000"/>
+          <w:sz w:val="20"/>
+          <w:szCs w:val="20"/>
+        </w:rPr>
+        <w:t xml:space="preserve">Desenvolvedor de Software </w:t>
+      </w:r>
+      <w:proofErr w:type="spellStart"/>
+      <w:r>
+        <w:rPr>
+          <w:rFonts w:ascii="Proxima Nova" w:eastAsia="Proxima Nova" w:hAnsi="Proxima Nova" w:cs="Proxima Nova"/>
+          <w:color w:val="000000"/>
+          <w:sz w:val="20"/>
+          <w:szCs w:val="20"/>
+        </w:rPr>
+        <w:t>com</w:t>
+      </w:r>
+      <w:proofErr w:type="spellEnd"/>
+      <w:r>
+        <w:rPr>
+          <w:rFonts w:ascii="Proxima Nova" w:eastAsia="Proxima Nova" w:hAnsi="Proxima Nova" w:cs="Proxima Nova"/>
+          <w:color w:val="000000"/>
+          <w:sz w:val="20"/>
+          <w:szCs w:val="20"/>
+        </w:rPr>
+        <w:t xml:space="preserve"> 18 </w:t>
+      </w:r>
+      <w:proofErr w:type="spellStart"/>
+      <w:r>
+        <w:rPr>
+          <w:rFonts w:ascii="Proxima Nova" w:eastAsia="Proxima Nova" w:hAnsi="Proxima Nova" w:cs="Proxima Nova"/>
+          <w:color w:val="000000"/>
+          <w:sz w:val="20"/>
+          <w:szCs w:val="20"/>
+        </w:rPr>
+        <w:t>anos</w:t>
+      </w:r>
+      <w:proofErr w:type="spellEnd"/>
+      <w:r>
+        <w:rPr>
+          <w:rFonts w:ascii="Proxima Nova" w:eastAsia="Proxima Nova" w:hAnsi="Proxima Nova" w:cs="Proxima Nova"/>
+          <w:color w:val="000000"/>
+          <w:sz w:val="20"/>
+          <w:szCs w:val="20"/>
+        </w:rPr>
+        <w:t xml:space="preserve"> de </w:t>
+      </w:r>
+      <w:proofErr w:type="spellStart"/>
+      <w:r>
+        <w:rPr>
+          <w:rFonts w:ascii="Proxima Nova" w:eastAsia="Proxima Nova" w:hAnsi="Proxima Nova" w:cs="Proxima Nova"/>
+          <w:color w:val="000000"/>
+          <w:sz w:val="20"/>
+          <w:szCs w:val="20"/>
+        </w:rPr>
+        <w:t>experiência</w:t>
+      </w:r>
+      <w:proofErr w:type="spellEnd"/>
+      <w:r>
+        <w:rPr>
+          <w:rFonts w:ascii="Proxima Nova" w:eastAsia="Proxima Nova" w:hAnsi="Proxima Nova" w:cs="Proxima Nova"/>
+          <w:color w:val="000000"/>
+          <w:sz w:val="20"/>
+          <w:szCs w:val="20"/>
+        </w:rPr>
+        <w:t xml:space="preserve"> </w:t>
+      </w:r>
+      <w:proofErr w:type="spellStart"/>
+      <w:r>
+        <w:rPr>
+          <w:rFonts w:ascii="Proxima Nova" w:eastAsia="Proxima Nova" w:hAnsi="Proxima Nova" w:cs="Proxima Nova"/>
+          <w:color w:val="000000"/>
+          <w:sz w:val="20"/>
+          <w:szCs w:val="20"/>
+        </w:rPr>
+        <w:t>com</w:t>
+      </w:r>
+      <w:proofErr w:type="spellEnd"/>
+      <w:r>
+        <w:rPr>
+          <w:rFonts w:ascii="Proxima Nova" w:eastAsia="Proxima Nova" w:hAnsi="Proxima Nova" w:cs="Proxima Nova"/>
+          <w:color w:val="000000"/>
+          <w:sz w:val="20"/>
+          <w:szCs w:val="20"/>
+        </w:rPr>
+        <w:t xml:space="preserve"> diferentes </w:t>
+      </w:r>
+      <w:proofErr w:type="spellStart"/>
+      <w:r>
+        <w:rPr>
+          <w:rFonts w:ascii="Proxima Nova" w:eastAsia="Proxima Nova" w:hAnsi="Proxima Nova" w:cs="Proxima Nova"/>
+          <w:color w:val="000000"/>
+          <w:sz w:val="20"/>
+          <w:szCs w:val="20"/>
+        </w:rPr>
+        <w:t>tecnologias</w:t>
+      </w:r>
+      <w:proofErr w:type="spellEnd"/>
+      <w:r>
+        <w:rPr>
+          <w:rFonts w:ascii="Proxima Nova" w:eastAsia="Proxima Nova" w:hAnsi="Proxima Nova" w:cs="Proxima Nova"/>
+          <w:color w:val="000000"/>
+          <w:sz w:val="20"/>
+          <w:szCs w:val="20"/>
+        </w:rPr>
+        <w:t xml:space="preserve"> </w:t>
+      </w:r>
+      <w:proofErr w:type="spellStart"/>
+      <w:r>
+        <w:rPr>
+          <w:rFonts w:ascii="Proxima Nova" w:eastAsia="Proxima Nova" w:hAnsi="Proxima Nova" w:cs="Proxima Nova"/>
+          <w:color w:val="000000"/>
+          <w:sz w:val="20"/>
+          <w:szCs w:val="20"/>
+        </w:rPr>
+        <w:t>agora</w:t>
+      </w:r>
+      <w:proofErr w:type="spellEnd"/>
+      <w:r>
+        <w:rPr>
+          <w:rFonts w:ascii="Proxima Nova" w:eastAsia="Proxima Nova" w:hAnsi="Proxima Nova" w:cs="Proxima Nova"/>
+          <w:color w:val="000000"/>
+          <w:sz w:val="20"/>
+          <w:szCs w:val="20"/>
+        </w:rPr>
+        <w:t xml:space="preserve"> </w:t>
+      </w:r>
+      <w:proofErr w:type="spellStart"/>
+      <w:r>
+        <w:rPr>
+          <w:rFonts w:ascii="Proxima Nova" w:eastAsia="Proxima Nova" w:hAnsi="Proxima Nova" w:cs="Proxima Nova"/>
+          <w:color w:val="000000"/>
+          <w:sz w:val="20"/>
+          <w:szCs w:val="20"/>
+        </w:rPr>
+        <w:t>focadas</w:t>
+      </w:r>
+      <w:proofErr w:type="spellEnd"/>
+      <w:r>
+        <w:rPr>
+          <w:rFonts w:ascii="Proxima Nova" w:eastAsia="Proxima Nova" w:hAnsi="Proxima Nova" w:cs="Proxima Nova"/>
+          <w:color w:val="000000"/>
+          <w:sz w:val="20"/>
+          <w:szCs w:val="20"/>
+        </w:rPr>
+        <w:t xml:space="preserve"> em Microsoft Framework .Net em toda a </w:t>
+      </w:r>
+      <w:proofErr w:type="spellStart"/>
+      <w:r>
+        <w:rPr>
+          <w:rFonts w:ascii="Proxima Nova" w:eastAsia="Proxima Nova" w:hAnsi="Proxima Nova" w:cs="Proxima Nova"/>
+          <w:color w:val="000000"/>
+          <w:sz w:val="20"/>
+          <w:szCs w:val="20"/>
+        </w:rPr>
+        <w:t>gestão</w:t>
+      </w:r>
+      <w:proofErr w:type="spellEnd"/>
+      <w:r>
+        <w:rPr>
+          <w:rFonts w:ascii="Proxima Nova" w:eastAsia="Proxima Nova" w:hAnsi="Proxima Nova" w:cs="Proxima Nova"/>
+          <w:color w:val="000000"/>
+          <w:sz w:val="20"/>
+          <w:szCs w:val="20"/>
+        </w:rPr>
+        <w:t xml:space="preserve">, </w:t>
+      </w:r>
+      <w:proofErr w:type="spellStart"/>
+      <w:r>
+        <w:rPr>
+          <w:rFonts w:ascii="Proxima Nova" w:eastAsia="Proxima Nova" w:hAnsi="Proxima Nova" w:cs="Proxima Nova"/>
+          <w:color w:val="000000"/>
+          <w:sz w:val="20"/>
+          <w:szCs w:val="20"/>
+        </w:rPr>
+        <w:t>processos</w:t>
+      </w:r>
+      <w:proofErr w:type="spellEnd"/>
+      <w:r>
+        <w:rPr>
+          <w:rFonts w:ascii="Proxima Nova" w:eastAsia="Proxima Nova" w:hAnsi="Proxima Nova" w:cs="Proxima Nova"/>
+          <w:color w:val="000000"/>
+          <w:sz w:val="20"/>
+          <w:szCs w:val="20"/>
+        </w:rPr>
+        <w:t xml:space="preserve"> e </w:t>
+      </w:r>
+      <w:proofErr w:type="spellStart"/>
+      <w:r>
+        <w:rPr>
+          <w:rFonts w:ascii="Proxima Nova" w:eastAsia="Proxima Nova" w:hAnsi="Proxima Nova" w:cs="Proxima Nova"/>
+          <w:color w:val="000000"/>
+          <w:sz w:val="20"/>
+          <w:szCs w:val="20"/>
+        </w:rPr>
+        <w:t>desenvolvimento</w:t>
+      </w:r>
+      <w:proofErr w:type="spellEnd"/>
+      <w:r>
+        <w:rPr>
+          <w:rFonts w:ascii="Proxima Nova" w:eastAsia="Proxima Nova" w:hAnsi="Proxima Nova" w:cs="Proxima Nova"/>
+          <w:color w:val="000000"/>
+          <w:sz w:val="20"/>
+          <w:szCs w:val="20"/>
+        </w:rPr>
+        <w:t xml:space="preserve"> de software, onde a </w:t>
+      </w:r>
+      <w:proofErr w:type="spellStart"/>
+      <w:r>
+        <w:rPr>
+          <w:rFonts w:ascii="Proxima Nova" w:eastAsia="Proxima Nova" w:hAnsi="Proxima Nova" w:cs="Proxima Nova"/>
+          <w:color w:val="000000"/>
+          <w:sz w:val="20"/>
+          <w:szCs w:val="20"/>
+        </w:rPr>
+        <w:t>melhoria</w:t>
+      </w:r>
+      <w:proofErr w:type="spellEnd"/>
+      <w:r>
+        <w:rPr>
+          <w:rFonts w:ascii="Proxima Nova" w:eastAsia="Proxima Nova" w:hAnsi="Proxima Nova" w:cs="Proxima Nova"/>
+          <w:color w:val="000000"/>
+          <w:sz w:val="20"/>
+          <w:szCs w:val="20"/>
+        </w:rPr>
+        <w:t xml:space="preserve">, </w:t>
+      </w:r>
+      <w:proofErr w:type="spellStart"/>
+      <w:r>
+        <w:rPr>
+          <w:rFonts w:ascii="Proxima Nova" w:eastAsia="Proxima Nova" w:hAnsi="Proxima Nova" w:cs="Proxima Nova"/>
+          <w:color w:val="000000"/>
+          <w:sz w:val="20"/>
+          <w:szCs w:val="20"/>
+        </w:rPr>
+        <w:t>automação</w:t>
+      </w:r>
+      <w:proofErr w:type="spellEnd"/>
+      <w:r>
+        <w:rPr>
+          <w:rFonts w:ascii="Proxima Nova" w:eastAsia="Proxima Nova" w:hAnsi="Proxima Nova" w:cs="Proxima Nova"/>
+          <w:color w:val="000000"/>
+          <w:sz w:val="20"/>
+          <w:szCs w:val="20"/>
+        </w:rPr>
+        <w:t xml:space="preserve"> e </w:t>
+      </w:r>
+      <w:proofErr w:type="spellStart"/>
+      <w:r>
+        <w:rPr>
+          <w:rFonts w:ascii="Proxima Nova" w:eastAsia="Proxima Nova" w:hAnsi="Proxima Nova" w:cs="Proxima Nova"/>
+          <w:color w:val="000000"/>
+          <w:sz w:val="20"/>
+          <w:szCs w:val="20"/>
+        </w:rPr>
+        <w:t>otimização</w:t>
+      </w:r>
+      <w:proofErr w:type="spellEnd"/>
+      <w:r>
+        <w:rPr>
+          <w:rFonts w:ascii="Proxima Nova" w:eastAsia="Proxima Nova" w:hAnsi="Proxima Nova" w:cs="Proxima Nova"/>
+          <w:color w:val="000000"/>
+          <w:sz w:val="20"/>
+          <w:szCs w:val="20"/>
+        </w:rPr>
+        <w:t xml:space="preserve"> de </w:t>
+      </w:r>
+      <w:proofErr w:type="spellStart"/>
+      <w:r>
+        <w:rPr>
+          <w:rFonts w:ascii="Proxima Nova" w:eastAsia="Proxima Nova" w:hAnsi="Proxima Nova" w:cs="Proxima Nova"/>
+          <w:color w:val="000000"/>
+          <w:sz w:val="20"/>
+          <w:szCs w:val="20"/>
+        </w:rPr>
+        <w:t>tecnologias</w:t>
+      </w:r>
+      <w:proofErr w:type="spellEnd"/>
+      <w:r>
+        <w:rPr>
+          <w:rFonts w:ascii="Proxima Nova" w:eastAsia="Proxima Nova" w:hAnsi="Proxima Nova" w:cs="Proxima Nova"/>
+          <w:color w:val="000000"/>
+          <w:sz w:val="20"/>
+          <w:szCs w:val="20"/>
+        </w:rPr>
+        <w:t xml:space="preserve"> em </w:t>
+      </w:r>
+      <w:proofErr w:type="spellStart"/>
+      <w:r>
+        <w:rPr>
+          <w:rFonts w:ascii="Proxima Nova" w:eastAsia="Proxima Nova" w:hAnsi="Proxima Nova" w:cs="Proxima Nova"/>
+          <w:color w:val="000000"/>
+          <w:sz w:val="20"/>
+          <w:szCs w:val="20"/>
+        </w:rPr>
+        <w:t>qualquer</w:t>
+      </w:r>
+      <w:proofErr w:type="spellEnd"/>
+      <w:r>
+        <w:rPr>
+          <w:rFonts w:ascii="Proxima Nova" w:eastAsia="Proxima Nova" w:hAnsi="Proxima Nova" w:cs="Proxima Nova"/>
+          <w:color w:val="000000"/>
+          <w:sz w:val="20"/>
+          <w:szCs w:val="20"/>
+        </w:rPr>
+        <w:t xml:space="preserve"> área, </w:t>
+      </w:r>
+      <w:proofErr w:type="spellStart"/>
+      <w:r>
+        <w:rPr>
+          <w:rFonts w:ascii="Proxima Nova" w:eastAsia="Proxima Nova" w:hAnsi="Proxima Nova" w:cs="Proxima Nova"/>
+          <w:color w:val="000000"/>
+          <w:sz w:val="20"/>
+          <w:szCs w:val="20"/>
+        </w:rPr>
+        <w:t>seja</w:t>
+      </w:r>
+      <w:proofErr w:type="spellEnd"/>
+      <w:r>
+        <w:rPr>
+          <w:rFonts w:ascii="Proxima Nova" w:eastAsia="Proxima Nova" w:hAnsi="Proxima Nova" w:cs="Proxima Nova"/>
+          <w:color w:val="000000"/>
+          <w:sz w:val="20"/>
+          <w:szCs w:val="20"/>
+        </w:rPr>
+        <w:t xml:space="preserve"> técnica, operacional </w:t>
+      </w:r>
+      <w:proofErr w:type="spellStart"/>
+      <w:r>
+        <w:rPr>
+          <w:rFonts w:ascii="Proxima Nova" w:eastAsia="Proxima Nova" w:hAnsi="Proxima Nova" w:cs="Proxima Nova"/>
+          <w:color w:val="000000"/>
+          <w:sz w:val="20"/>
+          <w:szCs w:val="20"/>
+        </w:rPr>
+        <w:t>ou</w:t>
+      </w:r>
+      <w:proofErr w:type="spellEnd"/>
+      <w:r>
+        <w:rPr>
+          <w:rFonts w:ascii="Proxima Nova" w:eastAsia="Proxima Nova" w:hAnsi="Proxima Nova" w:cs="Proxima Nova"/>
+          <w:color w:val="000000"/>
+          <w:sz w:val="20"/>
+          <w:szCs w:val="20"/>
+        </w:rPr>
+        <w:t xml:space="preserve"> administrativa, me </w:t>
+      </w:r>
+      <w:proofErr w:type="spellStart"/>
+      <w:r>
+        <w:rPr>
+          <w:rFonts w:ascii="Proxima Nova" w:eastAsia="Proxima Nova" w:hAnsi="Proxima Nova" w:cs="Proxima Nova"/>
+          <w:color w:val="000000"/>
+          <w:sz w:val="20"/>
+          <w:szCs w:val="20"/>
+        </w:rPr>
+        <w:t>formaram</w:t>
+      </w:r>
+      <w:proofErr w:type="spellEnd"/>
+      <w:r>
+        <w:rPr>
+          <w:rFonts w:ascii="Proxima Nova" w:eastAsia="Proxima Nova" w:hAnsi="Proxima Nova" w:cs="Proxima Nova"/>
+          <w:color w:val="000000"/>
+          <w:sz w:val="20"/>
+          <w:szCs w:val="20"/>
+        </w:rPr>
+        <w:t xml:space="preserve"> como </w:t>
+      </w:r>
+      <w:proofErr w:type="spellStart"/>
+      <w:r>
+        <w:rPr>
+          <w:rFonts w:ascii="Proxima Nova" w:eastAsia="Proxima Nova" w:hAnsi="Proxima Nova" w:cs="Proxima Nova"/>
+          <w:color w:val="000000"/>
+          <w:sz w:val="20"/>
+          <w:szCs w:val="20"/>
+        </w:rPr>
+        <w:t>um</w:t>
+      </w:r>
+      <w:proofErr w:type="spellEnd"/>
+      <w:r>
+        <w:rPr>
+          <w:rFonts w:ascii="Proxima Nova" w:eastAsia="Proxima Nova" w:hAnsi="Proxima Nova" w:cs="Proxima Nova"/>
+          <w:color w:val="000000"/>
+          <w:sz w:val="20"/>
+          <w:szCs w:val="20"/>
+        </w:rPr>
+        <w:t xml:space="preserve"> </w:t>
+      </w:r>
+      <w:proofErr w:type="spellStart"/>
+      <w:r>
+        <w:rPr>
+          <w:rFonts w:ascii="Proxima Nova" w:eastAsia="Proxima Nova" w:hAnsi="Proxima Nova" w:cs="Proxima Nova"/>
+          <w:color w:val="000000"/>
+          <w:sz w:val="20"/>
+          <w:szCs w:val="20"/>
+        </w:rPr>
+        <w:t>profissional</w:t>
+      </w:r>
+      <w:proofErr w:type="spellEnd"/>
+      <w:r>
+        <w:rPr>
+          <w:rFonts w:ascii="Proxima Nova" w:eastAsia="Proxima Nova" w:hAnsi="Proxima Nova" w:cs="Proxima Nova"/>
+          <w:color w:val="000000"/>
+          <w:sz w:val="20"/>
+          <w:szCs w:val="20"/>
+        </w:rPr>
+        <w:t xml:space="preserve"> integral. Destaco-me por ser </w:t>
+      </w:r>
+      <w:proofErr w:type="spellStart"/>
+      <w:r>
+        <w:rPr>
+          <w:rFonts w:ascii="Proxima Nova" w:eastAsia="Proxima Nova" w:hAnsi="Proxima Nova" w:cs="Proxima Nova"/>
+          <w:color w:val="000000"/>
+          <w:sz w:val="20"/>
+          <w:szCs w:val="20"/>
+        </w:rPr>
+        <w:t>pró-ativo</w:t>
+      </w:r>
+      <w:proofErr w:type="spellEnd"/>
+      <w:r>
+        <w:rPr>
+          <w:rFonts w:ascii="Proxima Nova" w:eastAsia="Proxima Nova" w:hAnsi="Proxima Nova" w:cs="Proxima Nova"/>
+          <w:color w:val="000000"/>
+          <w:sz w:val="20"/>
+          <w:szCs w:val="20"/>
+        </w:rPr>
+        <w:t xml:space="preserve">, </w:t>
+      </w:r>
+      <w:proofErr w:type="spellStart"/>
+      <w:r>
+        <w:rPr>
+          <w:rFonts w:ascii="Proxima Nova" w:eastAsia="Proxima Nova" w:hAnsi="Proxima Nova" w:cs="Proxima Nova"/>
+          <w:color w:val="000000"/>
+          <w:sz w:val="20"/>
+          <w:szCs w:val="20"/>
+        </w:rPr>
+        <w:t>responsável</w:t>
+      </w:r>
+      <w:proofErr w:type="spellEnd"/>
+      <w:r>
+        <w:rPr>
+          <w:rFonts w:ascii="Proxima Nova" w:eastAsia="Proxima Nova" w:hAnsi="Proxima Nova" w:cs="Proxima Nova"/>
+          <w:color w:val="000000"/>
+          <w:sz w:val="20"/>
+          <w:szCs w:val="20"/>
+        </w:rPr>
+        <w:t xml:space="preserve">, </w:t>
+      </w:r>
+      <w:proofErr w:type="spellStart"/>
+      <w:r>
+        <w:rPr>
+          <w:rFonts w:ascii="Proxima Nova" w:eastAsia="Proxima Nova" w:hAnsi="Proxima Nova" w:cs="Proxima Nova"/>
+          <w:color w:val="000000"/>
+          <w:sz w:val="20"/>
+          <w:szCs w:val="20"/>
+        </w:rPr>
+        <w:t>disposto</w:t>
+      </w:r>
+      <w:proofErr w:type="spellEnd"/>
+      <w:r>
+        <w:rPr>
+          <w:rFonts w:ascii="Proxima Nova" w:eastAsia="Proxima Nova" w:hAnsi="Proxima Nova" w:cs="Proxima Nova"/>
+          <w:color w:val="000000"/>
+          <w:sz w:val="20"/>
+          <w:szCs w:val="20"/>
+        </w:rPr>
+        <w:t xml:space="preserve"> e comprometido a atingir metas desafiadoras </w:t>
+      </w:r>
+      <w:proofErr w:type="spellStart"/>
+      <w:r>
+        <w:rPr>
+          <w:rFonts w:ascii="Proxima Nova" w:eastAsia="Proxima Nova" w:hAnsi="Proxima Nova" w:cs="Proxima Nova"/>
+          <w:color w:val="000000"/>
+          <w:sz w:val="20"/>
+          <w:szCs w:val="20"/>
+        </w:rPr>
+        <w:t>na</w:t>
+      </w:r>
+      <w:proofErr w:type="spellEnd"/>
+      <w:r>
+        <w:rPr>
+          <w:rFonts w:ascii="Proxima Nova" w:eastAsia="Proxima Nova" w:hAnsi="Proxima Nova" w:cs="Proxima Nova"/>
+          <w:color w:val="000000"/>
+          <w:sz w:val="20"/>
+          <w:szCs w:val="20"/>
+        </w:rPr>
+        <w:t xml:space="preserve"> </w:t>
+      </w:r>
+      <w:proofErr w:type="spellStart"/>
+      <w:r>
+        <w:rPr>
+          <w:rFonts w:ascii="Proxima Nova" w:eastAsia="Proxima Nova" w:hAnsi="Proxima Nova" w:cs="Proxima Nova"/>
+          <w:color w:val="000000"/>
+          <w:sz w:val="20"/>
+          <w:szCs w:val="20"/>
+        </w:rPr>
+        <w:t>concepção</w:t>
+      </w:r>
+      <w:proofErr w:type="spellEnd"/>
+      <w:r>
+        <w:rPr>
+          <w:rFonts w:ascii="Proxima Nova" w:eastAsia="Proxima Nova" w:hAnsi="Proxima Nova" w:cs="Proxima Nova"/>
+          <w:color w:val="000000"/>
+          <w:sz w:val="20"/>
+          <w:szCs w:val="20"/>
+        </w:rPr>
+        <w:t xml:space="preserve"> e </w:t>
+      </w:r>
+      <w:proofErr w:type="spellStart"/>
+      <w:r>
+        <w:rPr>
+          <w:rFonts w:ascii="Proxima Nova" w:eastAsia="Proxima Nova" w:hAnsi="Proxima Nova" w:cs="Proxima Nova"/>
+          <w:color w:val="000000"/>
+          <w:sz w:val="20"/>
+          <w:szCs w:val="20"/>
+        </w:rPr>
+        <w:t>implementação</w:t>
+      </w:r>
+      <w:proofErr w:type="spellEnd"/>
+      <w:r>
+        <w:rPr>
+          <w:rFonts w:ascii="Proxima Nova" w:eastAsia="Proxima Nova" w:hAnsi="Proxima Nova" w:cs="Proxima Nova"/>
+          <w:color w:val="000000"/>
+          <w:sz w:val="20"/>
+          <w:szCs w:val="20"/>
+        </w:rPr>
+        <w:t xml:space="preserve"> de </w:t>
+      </w:r>
+      <w:proofErr w:type="spellStart"/>
+      <w:r>
+        <w:rPr>
+          <w:rFonts w:ascii="Proxima Nova" w:eastAsia="Proxima Nova" w:hAnsi="Proxima Nova" w:cs="Proxima Nova"/>
+          <w:color w:val="000000"/>
+          <w:sz w:val="20"/>
+          <w:szCs w:val="20"/>
+        </w:rPr>
+        <w:t>projetos</w:t>
+      </w:r>
+      <w:proofErr w:type="spellEnd"/>
+      <w:r>
+        <w:rPr>
+          <w:rFonts w:ascii="Proxima Nova" w:eastAsia="Proxima Nova" w:hAnsi="Proxima Nova" w:cs="Proxima Nova"/>
+          <w:color w:val="000000"/>
+          <w:sz w:val="20"/>
+          <w:szCs w:val="20"/>
+        </w:rPr>
+        <w:t xml:space="preserve"> de TI.</w:t>
       </w:r>
     </w:p>
     <w:p>
       <w:pPr>
-        <w:pStyle w:val="Heading1"/>
+        <w:pStyle w:val="Ttulo1"/>
         <w:keepNext w:val="0"/>
         <w:keepLines w:val="0"/>
         <w:widowControl w:val="0"/>
         <w:pBdr>
-          <w:top w:space="0" w:sz="0" w:val="nil"/>
-          <w:left w:space="0" w:sz="0" w:val="nil"/>
-          <w:bottom w:space="0" w:sz="0" w:val="nil"/>
-          <w:right w:space="0" w:sz="0" w:val="nil"/>
-          <w:between w:space="0" w:sz="0" w:val="nil"/>
+          <w:top w:val="nil"/>
+          <w:left w:val="nil"/>
+          <w:bottom w:val="nil"/>
+          <w:right w:val="nil"/>
+          <w:between w:val="nil"/>
         </w:pBdr>
-        <w:spacing w:after="0" w:before="0" w:line="240" w:lineRule="auto"/>
-        <w:rPr>
-          <w:rFonts w:ascii="Proxima Nova" w:cs="Proxima Nova" w:eastAsia="Proxima Nova" w:hAnsi="Proxima Nova"/>
-          <w:b w:val="1"/>
+        <w:spacing w:before="0" w:after="0" w:line="240" w:lineRule="auto"/>
+        <w:rPr>
+          <w:rFonts w:ascii="Proxima Nova" w:eastAsia="Proxima Nova" w:hAnsi="Proxima Nova" w:cs="Proxima Nova"/>
+          <w:b/>
           <w:color w:val="000000"/>
           <w:sz w:val="22"/>
           <w:szCs w:val="22"/>
@@ -321,535 +821,2102 @@
       </w:pPr>
       <w:r>
         <w:rPr>
-          <w:rFonts w:ascii="Proxima Nova" w:cs="Proxima Nova" w:eastAsia="Proxima Nova" w:hAnsi="Proxima Nova"/>
-          <w:b w:val="1"/>
+          <w:rFonts w:ascii="Proxima Nova" w:eastAsia="Proxima Nova" w:hAnsi="Proxima Nova" w:cs="Proxima Nova"/>
+          <w:b/>
           <w:color w:val="000000"/>
           <w:sz w:val="22"/>
           <w:szCs w:val="22"/>
-          <w:rtl w:val="0"/>
-        </w:rPr>
-        <w:t xml:space="preserve">EXPERIÊNCIA</w:t>
+        </w:rPr>
+        <w:t>EXPERIÊNCIA</w:t>
       </w:r>
     </w:p>
     <w:p>
       <w:pPr>
-        <w:pStyle w:val="Heading1"/>
+        <w:pStyle w:val="Ttulo1"/>
         <w:keepNext w:val="0"/>
         <w:keepLines w:val="0"/>
         <w:widowControl w:val="0"/>
         <w:pBdr>
-          <w:top w:space="0" w:sz="0" w:val="nil"/>
-          <w:left w:space="0" w:sz="0" w:val="nil"/>
-          <w:bottom w:space="0" w:sz="0" w:val="nil"/>
-          <w:right w:space="0" w:sz="0" w:val="nil"/>
-          <w:between w:space="0" w:sz="0" w:val="nil"/>
+          <w:top w:val="nil"/>
+          <w:left w:val="nil"/>
+          <w:bottom w:val="nil"/>
+          <w:right w:val="nil"/>
+          <w:between w:val="nil"/>
         </w:pBdr>
-        <w:spacing w:after="0" w:before="0" w:line="240" w:lineRule="auto"/>
-        <w:rPr>
-          <w:rFonts w:ascii="Proxima Nova" w:cs="Proxima Nova" w:eastAsia="Proxima Nova" w:hAnsi="Proxima Nova"/>
+        <w:spacing w:before="0" w:after="0" w:line="240" w:lineRule="auto"/>
+        <w:rPr>
+          <w:rFonts w:ascii="Proxima Nova" w:eastAsia="Proxima Nova" w:hAnsi="Proxima Nova" w:cs="Proxima Nova"/>
           <w:sz w:val="20"/>
           <w:szCs w:val="20"/>
         </w:rPr>
       </w:pPr>
-      <w:r>
-        <w:rPr>
-          <w:rFonts w:ascii="Proxima Nova" w:cs="Proxima Nova" w:eastAsia="Proxima Nova" w:hAnsi="Proxima Nova"/>
-          <w:b w:val="1"/>
+      <w:proofErr w:type="spellStart"/>
+      <w:r>
+        <w:rPr>
+          <w:rFonts w:ascii="Proxima Nova" w:eastAsia="Proxima Nova" w:hAnsi="Proxima Nova" w:cs="Proxima Nova"/>
+          <w:b/>
           <w:sz w:val="20"/>
           <w:szCs w:val="20"/>
           <w:u w:val="single"/>
-          <w:rtl w:val="0"/>
-        </w:rPr>
-        <w:t xml:space="preserve">GlobalHitss, Desarrollador Estandar</w:t>
-      </w:r>
-      <w:r>
-        <w:rPr>
-          <w:rFonts w:ascii="Proxima Nova" w:cs="Proxima Nova" w:eastAsia="Proxima Nova" w:hAnsi="Proxima Nova"/>
-          <w:sz w:val="20"/>
-          <w:szCs w:val="20"/>
-          <w:rtl w:val="0"/>
+        </w:rPr>
+        <w:t>GlobalHitss</w:t>
+      </w:r>
+      <w:proofErr w:type="spellEnd"/>
+      <w:r>
+        <w:rPr>
+          <w:rFonts w:ascii="Proxima Nova" w:eastAsia="Proxima Nova" w:hAnsi="Proxima Nova" w:cs="Proxima Nova"/>
+          <w:b/>
+          <w:sz w:val="20"/>
+          <w:szCs w:val="20"/>
+          <w:u w:val="single"/>
+        </w:rPr>
+        <w:t xml:space="preserve">, Desarrollador </w:t>
+      </w:r>
+      <w:proofErr w:type="spellStart"/>
+      <w:r>
+        <w:rPr>
+          <w:rFonts w:ascii="Proxima Nova" w:eastAsia="Proxima Nova" w:hAnsi="Proxima Nova" w:cs="Proxima Nova"/>
+          <w:b/>
+          <w:sz w:val="20"/>
+          <w:szCs w:val="20"/>
+          <w:u w:val="single"/>
+        </w:rPr>
+        <w:t>Estandar</w:t>
+      </w:r>
+      <w:proofErr w:type="spellEnd"/>
+      <w:r>
+        <w:rPr>
+          <w:rFonts w:ascii="Proxima Nova" w:eastAsia="Proxima Nova" w:hAnsi="Proxima Nova" w:cs="Proxima Nova"/>
+          <w:sz w:val="20"/>
+          <w:szCs w:val="20"/>
         </w:rPr>
         <w:t xml:space="preserve"> </w:t>
       </w:r>
       <w:r>
         <w:rPr>
-          <w:rFonts w:ascii="Proxima Nova" w:cs="Proxima Nova" w:eastAsia="Proxima Nova" w:hAnsi="Proxima Nova"/>
-          <w:i w:val="1"/>
-          <w:sz w:val="20"/>
-          <w:szCs w:val="20"/>
-          <w:rtl w:val="0"/>
-        </w:rPr>
-        <w:t xml:space="preserve">— Junho, 2019-Presente</w:t>
-      </w:r>
-      <w:r>
-        <w:rPr>
-          <w:rtl w:val="0"/>
-        </w:rPr>
+          <w:rFonts w:ascii="Proxima Nova" w:eastAsia="Proxima Nova" w:hAnsi="Proxima Nova" w:cs="Proxima Nova"/>
+          <w:i/>
+          <w:sz w:val="20"/>
+          <w:szCs w:val="20"/>
+        </w:rPr>
+        <w:t xml:space="preserve">— </w:t>
+      </w:r>
+      <w:proofErr w:type="spellStart"/>
+      <w:r>
+        <w:rPr>
+          <w:rFonts w:ascii="Proxima Nova" w:eastAsia="Proxima Nova" w:hAnsi="Proxima Nova" w:cs="Proxima Nova"/>
+          <w:i/>
+          <w:sz w:val="20"/>
+          <w:szCs w:val="20"/>
+        </w:rPr>
+        <w:t>Junho</w:t>
+      </w:r>
+      <w:proofErr w:type="spellEnd"/>
+      <w:r>
+        <w:rPr>
+          <w:rFonts w:ascii="Proxima Nova" w:eastAsia="Proxima Nova" w:hAnsi="Proxima Nova" w:cs="Proxima Nova"/>
+          <w:i/>
+          <w:sz w:val="20"/>
+          <w:szCs w:val="20"/>
+        </w:rPr>
+        <w:t>, 2019-Presente</w:t>
       </w:r>
     </w:p>
     <w:p>
       <w:pPr>
         <w:widowControl w:val="0"/>
         <w:pBdr>
-          <w:top w:space="0" w:sz="0" w:val="nil"/>
-          <w:left w:space="0" w:sz="0" w:val="nil"/>
-          <w:bottom w:space="0" w:sz="0" w:val="nil"/>
-          <w:right w:space="0" w:sz="0" w:val="nil"/>
-          <w:between w:space="0" w:sz="0" w:val="nil"/>
+          <w:top w:val="nil"/>
+          <w:left w:val="nil"/>
+          <w:bottom w:val="nil"/>
+          <w:right w:val="nil"/>
+          <w:between w:val="nil"/>
         </w:pBdr>
         <w:jc w:val="both"/>
         <w:rPr>
-          <w:rFonts w:ascii="Proxima Nova" w:cs="Proxima Nova" w:eastAsia="Proxima Nova" w:hAnsi="Proxima Nova"/>
+          <w:rFonts w:ascii="Proxima Nova" w:eastAsia="Proxima Nova" w:hAnsi="Proxima Nova" w:cs="Proxima Nova"/>
           <w:sz w:val="20"/>
           <w:szCs w:val="20"/>
         </w:rPr>
       </w:pPr>
-      <w:r>
-        <w:rPr>
-          <w:rFonts w:ascii="Proxima Nova" w:cs="Proxima Nova" w:eastAsia="Proxima Nova" w:hAnsi="Proxima Nova"/>
-          <w:sz w:val="20"/>
-          <w:szCs w:val="20"/>
-          <w:rtl w:val="0"/>
-        </w:rPr>
-        <w:t xml:space="preserve">Atualmente estou trabalhando com o núcleo de negócios da Claro Colombia que irá maximizar e otimizar os diferentes canais de vendas de telefonia móvel e fixa local para todos os agentes de vendas dentro desta importante empresa de telecomunicações. Este núcleo de negócios está sendo implementado em mais de 5.000 call centers em todo o país utilizando as mais recentes tecnologias.</w:t>
+      <w:proofErr w:type="spellStart"/>
+      <w:r>
+        <w:rPr>
+          <w:rFonts w:ascii="Proxima Nova" w:eastAsia="Proxima Nova" w:hAnsi="Proxima Nova" w:cs="Proxima Nova"/>
+          <w:sz w:val="20"/>
+          <w:szCs w:val="20"/>
+        </w:rPr>
+        <w:t>Atualmente</w:t>
+      </w:r>
+      <w:proofErr w:type="spellEnd"/>
+      <w:r>
+        <w:rPr>
+          <w:rFonts w:ascii="Proxima Nova" w:eastAsia="Proxima Nova" w:hAnsi="Proxima Nova" w:cs="Proxima Nova"/>
+          <w:sz w:val="20"/>
+          <w:szCs w:val="20"/>
+        </w:rPr>
+        <w:t xml:space="preserve"> </w:t>
+      </w:r>
+      <w:proofErr w:type="spellStart"/>
+      <w:r>
+        <w:rPr>
+          <w:rFonts w:ascii="Proxima Nova" w:eastAsia="Proxima Nova" w:hAnsi="Proxima Nova" w:cs="Proxima Nova"/>
+          <w:sz w:val="20"/>
+          <w:szCs w:val="20"/>
+        </w:rPr>
+        <w:t>estou</w:t>
+      </w:r>
+      <w:proofErr w:type="spellEnd"/>
+      <w:r>
+        <w:rPr>
+          <w:rFonts w:ascii="Proxima Nova" w:eastAsia="Proxima Nova" w:hAnsi="Proxima Nova" w:cs="Proxima Nova"/>
+          <w:sz w:val="20"/>
+          <w:szCs w:val="20"/>
+        </w:rPr>
+        <w:t xml:space="preserve"> </w:t>
+      </w:r>
+      <w:proofErr w:type="spellStart"/>
+      <w:r>
+        <w:rPr>
+          <w:rFonts w:ascii="Proxima Nova" w:eastAsia="Proxima Nova" w:hAnsi="Proxima Nova" w:cs="Proxima Nova"/>
+          <w:sz w:val="20"/>
+          <w:szCs w:val="20"/>
+        </w:rPr>
+        <w:t>trabalhando</w:t>
+      </w:r>
+      <w:proofErr w:type="spellEnd"/>
+      <w:r>
+        <w:rPr>
+          <w:rFonts w:ascii="Proxima Nova" w:eastAsia="Proxima Nova" w:hAnsi="Proxima Nova" w:cs="Proxima Nova"/>
+          <w:sz w:val="20"/>
+          <w:szCs w:val="20"/>
+        </w:rPr>
+        <w:t xml:space="preserve"> </w:t>
+      </w:r>
+      <w:proofErr w:type="spellStart"/>
+      <w:r>
+        <w:rPr>
+          <w:rFonts w:ascii="Proxima Nova" w:eastAsia="Proxima Nova" w:hAnsi="Proxima Nova" w:cs="Proxima Nova"/>
+          <w:sz w:val="20"/>
+          <w:szCs w:val="20"/>
+        </w:rPr>
+        <w:t>com</w:t>
+      </w:r>
+      <w:proofErr w:type="spellEnd"/>
+      <w:r>
+        <w:rPr>
+          <w:rFonts w:ascii="Proxima Nova" w:eastAsia="Proxima Nova" w:hAnsi="Proxima Nova" w:cs="Proxima Nova"/>
+          <w:sz w:val="20"/>
+          <w:szCs w:val="20"/>
+        </w:rPr>
+        <w:t xml:space="preserve"> o núcleo de </w:t>
+      </w:r>
+      <w:proofErr w:type="spellStart"/>
+      <w:r>
+        <w:rPr>
+          <w:rFonts w:ascii="Proxima Nova" w:eastAsia="Proxima Nova" w:hAnsi="Proxima Nova" w:cs="Proxima Nova"/>
+          <w:sz w:val="20"/>
+          <w:szCs w:val="20"/>
+        </w:rPr>
+        <w:t>negócios</w:t>
+      </w:r>
+      <w:proofErr w:type="spellEnd"/>
+      <w:r>
+        <w:rPr>
+          <w:rFonts w:ascii="Proxima Nova" w:eastAsia="Proxima Nova" w:hAnsi="Proxima Nova" w:cs="Proxima Nova"/>
+          <w:sz w:val="20"/>
+          <w:szCs w:val="20"/>
+        </w:rPr>
+        <w:t xml:space="preserve"> da Claro Colombia que irá maximizar e </w:t>
+      </w:r>
+      <w:proofErr w:type="spellStart"/>
+      <w:r>
+        <w:rPr>
+          <w:rFonts w:ascii="Proxima Nova" w:eastAsia="Proxima Nova" w:hAnsi="Proxima Nova" w:cs="Proxima Nova"/>
+          <w:sz w:val="20"/>
+          <w:szCs w:val="20"/>
+        </w:rPr>
+        <w:t>otimizar</w:t>
+      </w:r>
+      <w:proofErr w:type="spellEnd"/>
+      <w:r>
+        <w:rPr>
+          <w:rFonts w:ascii="Proxima Nova" w:eastAsia="Proxima Nova" w:hAnsi="Proxima Nova" w:cs="Proxima Nova"/>
+          <w:sz w:val="20"/>
+          <w:szCs w:val="20"/>
+        </w:rPr>
+        <w:t xml:space="preserve"> os diferentes </w:t>
+      </w:r>
+      <w:proofErr w:type="spellStart"/>
+      <w:r>
+        <w:rPr>
+          <w:rFonts w:ascii="Proxima Nova" w:eastAsia="Proxima Nova" w:hAnsi="Proxima Nova" w:cs="Proxima Nova"/>
+          <w:sz w:val="20"/>
+          <w:szCs w:val="20"/>
+        </w:rPr>
+        <w:t>canais</w:t>
+      </w:r>
+      <w:proofErr w:type="spellEnd"/>
+      <w:r>
+        <w:rPr>
+          <w:rFonts w:ascii="Proxima Nova" w:eastAsia="Proxima Nova" w:hAnsi="Proxima Nova" w:cs="Proxima Nova"/>
+          <w:sz w:val="20"/>
+          <w:szCs w:val="20"/>
+        </w:rPr>
+        <w:t xml:space="preserve"> de vendas de </w:t>
+      </w:r>
+      <w:proofErr w:type="spellStart"/>
+      <w:r>
+        <w:rPr>
+          <w:rFonts w:ascii="Proxima Nova" w:eastAsia="Proxima Nova" w:hAnsi="Proxima Nova" w:cs="Proxima Nova"/>
+          <w:sz w:val="20"/>
+          <w:szCs w:val="20"/>
+        </w:rPr>
+        <w:t>telefonia</w:t>
+      </w:r>
+      <w:proofErr w:type="spellEnd"/>
+      <w:r>
+        <w:rPr>
+          <w:rFonts w:ascii="Proxima Nova" w:eastAsia="Proxima Nova" w:hAnsi="Proxima Nova" w:cs="Proxima Nova"/>
+          <w:sz w:val="20"/>
+          <w:szCs w:val="20"/>
+        </w:rPr>
+        <w:t xml:space="preserve"> </w:t>
+      </w:r>
+      <w:proofErr w:type="spellStart"/>
+      <w:r>
+        <w:rPr>
+          <w:rFonts w:ascii="Proxima Nova" w:eastAsia="Proxima Nova" w:hAnsi="Proxima Nova" w:cs="Proxima Nova"/>
+          <w:sz w:val="20"/>
+          <w:szCs w:val="20"/>
+        </w:rPr>
+        <w:t>móvel</w:t>
+      </w:r>
+      <w:proofErr w:type="spellEnd"/>
+      <w:r>
+        <w:rPr>
+          <w:rFonts w:ascii="Proxima Nova" w:eastAsia="Proxima Nova" w:hAnsi="Proxima Nova" w:cs="Proxima Nova"/>
+          <w:sz w:val="20"/>
+          <w:szCs w:val="20"/>
+        </w:rPr>
+        <w:t xml:space="preserve"> e </w:t>
+      </w:r>
+      <w:proofErr w:type="spellStart"/>
+      <w:r>
+        <w:rPr>
+          <w:rFonts w:ascii="Proxima Nova" w:eastAsia="Proxima Nova" w:hAnsi="Proxima Nova" w:cs="Proxima Nova"/>
+          <w:sz w:val="20"/>
+          <w:szCs w:val="20"/>
+        </w:rPr>
+        <w:t>fixa</w:t>
+      </w:r>
+      <w:proofErr w:type="spellEnd"/>
+      <w:r>
+        <w:rPr>
+          <w:rFonts w:ascii="Proxima Nova" w:eastAsia="Proxima Nova" w:hAnsi="Proxima Nova" w:cs="Proxima Nova"/>
+          <w:sz w:val="20"/>
+          <w:szCs w:val="20"/>
+        </w:rPr>
+        <w:t xml:space="preserve"> local para todos os agentes de vendas dentro </w:t>
+      </w:r>
+      <w:proofErr w:type="spellStart"/>
+      <w:r>
+        <w:rPr>
+          <w:rFonts w:ascii="Proxima Nova" w:eastAsia="Proxima Nova" w:hAnsi="Proxima Nova" w:cs="Proxima Nova"/>
+          <w:sz w:val="20"/>
+          <w:szCs w:val="20"/>
+        </w:rPr>
+        <w:t>desta</w:t>
+      </w:r>
+      <w:proofErr w:type="spellEnd"/>
+      <w:r>
+        <w:rPr>
+          <w:rFonts w:ascii="Proxima Nova" w:eastAsia="Proxima Nova" w:hAnsi="Proxima Nova" w:cs="Proxima Nova"/>
+          <w:sz w:val="20"/>
+          <w:szCs w:val="20"/>
+        </w:rPr>
+        <w:t xml:space="preserve"> importante empresa de </w:t>
+      </w:r>
+      <w:proofErr w:type="spellStart"/>
+      <w:r>
+        <w:rPr>
+          <w:rFonts w:ascii="Proxima Nova" w:eastAsia="Proxima Nova" w:hAnsi="Proxima Nova" w:cs="Proxima Nova"/>
+          <w:sz w:val="20"/>
+          <w:szCs w:val="20"/>
+        </w:rPr>
+        <w:t>telecomunicações</w:t>
+      </w:r>
+      <w:proofErr w:type="spellEnd"/>
+      <w:r>
+        <w:rPr>
+          <w:rFonts w:ascii="Proxima Nova" w:eastAsia="Proxima Nova" w:hAnsi="Proxima Nova" w:cs="Proxima Nova"/>
+          <w:sz w:val="20"/>
+          <w:szCs w:val="20"/>
+        </w:rPr>
+        <w:t xml:space="preserve">. Este núcleo de </w:t>
+      </w:r>
+      <w:proofErr w:type="spellStart"/>
+      <w:r>
+        <w:rPr>
+          <w:rFonts w:ascii="Proxima Nova" w:eastAsia="Proxima Nova" w:hAnsi="Proxima Nova" w:cs="Proxima Nova"/>
+          <w:sz w:val="20"/>
+          <w:szCs w:val="20"/>
+        </w:rPr>
+        <w:t>negócios</w:t>
+      </w:r>
+      <w:proofErr w:type="spellEnd"/>
+      <w:r>
+        <w:rPr>
+          <w:rFonts w:ascii="Proxima Nova" w:eastAsia="Proxima Nova" w:hAnsi="Proxima Nova" w:cs="Proxima Nova"/>
+          <w:sz w:val="20"/>
+          <w:szCs w:val="20"/>
+        </w:rPr>
+        <w:t xml:space="preserve"> está </w:t>
+      </w:r>
+      <w:proofErr w:type="spellStart"/>
+      <w:r>
+        <w:rPr>
+          <w:rFonts w:ascii="Proxima Nova" w:eastAsia="Proxima Nova" w:hAnsi="Proxima Nova" w:cs="Proxima Nova"/>
+          <w:sz w:val="20"/>
+          <w:szCs w:val="20"/>
+        </w:rPr>
+        <w:t>sendo</w:t>
+      </w:r>
+      <w:proofErr w:type="spellEnd"/>
+      <w:r>
+        <w:rPr>
+          <w:rFonts w:ascii="Proxima Nova" w:eastAsia="Proxima Nova" w:hAnsi="Proxima Nova" w:cs="Proxima Nova"/>
+          <w:sz w:val="20"/>
+          <w:szCs w:val="20"/>
+        </w:rPr>
+        <w:t xml:space="preserve"> implementado em </w:t>
+      </w:r>
+      <w:proofErr w:type="spellStart"/>
+      <w:r>
+        <w:rPr>
+          <w:rFonts w:ascii="Proxima Nova" w:eastAsia="Proxima Nova" w:hAnsi="Proxima Nova" w:cs="Proxima Nova"/>
+          <w:sz w:val="20"/>
+          <w:szCs w:val="20"/>
+        </w:rPr>
+        <w:t>mais</w:t>
+      </w:r>
+      <w:proofErr w:type="spellEnd"/>
+      <w:r>
+        <w:rPr>
+          <w:rFonts w:ascii="Proxima Nova" w:eastAsia="Proxima Nova" w:hAnsi="Proxima Nova" w:cs="Proxima Nova"/>
+          <w:sz w:val="20"/>
+          <w:szCs w:val="20"/>
+        </w:rPr>
+        <w:t xml:space="preserve"> de 5.000 </w:t>
+      </w:r>
+      <w:proofErr w:type="spellStart"/>
+      <w:r>
+        <w:rPr>
+          <w:rFonts w:ascii="Proxima Nova" w:eastAsia="Proxima Nova" w:hAnsi="Proxima Nova" w:cs="Proxima Nova"/>
+          <w:sz w:val="20"/>
+          <w:szCs w:val="20"/>
+        </w:rPr>
+        <w:t>call</w:t>
+      </w:r>
+      <w:proofErr w:type="spellEnd"/>
+      <w:r>
+        <w:rPr>
+          <w:rFonts w:ascii="Proxima Nova" w:eastAsia="Proxima Nova" w:hAnsi="Proxima Nova" w:cs="Proxima Nova"/>
+          <w:sz w:val="20"/>
+          <w:szCs w:val="20"/>
+        </w:rPr>
+        <w:t xml:space="preserve"> centers em todo o país utilizando as </w:t>
+      </w:r>
+      <w:proofErr w:type="spellStart"/>
+      <w:r>
+        <w:rPr>
+          <w:rFonts w:ascii="Proxima Nova" w:eastAsia="Proxima Nova" w:hAnsi="Proxima Nova" w:cs="Proxima Nova"/>
+          <w:sz w:val="20"/>
+          <w:szCs w:val="20"/>
+        </w:rPr>
+        <w:t>mais</w:t>
+      </w:r>
+      <w:proofErr w:type="spellEnd"/>
+      <w:r>
+        <w:rPr>
+          <w:rFonts w:ascii="Proxima Nova" w:eastAsia="Proxima Nova" w:hAnsi="Proxima Nova" w:cs="Proxima Nova"/>
+          <w:sz w:val="20"/>
+          <w:szCs w:val="20"/>
+        </w:rPr>
+        <w:t xml:space="preserve"> </w:t>
+      </w:r>
+      <w:proofErr w:type="spellStart"/>
+      <w:r>
+        <w:rPr>
+          <w:rFonts w:ascii="Proxima Nova" w:eastAsia="Proxima Nova" w:hAnsi="Proxima Nova" w:cs="Proxima Nova"/>
+          <w:sz w:val="20"/>
+          <w:szCs w:val="20"/>
+        </w:rPr>
+        <w:t>recentes</w:t>
+      </w:r>
+      <w:proofErr w:type="spellEnd"/>
+      <w:r>
+        <w:rPr>
+          <w:rFonts w:ascii="Proxima Nova" w:eastAsia="Proxima Nova" w:hAnsi="Proxima Nova" w:cs="Proxima Nova"/>
+          <w:sz w:val="20"/>
+          <w:szCs w:val="20"/>
+        </w:rPr>
+        <w:t xml:space="preserve"> </w:t>
+      </w:r>
+      <w:proofErr w:type="spellStart"/>
+      <w:r>
+        <w:rPr>
+          <w:rFonts w:ascii="Proxima Nova" w:eastAsia="Proxima Nova" w:hAnsi="Proxima Nova" w:cs="Proxima Nova"/>
+          <w:sz w:val="20"/>
+          <w:szCs w:val="20"/>
+        </w:rPr>
+        <w:t>tecnologias</w:t>
+      </w:r>
+      <w:proofErr w:type="spellEnd"/>
+      <w:r>
+        <w:rPr>
+          <w:rFonts w:ascii="Proxima Nova" w:eastAsia="Proxima Nova" w:hAnsi="Proxima Nova" w:cs="Proxima Nova"/>
+          <w:sz w:val="20"/>
+          <w:szCs w:val="20"/>
+        </w:rPr>
+        <w:t>.</w:t>
       </w:r>
     </w:p>
     <w:p>
       <w:pPr>
         <w:widowControl w:val="0"/>
         <w:pBdr>
-          <w:top w:space="0" w:sz="0" w:val="nil"/>
-          <w:left w:space="0" w:sz="0" w:val="nil"/>
-          <w:bottom w:space="0" w:sz="0" w:val="nil"/>
-          <w:right w:space="0" w:sz="0" w:val="nil"/>
-          <w:between w:space="0" w:sz="0" w:val="nil"/>
+          <w:top w:val="nil"/>
+          <w:left w:val="nil"/>
+          <w:bottom w:val="nil"/>
+          <w:right w:val="nil"/>
+          <w:between w:val="nil"/>
         </w:pBdr>
         <w:jc w:val="both"/>
         <w:rPr>
-          <w:rFonts w:ascii="Proxima Nova" w:cs="Proxima Nova" w:eastAsia="Proxima Nova" w:hAnsi="Proxima Nova"/>
-          <w:b w:val="1"/>
+          <w:rFonts w:ascii="Proxima Nova" w:eastAsia="Proxima Nova" w:hAnsi="Proxima Nova" w:cs="Proxima Nova"/>
+          <w:b/>
           <w:sz w:val="20"/>
           <w:szCs w:val="20"/>
         </w:rPr>
       </w:pPr>
       <w:r>
         <w:rPr>
-          <w:rFonts w:ascii="Proxima Nova" w:cs="Proxima Nova" w:eastAsia="Proxima Nova" w:hAnsi="Proxima Nova"/>
-          <w:b w:val="1"/>
-          <w:sz w:val="20"/>
-          <w:szCs w:val="20"/>
-          <w:rtl w:val="0"/>
-        </w:rPr>
-        <w:t xml:space="preserve">Tecnologías Usadas: Angular, Visual Basic .Net, C#, Visual Basic 6, Oracle, Sql Server.</w:t>
+          <w:rFonts w:ascii="Proxima Nova" w:eastAsia="Proxima Nova" w:hAnsi="Proxima Nova" w:cs="Proxima Nova"/>
+          <w:b/>
+          <w:sz w:val="20"/>
+          <w:szCs w:val="20"/>
+        </w:rPr>
+        <w:t xml:space="preserve">Tecnologías Usadas: Angular, Visual Basic .Net, C#, Visual Basic 6, Oracle, </w:t>
+      </w:r>
+      <w:proofErr w:type="spellStart"/>
+      <w:r>
+        <w:rPr>
+          <w:rFonts w:ascii="Proxima Nova" w:eastAsia="Proxima Nova" w:hAnsi="Proxima Nova" w:cs="Proxima Nova"/>
+          <w:b/>
+          <w:sz w:val="20"/>
+          <w:szCs w:val="20"/>
+        </w:rPr>
+        <w:t>Sql</w:t>
+      </w:r>
+      <w:proofErr w:type="spellEnd"/>
+      <w:r>
+        <w:rPr>
+          <w:rFonts w:ascii="Proxima Nova" w:eastAsia="Proxima Nova" w:hAnsi="Proxima Nova" w:cs="Proxima Nova"/>
+          <w:b/>
+          <w:sz w:val="20"/>
+          <w:szCs w:val="20"/>
+        </w:rPr>
+        <w:t xml:space="preserve"> Server.</w:t>
       </w:r>
     </w:p>
     <w:p>
       <w:pPr>
         <w:widowControl w:val="0"/>
         <w:pBdr>
-          <w:top w:space="0" w:sz="0" w:val="nil"/>
-          <w:left w:space="0" w:sz="0" w:val="nil"/>
-          <w:bottom w:space="0" w:sz="0" w:val="nil"/>
-          <w:right w:space="0" w:sz="0" w:val="nil"/>
-          <w:between w:space="0" w:sz="0" w:val="nil"/>
+          <w:top w:val="nil"/>
+          <w:left w:val="nil"/>
+          <w:bottom w:val="nil"/>
+          <w:right w:val="nil"/>
+          <w:between w:val="nil"/>
         </w:pBdr>
         <w:jc w:val="both"/>
         <w:rPr>
-          <w:rFonts w:ascii="Proxima Nova" w:cs="Proxima Nova" w:eastAsia="Proxima Nova" w:hAnsi="Proxima Nova"/>
-          <w:b w:val="1"/>
+          <w:rFonts w:ascii="Proxima Nova" w:eastAsia="Proxima Nova" w:hAnsi="Proxima Nova" w:cs="Proxima Nova"/>
+          <w:b/>
           <w:sz w:val="20"/>
           <w:szCs w:val="20"/>
         </w:rPr>
       </w:pPr>
       <w:r>
         <w:rPr>
-          <w:rFonts w:ascii="Proxima Nova" w:cs="Proxima Nova" w:eastAsia="Proxima Nova" w:hAnsi="Proxima Nova"/>
-          <w:b w:val="1"/>
+          <w:rFonts w:ascii="Proxima Nova" w:eastAsia="Proxima Nova" w:hAnsi="Proxima Nova" w:cs="Proxima Nova"/>
+          <w:b/>
           <w:sz w:val="20"/>
           <w:szCs w:val="20"/>
           <w:u w:val="single"/>
-          <w:rtl w:val="0"/>
-        </w:rPr>
-        <w:t xml:space="preserve">Corporación Universitaria Republicana</w:t>
-      </w:r>
-      <w:r>
-        <w:rPr>
-          <w:rFonts w:ascii="Proxima Nova" w:cs="Proxima Nova" w:eastAsia="Proxima Nova" w:hAnsi="Proxima Nova"/>
-          <w:b w:val="1"/>
-          <w:sz w:val="20"/>
-          <w:szCs w:val="20"/>
-          <w:rtl w:val="0"/>
+        </w:rPr>
+        <w:t>Corporación Universitaria Republicana</w:t>
+      </w:r>
+      <w:r>
+        <w:rPr>
+          <w:rFonts w:ascii="Proxima Nova" w:eastAsia="Proxima Nova" w:hAnsi="Proxima Nova" w:cs="Proxima Nova"/>
+          <w:b/>
+          <w:sz w:val="20"/>
+          <w:szCs w:val="20"/>
         </w:rPr>
         <w:t xml:space="preserve"> – </w:t>
       </w:r>
       <w:r>
         <w:rPr>
-          <w:rFonts w:ascii="Proxima Nova" w:cs="Proxima Nova" w:eastAsia="Proxima Nova" w:hAnsi="Proxima Nova"/>
-          <w:i w:val="1"/>
-          <w:sz w:val="20"/>
-          <w:szCs w:val="20"/>
-          <w:rtl w:val="0"/>
-        </w:rPr>
-        <w:t xml:space="preserve">Janeiro de 2020 - Dezembro de 2020</w:t>
-      </w:r>
-      <w:r>
-        <w:rPr>
-          <w:rtl w:val="0"/>
-        </w:rPr>
+          <w:rFonts w:ascii="Proxima Nova" w:eastAsia="Proxima Nova" w:hAnsi="Proxima Nova" w:cs="Proxima Nova"/>
+          <w:i/>
+          <w:sz w:val="20"/>
+          <w:szCs w:val="20"/>
+        </w:rPr>
+        <w:t xml:space="preserve">Janeiro de 2020 - </w:t>
+      </w:r>
+      <w:proofErr w:type="spellStart"/>
+      <w:r>
+        <w:rPr>
+          <w:rFonts w:ascii="Proxima Nova" w:eastAsia="Proxima Nova" w:hAnsi="Proxima Nova" w:cs="Proxima Nova"/>
+          <w:i/>
+          <w:sz w:val="20"/>
+          <w:szCs w:val="20"/>
+        </w:rPr>
+        <w:t>Dezembro</w:t>
+      </w:r>
+      <w:proofErr w:type="spellEnd"/>
+      <w:r>
+        <w:rPr>
+          <w:rFonts w:ascii="Proxima Nova" w:eastAsia="Proxima Nova" w:hAnsi="Proxima Nova" w:cs="Proxima Nova"/>
+          <w:i/>
+          <w:sz w:val="20"/>
+          <w:szCs w:val="20"/>
+        </w:rPr>
+        <w:t xml:space="preserve"> de 2020</w:t>
       </w:r>
     </w:p>
     <w:p>
       <w:pPr>
         <w:widowControl w:val="0"/>
         <w:pBdr>
-          <w:top w:space="0" w:sz="0" w:val="nil"/>
-          <w:left w:space="0" w:sz="0" w:val="nil"/>
-          <w:bottom w:space="0" w:sz="0" w:val="nil"/>
-          <w:right w:space="0" w:sz="0" w:val="nil"/>
-          <w:between w:space="0" w:sz="0" w:val="nil"/>
+          <w:top w:val="nil"/>
+          <w:left w:val="nil"/>
+          <w:bottom w:val="nil"/>
+          <w:right w:val="nil"/>
+          <w:between w:val="nil"/>
         </w:pBdr>
         <w:jc w:val="both"/>
         <w:rPr>
-          <w:rFonts w:ascii="Proxima Nova" w:cs="Proxima Nova" w:eastAsia="Proxima Nova" w:hAnsi="Proxima Nova"/>
+          <w:rFonts w:ascii="Proxima Nova" w:eastAsia="Proxima Nova" w:hAnsi="Proxima Nova" w:cs="Proxima Nova"/>
           <w:sz w:val="20"/>
           <w:szCs w:val="20"/>
         </w:rPr>
       </w:pPr>
       <w:r>
         <w:rPr>
-          <w:rFonts w:ascii="Proxima Nova" w:cs="Proxima Nova" w:eastAsia="Proxima Nova" w:hAnsi="Proxima Nova"/>
-          <w:sz w:val="20"/>
-          <w:szCs w:val="20"/>
-          <w:rtl w:val="0"/>
-        </w:rPr>
-        <w:t xml:space="preserve">Fui professor em tempo parcial responsável por esta instituição, fui responsável pelos assuntos básicos desde princípios de programação ou algoritmos até assuntos mais avançados como os diferentes assuntos opcionais de aprofundamento (II, III, IV) para os quais obtive o reconhecimento por um I Simpósio Internacional para diferentes aplicações usando CV (Computer Face Recognition).</w:t>
+          <w:rFonts w:ascii="Proxima Nova" w:eastAsia="Proxima Nova" w:hAnsi="Proxima Nova" w:cs="Proxima Nova"/>
+          <w:sz w:val="20"/>
+          <w:szCs w:val="20"/>
+        </w:rPr>
+        <w:t xml:space="preserve">Fui </w:t>
+      </w:r>
+      <w:proofErr w:type="spellStart"/>
+      <w:r>
+        <w:rPr>
+          <w:rFonts w:ascii="Proxima Nova" w:eastAsia="Proxima Nova" w:hAnsi="Proxima Nova" w:cs="Proxima Nova"/>
+          <w:sz w:val="20"/>
+          <w:szCs w:val="20"/>
+        </w:rPr>
+        <w:t>professor</w:t>
+      </w:r>
+      <w:proofErr w:type="spellEnd"/>
+      <w:r>
+        <w:rPr>
+          <w:rFonts w:ascii="Proxima Nova" w:eastAsia="Proxima Nova" w:hAnsi="Proxima Nova" w:cs="Proxima Nova"/>
+          <w:sz w:val="20"/>
+          <w:szCs w:val="20"/>
+        </w:rPr>
+        <w:t xml:space="preserve"> em tempo parcial </w:t>
+      </w:r>
+      <w:proofErr w:type="spellStart"/>
+      <w:r>
+        <w:rPr>
+          <w:rFonts w:ascii="Proxima Nova" w:eastAsia="Proxima Nova" w:hAnsi="Proxima Nova" w:cs="Proxima Nova"/>
+          <w:sz w:val="20"/>
+          <w:szCs w:val="20"/>
+        </w:rPr>
+        <w:t>responsável</w:t>
+      </w:r>
+      <w:proofErr w:type="spellEnd"/>
+      <w:r>
+        <w:rPr>
+          <w:rFonts w:ascii="Proxima Nova" w:eastAsia="Proxima Nova" w:hAnsi="Proxima Nova" w:cs="Proxima Nova"/>
+          <w:sz w:val="20"/>
+          <w:szCs w:val="20"/>
+        </w:rPr>
+        <w:t xml:space="preserve"> por esta </w:t>
+      </w:r>
+      <w:proofErr w:type="spellStart"/>
+      <w:r>
+        <w:rPr>
+          <w:rFonts w:ascii="Proxima Nova" w:eastAsia="Proxima Nova" w:hAnsi="Proxima Nova" w:cs="Proxima Nova"/>
+          <w:sz w:val="20"/>
+          <w:szCs w:val="20"/>
+        </w:rPr>
+        <w:t>instituição</w:t>
+      </w:r>
+      <w:proofErr w:type="spellEnd"/>
+      <w:r>
+        <w:rPr>
+          <w:rFonts w:ascii="Proxima Nova" w:eastAsia="Proxima Nova" w:hAnsi="Proxima Nova" w:cs="Proxima Nova"/>
+          <w:sz w:val="20"/>
+          <w:szCs w:val="20"/>
+        </w:rPr>
+        <w:t xml:space="preserve">, fui </w:t>
+      </w:r>
+      <w:proofErr w:type="spellStart"/>
+      <w:r>
+        <w:rPr>
+          <w:rFonts w:ascii="Proxima Nova" w:eastAsia="Proxima Nova" w:hAnsi="Proxima Nova" w:cs="Proxima Nova"/>
+          <w:sz w:val="20"/>
+          <w:szCs w:val="20"/>
+        </w:rPr>
+        <w:t>responsável</w:t>
+      </w:r>
+      <w:proofErr w:type="spellEnd"/>
+      <w:r>
+        <w:rPr>
+          <w:rFonts w:ascii="Proxima Nova" w:eastAsia="Proxima Nova" w:hAnsi="Proxima Nova" w:cs="Proxima Nova"/>
+          <w:sz w:val="20"/>
+          <w:szCs w:val="20"/>
+        </w:rPr>
+        <w:t xml:space="preserve"> pelos </w:t>
+      </w:r>
+      <w:proofErr w:type="spellStart"/>
+      <w:r>
+        <w:rPr>
+          <w:rFonts w:ascii="Proxima Nova" w:eastAsia="Proxima Nova" w:hAnsi="Proxima Nova" w:cs="Proxima Nova"/>
+          <w:sz w:val="20"/>
+          <w:szCs w:val="20"/>
+        </w:rPr>
+        <w:t>assuntos</w:t>
+      </w:r>
+      <w:proofErr w:type="spellEnd"/>
+      <w:r>
+        <w:rPr>
+          <w:rFonts w:ascii="Proxima Nova" w:eastAsia="Proxima Nova" w:hAnsi="Proxima Nova" w:cs="Proxima Nova"/>
+          <w:sz w:val="20"/>
+          <w:szCs w:val="20"/>
+        </w:rPr>
+        <w:t xml:space="preserve"> básicos desde </w:t>
+      </w:r>
+      <w:proofErr w:type="spellStart"/>
+      <w:r>
+        <w:rPr>
+          <w:rFonts w:ascii="Proxima Nova" w:eastAsia="Proxima Nova" w:hAnsi="Proxima Nova" w:cs="Proxima Nova"/>
+          <w:sz w:val="20"/>
+          <w:szCs w:val="20"/>
+        </w:rPr>
+        <w:t>princípios</w:t>
+      </w:r>
+      <w:proofErr w:type="spellEnd"/>
+      <w:r>
+        <w:rPr>
+          <w:rFonts w:ascii="Proxima Nova" w:eastAsia="Proxima Nova" w:hAnsi="Proxima Nova" w:cs="Proxima Nova"/>
+          <w:sz w:val="20"/>
+          <w:szCs w:val="20"/>
+        </w:rPr>
+        <w:t xml:space="preserve"> de </w:t>
+      </w:r>
+      <w:proofErr w:type="spellStart"/>
+      <w:r>
+        <w:rPr>
+          <w:rFonts w:ascii="Proxima Nova" w:eastAsia="Proxima Nova" w:hAnsi="Proxima Nova" w:cs="Proxima Nova"/>
+          <w:sz w:val="20"/>
+          <w:szCs w:val="20"/>
+        </w:rPr>
+        <w:t>programação</w:t>
+      </w:r>
+      <w:proofErr w:type="spellEnd"/>
+      <w:r>
+        <w:rPr>
+          <w:rFonts w:ascii="Proxima Nova" w:eastAsia="Proxima Nova" w:hAnsi="Proxima Nova" w:cs="Proxima Nova"/>
+          <w:sz w:val="20"/>
+          <w:szCs w:val="20"/>
+        </w:rPr>
+        <w:t xml:space="preserve"> </w:t>
+      </w:r>
+      <w:proofErr w:type="spellStart"/>
+      <w:r>
+        <w:rPr>
+          <w:rFonts w:ascii="Proxima Nova" w:eastAsia="Proxima Nova" w:hAnsi="Proxima Nova" w:cs="Proxima Nova"/>
+          <w:sz w:val="20"/>
+          <w:szCs w:val="20"/>
+        </w:rPr>
+        <w:t>ou</w:t>
+      </w:r>
+      <w:proofErr w:type="spellEnd"/>
+      <w:r>
+        <w:rPr>
+          <w:rFonts w:ascii="Proxima Nova" w:eastAsia="Proxima Nova" w:hAnsi="Proxima Nova" w:cs="Proxima Nova"/>
+          <w:sz w:val="20"/>
+          <w:szCs w:val="20"/>
+        </w:rPr>
+        <w:t xml:space="preserve"> algoritmos até </w:t>
+      </w:r>
+      <w:proofErr w:type="spellStart"/>
+      <w:r>
+        <w:rPr>
+          <w:rFonts w:ascii="Proxima Nova" w:eastAsia="Proxima Nova" w:hAnsi="Proxima Nova" w:cs="Proxima Nova"/>
+          <w:sz w:val="20"/>
+          <w:szCs w:val="20"/>
+        </w:rPr>
+        <w:t>assuntos</w:t>
+      </w:r>
+      <w:proofErr w:type="spellEnd"/>
+      <w:r>
+        <w:rPr>
+          <w:rFonts w:ascii="Proxima Nova" w:eastAsia="Proxima Nova" w:hAnsi="Proxima Nova" w:cs="Proxima Nova"/>
+          <w:sz w:val="20"/>
+          <w:szCs w:val="20"/>
+        </w:rPr>
+        <w:t xml:space="preserve"> </w:t>
+      </w:r>
+      <w:proofErr w:type="spellStart"/>
+      <w:r>
+        <w:rPr>
+          <w:rFonts w:ascii="Proxima Nova" w:eastAsia="Proxima Nova" w:hAnsi="Proxima Nova" w:cs="Proxima Nova"/>
+          <w:sz w:val="20"/>
+          <w:szCs w:val="20"/>
+        </w:rPr>
+        <w:t>mais</w:t>
+      </w:r>
+      <w:proofErr w:type="spellEnd"/>
+      <w:r>
+        <w:rPr>
+          <w:rFonts w:ascii="Proxima Nova" w:eastAsia="Proxima Nova" w:hAnsi="Proxima Nova" w:cs="Proxima Nova"/>
+          <w:sz w:val="20"/>
+          <w:szCs w:val="20"/>
+        </w:rPr>
+        <w:t xml:space="preserve"> </w:t>
+      </w:r>
+      <w:proofErr w:type="spellStart"/>
+      <w:r>
+        <w:rPr>
+          <w:rFonts w:ascii="Proxima Nova" w:eastAsia="Proxima Nova" w:hAnsi="Proxima Nova" w:cs="Proxima Nova"/>
+          <w:sz w:val="20"/>
+          <w:szCs w:val="20"/>
+        </w:rPr>
+        <w:t>avançados</w:t>
+      </w:r>
+      <w:proofErr w:type="spellEnd"/>
+      <w:r>
+        <w:rPr>
+          <w:rFonts w:ascii="Proxima Nova" w:eastAsia="Proxima Nova" w:hAnsi="Proxima Nova" w:cs="Proxima Nova"/>
+          <w:sz w:val="20"/>
+          <w:szCs w:val="20"/>
+        </w:rPr>
+        <w:t xml:space="preserve"> como os diferentes </w:t>
+      </w:r>
+      <w:proofErr w:type="spellStart"/>
+      <w:r>
+        <w:rPr>
+          <w:rFonts w:ascii="Proxima Nova" w:eastAsia="Proxima Nova" w:hAnsi="Proxima Nova" w:cs="Proxima Nova"/>
+          <w:sz w:val="20"/>
+          <w:szCs w:val="20"/>
+        </w:rPr>
+        <w:t>assuntos</w:t>
+      </w:r>
+      <w:proofErr w:type="spellEnd"/>
+      <w:r>
+        <w:rPr>
+          <w:rFonts w:ascii="Proxima Nova" w:eastAsia="Proxima Nova" w:hAnsi="Proxima Nova" w:cs="Proxima Nova"/>
+          <w:sz w:val="20"/>
+          <w:szCs w:val="20"/>
+        </w:rPr>
+        <w:t xml:space="preserve"> </w:t>
+      </w:r>
+      <w:proofErr w:type="spellStart"/>
+      <w:r>
+        <w:rPr>
+          <w:rFonts w:ascii="Proxima Nova" w:eastAsia="Proxima Nova" w:hAnsi="Proxima Nova" w:cs="Proxima Nova"/>
+          <w:sz w:val="20"/>
+          <w:szCs w:val="20"/>
+        </w:rPr>
+        <w:t>opcionais</w:t>
+      </w:r>
+      <w:proofErr w:type="spellEnd"/>
+      <w:r>
+        <w:rPr>
+          <w:rFonts w:ascii="Proxima Nova" w:eastAsia="Proxima Nova" w:hAnsi="Proxima Nova" w:cs="Proxima Nova"/>
+          <w:sz w:val="20"/>
+          <w:szCs w:val="20"/>
+        </w:rPr>
+        <w:t xml:space="preserve"> de </w:t>
+      </w:r>
+      <w:proofErr w:type="spellStart"/>
+      <w:r>
+        <w:rPr>
+          <w:rFonts w:ascii="Proxima Nova" w:eastAsia="Proxima Nova" w:hAnsi="Proxima Nova" w:cs="Proxima Nova"/>
+          <w:sz w:val="20"/>
+          <w:szCs w:val="20"/>
+        </w:rPr>
+        <w:t>aprofundamento</w:t>
+      </w:r>
+      <w:proofErr w:type="spellEnd"/>
+      <w:r>
+        <w:rPr>
+          <w:rFonts w:ascii="Proxima Nova" w:eastAsia="Proxima Nova" w:hAnsi="Proxima Nova" w:cs="Proxima Nova"/>
+          <w:sz w:val="20"/>
+          <w:szCs w:val="20"/>
+        </w:rPr>
+        <w:t xml:space="preserve"> (II, III, IV) para os </w:t>
+      </w:r>
+      <w:proofErr w:type="spellStart"/>
+      <w:r>
+        <w:rPr>
+          <w:rFonts w:ascii="Proxima Nova" w:eastAsia="Proxima Nova" w:hAnsi="Proxima Nova" w:cs="Proxima Nova"/>
+          <w:sz w:val="20"/>
+          <w:szCs w:val="20"/>
+        </w:rPr>
+        <w:t>quais</w:t>
+      </w:r>
+      <w:proofErr w:type="spellEnd"/>
+      <w:r>
+        <w:rPr>
+          <w:rFonts w:ascii="Proxima Nova" w:eastAsia="Proxima Nova" w:hAnsi="Proxima Nova" w:cs="Proxima Nova"/>
+          <w:sz w:val="20"/>
+          <w:szCs w:val="20"/>
+        </w:rPr>
+        <w:t xml:space="preserve"> </w:t>
+      </w:r>
+      <w:proofErr w:type="spellStart"/>
+      <w:r>
+        <w:rPr>
+          <w:rFonts w:ascii="Proxima Nova" w:eastAsia="Proxima Nova" w:hAnsi="Proxima Nova" w:cs="Proxima Nova"/>
+          <w:sz w:val="20"/>
+          <w:szCs w:val="20"/>
+        </w:rPr>
+        <w:t>obtive</w:t>
+      </w:r>
+      <w:proofErr w:type="spellEnd"/>
+      <w:r>
+        <w:rPr>
+          <w:rFonts w:ascii="Proxima Nova" w:eastAsia="Proxima Nova" w:hAnsi="Proxima Nova" w:cs="Proxima Nova"/>
+          <w:sz w:val="20"/>
+          <w:szCs w:val="20"/>
+        </w:rPr>
+        <w:t xml:space="preserve"> o </w:t>
+      </w:r>
+      <w:proofErr w:type="spellStart"/>
+      <w:r>
+        <w:rPr>
+          <w:rFonts w:ascii="Proxima Nova" w:eastAsia="Proxima Nova" w:hAnsi="Proxima Nova" w:cs="Proxima Nova"/>
+          <w:sz w:val="20"/>
+          <w:szCs w:val="20"/>
+        </w:rPr>
+        <w:t>reconhecimento</w:t>
+      </w:r>
+      <w:proofErr w:type="spellEnd"/>
+      <w:r>
+        <w:rPr>
+          <w:rFonts w:ascii="Proxima Nova" w:eastAsia="Proxima Nova" w:hAnsi="Proxima Nova" w:cs="Proxima Nova"/>
+          <w:sz w:val="20"/>
+          <w:szCs w:val="20"/>
+        </w:rPr>
+        <w:t xml:space="preserve"> por </w:t>
+      </w:r>
+      <w:proofErr w:type="spellStart"/>
+      <w:r>
+        <w:rPr>
+          <w:rFonts w:ascii="Proxima Nova" w:eastAsia="Proxima Nova" w:hAnsi="Proxima Nova" w:cs="Proxima Nova"/>
+          <w:sz w:val="20"/>
+          <w:szCs w:val="20"/>
+        </w:rPr>
+        <w:t>um</w:t>
+      </w:r>
+      <w:proofErr w:type="spellEnd"/>
+      <w:r>
+        <w:rPr>
+          <w:rFonts w:ascii="Proxima Nova" w:eastAsia="Proxima Nova" w:hAnsi="Proxima Nova" w:cs="Proxima Nova"/>
+          <w:sz w:val="20"/>
+          <w:szCs w:val="20"/>
+        </w:rPr>
+        <w:t xml:space="preserve"> I </w:t>
+      </w:r>
+      <w:proofErr w:type="spellStart"/>
+      <w:r>
+        <w:rPr>
+          <w:rFonts w:ascii="Proxima Nova" w:eastAsia="Proxima Nova" w:hAnsi="Proxima Nova" w:cs="Proxima Nova"/>
+          <w:sz w:val="20"/>
+          <w:szCs w:val="20"/>
+        </w:rPr>
+        <w:t>Simpósio</w:t>
+      </w:r>
+      <w:proofErr w:type="spellEnd"/>
+      <w:r>
+        <w:rPr>
+          <w:rFonts w:ascii="Proxima Nova" w:eastAsia="Proxima Nova" w:hAnsi="Proxima Nova" w:cs="Proxima Nova"/>
+          <w:sz w:val="20"/>
+          <w:szCs w:val="20"/>
+        </w:rPr>
+        <w:t xml:space="preserve"> Internacional para diferentes </w:t>
+      </w:r>
+      <w:proofErr w:type="spellStart"/>
+      <w:r>
+        <w:rPr>
+          <w:rFonts w:ascii="Proxima Nova" w:eastAsia="Proxima Nova" w:hAnsi="Proxima Nova" w:cs="Proxima Nova"/>
+          <w:sz w:val="20"/>
+          <w:szCs w:val="20"/>
+        </w:rPr>
+        <w:t>aplicações</w:t>
+      </w:r>
+      <w:proofErr w:type="spellEnd"/>
+      <w:r>
+        <w:rPr>
+          <w:rFonts w:ascii="Proxima Nova" w:eastAsia="Proxima Nova" w:hAnsi="Proxima Nova" w:cs="Proxima Nova"/>
+          <w:sz w:val="20"/>
+          <w:szCs w:val="20"/>
+        </w:rPr>
+        <w:t xml:space="preserve"> usando CV (</w:t>
+      </w:r>
+      <w:proofErr w:type="spellStart"/>
+      <w:r>
+        <w:rPr>
+          <w:rFonts w:ascii="Proxima Nova" w:eastAsia="Proxima Nova" w:hAnsi="Proxima Nova" w:cs="Proxima Nova"/>
+          <w:sz w:val="20"/>
+          <w:szCs w:val="20"/>
+        </w:rPr>
+        <w:t>Computer</w:t>
+      </w:r>
+      <w:proofErr w:type="spellEnd"/>
+      <w:r>
+        <w:rPr>
+          <w:rFonts w:ascii="Proxima Nova" w:eastAsia="Proxima Nova" w:hAnsi="Proxima Nova" w:cs="Proxima Nova"/>
+          <w:sz w:val="20"/>
+          <w:szCs w:val="20"/>
+        </w:rPr>
+        <w:t xml:space="preserve"> </w:t>
+      </w:r>
+      <w:proofErr w:type="spellStart"/>
+      <w:r>
+        <w:rPr>
+          <w:rFonts w:ascii="Proxima Nova" w:eastAsia="Proxima Nova" w:hAnsi="Proxima Nova" w:cs="Proxima Nova"/>
+          <w:sz w:val="20"/>
+          <w:szCs w:val="20"/>
+        </w:rPr>
+        <w:t>Face</w:t>
+      </w:r>
+      <w:proofErr w:type="spellEnd"/>
+      <w:r>
+        <w:rPr>
+          <w:rFonts w:ascii="Proxima Nova" w:eastAsia="Proxima Nova" w:hAnsi="Proxima Nova" w:cs="Proxima Nova"/>
+          <w:sz w:val="20"/>
+          <w:szCs w:val="20"/>
+        </w:rPr>
+        <w:t xml:space="preserve"> </w:t>
+      </w:r>
+      <w:proofErr w:type="spellStart"/>
+      <w:r>
+        <w:rPr>
+          <w:rFonts w:ascii="Proxima Nova" w:eastAsia="Proxima Nova" w:hAnsi="Proxima Nova" w:cs="Proxima Nova"/>
+          <w:sz w:val="20"/>
+          <w:szCs w:val="20"/>
+        </w:rPr>
+        <w:t>Recognition</w:t>
+      </w:r>
+      <w:proofErr w:type="spellEnd"/>
+      <w:r>
+        <w:rPr>
+          <w:rFonts w:ascii="Proxima Nova" w:eastAsia="Proxima Nova" w:hAnsi="Proxima Nova" w:cs="Proxima Nova"/>
+          <w:sz w:val="20"/>
+          <w:szCs w:val="20"/>
+        </w:rPr>
+        <w:t>).</w:t>
       </w:r>
     </w:p>
     <w:p>
       <w:pPr>
         <w:widowControl w:val="0"/>
         <w:pBdr>
-          <w:top w:space="0" w:sz="0" w:val="nil"/>
-          <w:left w:space="0" w:sz="0" w:val="nil"/>
-          <w:bottom w:space="0" w:sz="0" w:val="nil"/>
-          <w:right w:space="0" w:sz="0" w:val="nil"/>
-          <w:between w:space="0" w:sz="0" w:val="nil"/>
+          <w:top w:val="nil"/>
+          <w:left w:val="nil"/>
+          <w:bottom w:val="nil"/>
+          <w:right w:val="nil"/>
+          <w:between w:val="nil"/>
         </w:pBdr>
         <w:jc w:val="both"/>
         <w:rPr>
-          <w:rFonts w:ascii="Proxima Nova" w:cs="Proxima Nova" w:eastAsia="Proxima Nova" w:hAnsi="Proxima Nova"/>
-          <w:b w:val="1"/>
+          <w:rFonts w:ascii="Proxima Nova" w:eastAsia="Proxima Nova" w:hAnsi="Proxima Nova" w:cs="Proxima Nova"/>
+          <w:b/>
           <w:sz w:val="20"/>
           <w:szCs w:val="20"/>
         </w:rPr>
       </w:pPr>
       <w:r>
         <w:rPr>
-          <w:rFonts w:ascii="Proxima Nova" w:cs="Proxima Nova" w:eastAsia="Proxima Nova" w:hAnsi="Proxima Nova"/>
-          <w:b w:val="1"/>
-          <w:sz w:val="20"/>
-          <w:szCs w:val="20"/>
-          <w:rtl w:val="0"/>
-        </w:rPr>
-        <w:t xml:space="preserve">Tecnologías Usadas: C#, Java, Python, OpenCV.</w:t>
+          <w:rFonts w:ascii="Proxima Nova" w:eastAsia="Proxima Nova" w:hAnsi="Proxima Nova" w:cs="Proxima Nova"/>
+          <w:b/>
+          <w:sz w:val="20"/>
+          <w:szCs w:val="20"/>
+        </w:rPr>
+        <w:t xml:space="preserve">Tecnologías Usadas: C#, Java, Python, </w:t>
+      </w:r>
+      <w:proofErr w:type="spellStart"/>
+      <w:r>
+        <w:rPr>
+          <w:rFonts w:ascii="Proxima Nova" w:eastAsia="Proxima Nova" w:hAnsi="Proxima Nova" w:cs="Proxima Nova"/>
+          <w:b/>
+          <w:sz w:val="20"/>
+          <w:szCs w:val="20"/>
+        </w:rPr>
+        <w:t>OpenCV</w:t>
+      </w:r>
+      <w:proofErr w:type="spellEnd"/>
+      <w:r>
+        <w:rPr>
+          <w:rFonts w:ascii="Proxima Nova" w:eastAsia="Proxima Nova" w:hAnsi="Proxima Nova" w:cs="Proxima Nova"/>
+          <w:b/>
+          <w:sz w:val="20"/>
+          <w:szCs w:val="20"/>
+        </w:rPr>
+        <w:t>.</w:t>
       </w:r>
     </w:p>
     <w:p>
       <w:pPr>
-        <w:pStyle w:val="Heading1"/>
+        <w:pStyle w:val="Ttulo1"/>
         <w:keepNext w:val="0"/>
         <w:keepLines w:val="0"/>
         <w:widowControl w:val="0"/>
         <w:pBdr>
-          <w:top w:space="0" w:sz="0" w:val="nil"/>
-          <w:left w:space="0" w:sz="0" w:val="nil"/>
-          <w:bottom w:space="0" w:sz="0" w:val="nil"/>
-          <w:right w:space="0" w:sz="0" w:val="nil"/>
-          <w:between w:space="0" w:sz="0" w:val="nil"/>
+          <w:top w:val="nil"/>
+          <w:left w:val="nil"/>
+          <w:bottom w:val="nil"/>
+          <w:right w:val="nil"/>
+          <w:between w:val="nil"/>
         </w:pBdr>
-        <w:spacing w:after="0" w:before="0" w:line="240" w:lineRule="auto"/>
-        <w:rPr>
-          <w:rFonts w:ascii="Proxima Nova" w:cs="Proxima Nova" w:eastAsia="Proxima Nova" w:hAnsi="Proxima Nova"/>
+        <w:spacing w:before="0" w:after="0" w:line="240" w:lineRule="auto"/>
+        <w:rPr>
+          <w:rFonts w:ascii="Proxima Nova" w:eastAsia="Proxima Nova" w:hAnsi="Proxima Nova" w:cs="Proxima Nova"/>
           <w:sz w:val="20"/>
           <w:szCs w:val="20"/>
         </w:rPr>
       </w:pPr>
-      <w:bookmarkStart w:colFirst="0" w:colLast="0" w:name="_heading=h.1fob9te" w:id="3"/>
+      <w:bookmarkStart w:id="3" w:name="_heading=h.1fob9te" w:colFirst="0" w:colLast="0"/>
       <w:bookmarkEnd w:id="3"/>
       <w:r>
         <w:rPr>
-          <w:rFonts w:ascii="Proxima Nova" w:cs="Proxima Nova" w:eastAsia="Proxima Nova" w:hAnsi="Proxima Nova"/>
-          <w:b w:val="1"/>
+          <w:rFonts w:ascii="Proxima Nova" w:eastAsia="Proxima Nova" w:hAnsi="Proxima Nova" w:cs="Proxima Nova"/>
+          <w:b/>
           <w:sz w:val="20"/>
           <w:szCs w:val="20"/>
           <w:u w:val="single"/>
-          <w:rtl w:val="0"/>
-        </w:rPr>
-        <w:t xml:space="preserve">IT Consultancy, Desarrollador de Cobis para Banco Agrario de Colombia</w:t>
-      </w:r>
-      <w:r>
-        <w:rPr>
-          <w:rFonts w:ascii="Proxima Nova" w:cs="Proxima Nova" w:eastAsia="Proxima Nova" w:hAnsi="Proxima Nova"/>
-          <w:sz w:val="20"/>
-          <w:szCs w:val="20"/>
-          <w:rtl w:val="0"/>
+        </w:rPr>
+        <w:t xml:space="preserve">IT </w:t>
+      </w:r>
+      <w:proofErr w:type="spellStart"/>
+      <w:r>
+        <w:rPr>
+          <w:rFonts w:ascii="Proxima Nova" w:eastAsia="Proxima Nova" w:hAnsi="Proxima Nova" w:cs="Proxima Nova"/>
+          <w:b/>
+          <w:sz w:val="20"/>
+          <w:szCs w:val="20"/>
+          <w:u w:val="single"/>
+        </w:rPr>
+        <w:t>Consultancy</w:t>
+      </w:r>
+      <w:proofErr w:type="spellEnd"/>
+      <w:r>
+        <w:rPr>
+          <w:rFonts w:ascii="Proxima Nova" w:eastAsia="Proxima Nova" w:hAnsi="Proxima Nova" w:cs="Proxima Nova"/>
+          <w:b/>
+          <w:sz w:val="20"/>
+          <w:szCs w:val="20"/>
+          <w:u w:val="single"/>
+        </w:rPr>
+        <w:t xml:space="preserve">, Desarrollador de </w:t>
+      </w:r>
+      <w:proofErr w:type="spellStart"/>
+      <w:r>
+        <w:rPr>
+          <w:rFonts w:ascii="Proxima Nova" w:eastAsia="Proxima Nova" w:hAnsi="Proxima Nova" w:cs="Proxima Nova"/>
+          <w:b/>
+          <w:sz w:val="20"/>
+          <w:szCs w:val="20"/>
+          <w:u w:val="single"/>
+        </w:rPr>
+        <w:t>Cobis</w:t>
+      </w:r>
+      <w:proofErr w:type="spellEnd"/>
+      <w:r>
+        <w:rPr>
+          <w:rFonts w:ascii="Proxima Nova" w:eastAsia="Proxima Nova" w:hAnsi="Proxima Nova" w:cs="Proxima Nova"/>
+          <w:b/>
+          <w:sz w:val="20"/>
+          <w:szCs w:val="20"/>
+          <w:u w:val="single"/>
+        </w:rPr>
+        <w:t xml:space="preserve"> para Banco Agrario de Colombia</w:t>
+      </w:r>
+      <w:r>
+        <w:rPr>
+          <w:rFonts w:ascii="Proxima Nova" w:eastAsia="Proxima Nova" w:hAnsi="Proxima Nova" w:cs="Proxima Nova"/>
+          <w:sz w:val="20"/>
+          <w:szCs w:val="20"/>
         </w:rPr>
         <w:t xml:space="preserve"> </w:t>
       </w:r>
       <w:r>
         <w:rPr>
-          <w:rFonts w:ascii="Proxima Nova" w:cs="Proxima Nova" w:eastAsia="Proxima Nova" w:hAnsi="Proxima Nova"/>
-          <w:i w:val="1"/>
-          <w:sz w:val="20"/>
-          <w:szCs w:val="20"/>
-          <w:rtl w:val="0"/>
-        </w:rPr>
-        <w:t xml:space="preserve">— Junho, 2018-fevereiro, 2019</w:t>
-      </w:r>
-      <w:r>
-        <w:rPr>
-          <w:rtl w:val="0"/>
-        </w:rPr>
+          <w:rFonts w:ascii="Proxima Nova" w:eastAsia="Proxima Nova" w:hAnsi="Proxima Nova" w:cs="Proxima Nova"/>
+          <w:i/>
+          <w:sz w:val="20"/>
+          <w:szCs w:val="20"/>
+        </w:rPr>
+        <w:t xml:space="preserve">— </w:t>
+      </w:r>
+      <w:proofErr w:type="spellStart"/>
+      <w:r>
+        <w:rPr>
+          <w:rFonts w:ascii="Proxima Nova" w:eastAsia="Proxima Nova" w:hAnsi="Proxima Nova" w:cs="Proxima Nova"/>
+          <w:i/>
+          <w:sz w:val="20"/>
+          <w:szCs w:val="20"/>
+        </w:rPr>
+        <w:t>Junho</w:t>
+      </w:r>
+      <w:proofErr w:type="spellEnd"/>
+      <w:r>
+        <w:rPr>
+          <w:rFonts w:ascii="Proxima Nova" w:eastAsia="Proxima Nova" w:hAnsi="Proxima Nova" w:cs="Proxima Nova"/>
+          <w:i/>
+          <w:sz w:val="20"/>
+          <w:szCs w:val="20"/>
+        </w:rPr>
+        <w:t>, 2018-fevereiro, 2019</w:t>
       </w:r>
     </w:p>
     <w:p>
       <w:pPr>
         <w:widowControl w:val="0"/>
         <w:pBdr>
-          <w:top w:space="0" w:sz="0" w:val="nil"/>
-          <w:left w:space="0" w:sz="0" w:val="nil"/>
-          <w:bottom w:space="0" w:sz="0" w:val="nil"/>
-          <w:right w:space="0" w:sz="0" w:val="nil"/>
-          <w:between w:space="0" w:sz="0" w:val="nil"/>
+          <w:top w:val="nil"/>
+          <w:left w:val="nil"/>
+          <w:bottom w:val="nil"/>
+          <w:right w:val="nil"/>
+          <w:between w:val="nil"/>
         </w:pBdr>
         <w:jc w:val="both"/>
         <w:rPr>
-          <w:rFonts w:ascii="Proxima Nova" w:cs="Proxima Nova" w:eastAsia="Proxima Nova" w:hAnsi="Proxima Nova"/>
+          <w:rFonts w:ascii="Proxima Nova" w:eastAsia="Proxima Nova" w:hAnsi="Proxima Nova" w:cs="Proxima Nova"/>
           <w:sz w:val="20"/>
           <w:szCs w:val="20"/>
         </w:rPr>
       </w:pPr>
-      <w:r>
-        <w:rPr>
-          <w:rFonts w:ascii="Proxima Nova" w:cs="Proxima Nova" w:eastAsia="Proxima Nova" w:hAnsi="Proxima Nova"/>
-          <w:sz w:val="20"/>
-          <w:szCs w:val="20"/>
-          <w:rtl w:val="0"/>
-        </w:rPr>
-        <w:t xml:space="preserve">Acompanhei em todo o desenvolvimento da integração e manutenção entre Cobis (Core Banking) e Banco Agrario de Colombia, nos módulos de Portfolio, Credits e ATM (Automatic Teller Machines), os desenvolvimentos são para todos os back end e as tecnologias associadas para cerca de 3.000 pontos de venda, ATM e Máquinas Autônomas. </w:t>
+      <w:proofErr w:type="spellStart"/>
+      <w:r>
+        <w:rPr>
+          <w:rFonts w:ascii="Proxima Nova" w:eastAsia="Proxima Nova" w:hAnsi="Proxima Nova" w:cs="Proxima Nova"/>
+          <w:sz w:val="20"/>
+          <w:szCs w:val="20"/>
+        </w:rPr>
+        <w:t>Acompanhei</w:t>
+      </w:r>
+      <w:proofErr w:type="spellEnd"/>
+      <w:r>
+        <w:rPr>
+          <w:rFonts w:ascii="Proxima Nova" w:eastAsia="Proxima Nova" w:hAnsi="Proxima Nova" w:cs="Proxima Nova"/>
+          <w:sz w:val="20"/>
+          <w:szCs w:val="20"/>
+        </w:rPr>
+        <w:t xml:space="preserve"> em todo o </w:t>
+      </w:r>
+      <w:proofErr w:type="spellStart"/>
+      <w:r>
+        <w:rPr>
+          <w:rFonts w:ascii="Proxima Nova" w:eastAsia="Proxima Nova" w:hAnsi="Proxima Nova" w:cs="Proxima Nova"/>
+          <w:sz w:val="20"/>
+          <w:szCs w:val="20"/>
+        </w:rPr>
+        <w:t>desenvolvimento</w:t>
+      </w:r>
+      <w:proofErr w:type="spellEnd"/>
+      <w:r>
+        <w:rPr>
+          <w:rFonts w:ascii="Proxima Nova" w:eastAsia="Proxima Nova" w:hAnsi="Proxima Nova" w:cs="Proxima Nova"/>
+          <w:sz w:val="20"/>
+          <w:szCs w:val="20"/>
+        </w:rPr>
+        <w:t xml:space="preserve"> da </w:t>
+      </w:r>
+      <w:proofErr w:type="spellStart"/>
+      <w:r>
+        <w:rPr>
+          <w:rFonts w:ascii="Proxima Nova" w:eastAsia="Proxima Nova" w:hAnsi="Proxima Nova" w:cs="Proxima Nova"/>
+          <w:sz w:val="20"/>
+          <w:szCs w:val="20"/>
+        </w:rPr>
+        <w:t>integração</w:t>
+      </w:r>
+      <w:proofErr w:type="spellEnd"/>
+      <w:r>
+        <w:rPr>
+          <w:rFonts w:ascii="Proxima Nova" w:eastAsia="Proxima Nova" w:hAnsi="Proxima Nova" w:cs="Proxima Nova"/>
+          <w:sz w:val="20"/>
+          <w:szCs w:val="20"/>
+        </w:rPr>
+        <w:t xml:space="preserve"> e </w:t>
+      </w:r>
+      <w:proofErr w:type="spellStart"/>
+      <w:r>
+        <w:rPr>
+          <w:rFonts w:ascii="Proxima Nova" w:eastAsia="Proxima Nova" w:hAnsi="Proxima Nova" w:cs="Proxima Nova"/>
+          <w:sz w:val="20"/>
+          <w:szCs w:val="20"/>
+        </w:rPr>
+        <w:t>manutenção</w:t>
+      </w:r>
+      <w:proofErr w:type="spellEnd"/>
+      <w:r>
+        <w:rPr>
+          <w:rFonts w:ascii="Proxima Nova" w:eastAsia="Proxima Nova" w:hAnsi="Proxima Nova" w:cs="Proxima Nova"/>
+          <w:sz w:val="20"/>
+          <w:szCs w:val="20"/>
+        </w:rPr>
+        <w:t xml:space="preserve"> entre </w:t>
+      </w:r>
+      <w:proofErr w:type="spellStart"/>
+      <w:r>
+        <w:rPr>
+          <w:rFonts w:ascii="Proxima Nova" w:eastAsia="Proxima Nova" w:hAnsi="Proxima Nova" w:cs="Proxima Nova"/>
+          <w:sz w:val="20"/>
+          <w:szCs w:val="20"/>
+        </w:rPr>
+        <w:t>Cobis</w:t>
+      </w:r>
+      <w:proofErr w:type="spellEnd"/>
+      <w:r>
+        <w:rPr>
+          <w:rFonts w:ascii="Proxima Nova" w:eastAsia="Proxima Nova" w:hAnsi="Proxima Nova" w:cs="Proxima Nova"/>
+          <w:sz w:val="20"/>
+          <w:szCs w:val="20"/>
+        </w:rPr>
+        <w:t xml:space="preserve"> (Core </w:t>
+      </w:r>
+      <w:proofErr w:type="spellStart"/>
+      <w:r>
+        <w:rPr>
+          <w:rFonts w:ascii="Proxima Nova" w:eastAsia="Proxima Nova" w:hAnsi="Proxima Nova" w:cs="Proxima Nova"/>
+          <w:sz w:val="20"/>
+          <w:szCs w:val="20"/>
+        </w:rPr>
+        <w:t>Banking</w:t>
+      </w:r>
+      <w:proofErr w:type="spellEnd"/>
+      <w:r>
+        <w:rPr>
+          <w:rFonts w:ascii="Proxima Nova" w:eastAsia="Proxima Nova" w:hAnsi="Proxima Nova" w:cs="Proxima Nova"/>
+          <w:sz w:val="20"/>
+          <w:szCs w:val="20"/>
+        </w:rPr>
+        <w:t xml:space="preserve">) e Banco Agrario de Colombia, nos módulos de </w:t>
+      </w:r>
+      <w:proofErr w:type="gramStart"/>
+      <w:r>
+        <w:rPr>
+          <w:rFonts w:ascii="Proxima Nova" w:eastAsia="Proxima Nova" w:hAnsi="Proxima Nova" w:cs="Proxima Nova"/>
+          <w:sz w:val="20"/>
+          <w:szCs w:val="20"/>
+        </w:rPr>
+        <w:t>Portfolio</w:t>
+      </w:r>
+      <w:proofErr w:type="gramEnd"/>
+      <w:r>
+        <w:rPr>
+          <w:rFonts w:ascii="Proxima Nova" w:eastAsia="Proxima Nova" w:hAnsi="Proxima Nova" w:cs="Proxima Nova"/>
+          <w:sz w:val="20"/>
+          <w:szCs w:val="20"/>
+        </w:rPr>
+        <w:t xml:space="preserve">, </w:t>
+      </w:r>
+      <w:proofErr w:type="spellStart"/>
+      <w:r>
+        <w:rPr>
+          <w:rFonts w:ascii="Proxima Nova" w:eastAsia="Proxima Nova" w:hAnsi="Proxima Nova" w:cs="Proxima Nova"/>
+          <w:sz w:val="20"/>
+          <w:szCs w:val="20"/>
+        </w:rPr>
+        <w:t>Credits</w:t>
+      </w:r>
+      <w:proofErr w:type="spellEnd"/>
+      <w:r>
+        <w:rPr>
+          <w:rFonts w:ascii="Proxima Nova" w:eastAsia="Proxima Nova" w:hAnsi="Proxima Nova" w:cs="Proxima Nova"/>
+          <w:sz w:val="20"/>
+          <w:szCs w:val="20"/>
+        </w:rPr>
+        <w:t xml:space="preserve"> e ATM (</w:t>
+      </w:r>
+      <w:proofErr w:type="spellStart"/>
+      <w:r>
+        <w:rPr>
+          <w:rFonts w:ascii="Proxima Nova" w:eastAsia="Proxima Nova" w:hAnsi="Proxima Nova" w:cs="Proxima Nova"/>
+          <w:sz w:val="20"/>
+          <w:szCs w:val="20"/>
+        </w:rPr>
+        <w:t>Automatic</w:t>
+      </w:r>
+      <w:proofErr w:type="spellEnd"/>
+      <w:r>
+        <w:rPr>
+          <w:rFonts w:ascii="Proxima Nova" w:eastAsia="Proxima Nova" w:hAnsi="Proxima Nova" w:cs="Proxima Nova"/>
+          <w:sz w:val="20"/>
+          <w:szCs w:val="20"/>
+        </w:rPr>
+        <w:t xml:space="preserve"> </w:t>
+      </w:r>
+      <w:proofErr w:type="spellStart"/>
+      <w:r>
+        <w:rPr>
+          <w:rFonts w:ascii="Proxima Nova" w:eastAsia="Proxima Nova" w:hAnsi="Proxima Nova" w:cs="Proxima Nova"/>
+          <w:sz w:val="20"/>
+          <w:szCs w:val="20"/>
+        </w:rPr>
+        <w:t>Teller</w:t>
+      </w:r>
+      <w:proofErr w:type="spellEnd"/>
+      <w:r>
+        <w:rPr>
+          <w:rFonts w:ascii="Proxima Nova" w:eastAsia="Proxima Nova" w:hAnsi="Proxima Nova" w:cs="Proxima Nova"/>
+          <w:sz w:val="20"/>
+          <w:szCs w:val="20"/>
+        </w:rPr>
+        <w:t xml:space="preserve"> Machines), os </w:t>
+      </w:r>
+      <w:proofErr w:type="spellStart"/>
+      <w:r>
+        <w:rPr>
+          <w:rFonts w:ascii="Proxima Nova" w:eastAsia="Proxima Nova" w:hAnsi="Proxima Nova" w:cs="Proxima Nova"/>
+          <w:sz w:val="20"/>
+          <w:szCs w:val="20"/>
+        </w:rPr>
+        <w:t>desenvolvimentos</w:t>
+      </w:r>
+      <w:proofErr w:type="spellEnd"/>
+      <w:r>
+        <w:rPr>
+          <w:rFonts w:ascii="Proxima Nova" w:eastAsia="Proxima Nova" w:hAnsi="Proxima Nova" w:cs="Proxima Nova"/>
+          <w:sz w:val="20"/>
+          <w:szCs w:val="20"/>
+        </w:rPr>
+        <w:t xml:space="preserve"> </w:t>
+      </w:r>
+      <w:proofErr w:type="spellStart"/>
+      <w:r>
+        <w:rPr>
+          <w:rFonts w:ascii="Proxima Nova" w:eastAsia="Proxima Nova" w:hAnsi="Proxima Nova" w:cs="Proxima Nova"/>
+          <w:sz w:val="20"/>
+          <w:szCs w:val="20"/>
+        </w:rPr>
+        <w:t>são</w:t>
+      </w:r>
+      <w:proofErr w:type="spellEnd"/>
+      <w:r>
+        <w:rPr>
+          <w:rFonts w:ascii="Proxima Nova" w:eastAsia="Proxima Nova" w:hAnsi="Proxima Nova" w:cs="Proxima Nova"/>
+          <w:sz w:val="20"/>
+          <w:szCs w:val="20"/>
+        </w:rPr>
+        <w:t xml:space="preserve"> para todos os back </w:t>
+      </w:r>
+      <w:proofErr w:type="spellStart"/>
+      <w:r>
+        <w:rPr>
+          <w:rFonts w:ascii="Proxima Nova" w:eastAsia="Proxima Nova" w:hAnsi="Proxima Nova" w:cs="Proxima Nova"/>
+          <w:sz w:val="20"/>
+          <w:szCs w:val="20"/>
+        </w:rPr>
+        <w:t>end</w:t>
+      </w:r>
+      <w:proofErr w:type="spellEnd"/>
+      <w:r>
+        <w:rPr>
+          <w:rFonts w:ascii="Proxima Nova" w:eastAsia="Proxima Nova" w:hAnsi="Proxima Nova" w:cs="Proxima Nova"/>
+          <w:sz w:val="20"/>
+          <w:szCs w:val="20"/>
+        </w:rPr>
+        <w:t xml:space="preserve"> e as </w:t>
+      </w:r>
+      <w:proofErr w:type="spellStart"/>
+      <w:r>
+        <w:rPr>
+          <w:rFonts w:ascii="Proxima Nova" w:eastAsia="Proxima Nova" w:hAnsi="Proxima Nova" w:cs="Proxima Nova"/>
+          <w:sz w:val="20"/>
+          <w:szCs w:val="20"/>
+        </w:rPr>
+        <w:t>tecnologias</w:t>
+      </w:r>
+      <w:proofErr w:type="spellEnd"/>
+      <w:r>
+        <w:rPr>
+          <w:rFonts w:ascii="Proxima Nova" w:eastAsia="Proxima Nova" w:hAnsi="Proxima Nova" w:cs="Proxima Nova"/>
+          <w:sz w:val="20"/>
+          <w:szCs w:val="20"/>
+        </w:rPr>
+        <w:t xml:space="preserve"> </w:t>
+      </w:r>
+      <w:proofErr w:type="spellStart"/>
+      <w:r>
+        <w:rPr>
+          <w:rFonts w:ascii="Proxima Nova" w:eastAsia="Proxima Nova" w:hAnsi="Proxima Nova" w:cs="Proxima Nova"/>
+          <w:sz w:val="20"/>
+          <w:szCs w:val="20"/>
+        </w:rPr>
+        <w:t>associadas</w:t>
+      </w:r>
+      <w:proofErr w:type="spellEnd"/>
+      <w:r>
+        <w:rPr>
+          <w:rFonts w:ascii="Proxima Nova" w:eastAsia="Proxima Nova" w:hAnsi="Proxima Nova" w:cs="Proxima Nova"/>
+          <w:sz w:val="20"/>
+          <w:szCs w:val="20"/>
+        </w:rPr>
+        <w:t xml:space="preserve"> para cerca de 3.000 pontos de venda, ATM e Máquinas </w:t>
+      </w:r>
+      <w:proofErr w:type="spellStart"/>
+      <w:r>
+        <w:rPr>
+          <w:rFonts w:ascii="Proxima Nova" w:eastAsia="Proxima Nova" w:hAnsi="Proxima Nova" w:cs="Proxima Nova"/>
+          <w:sz w:val="20"/>
+          <w:szCs w:val="20"/>
+        </w:rPr>
+        <w:t>Autônomas</w:t>
+      </w:r>
+      <w:proofErr w:type="spellEnd"/>
+      <w:r>
+        <w:rPr>
+          <w:rFonts w:ascii="Proxima Nova" w:eastAsia="Proxima Nova" w:hAnsi="Proxima Nova" w:cs="Proxima Nova"/>
+          <w:sz w:val="20"/>
+          <w:szCs w:val="20"/>
+        </w:rPr>
+        <w:t xml:space="preserve">. </w:t>
       </w:r>
     </w:p>
     <w:p>
       <w:pPr>
         <w:widowControl w:val="0"/>
         <w:pBdr>
-          <w:top w:space="0" w:sz="0" w:val="nil"/>
-          <w:left w:space="0" w:sz="0" w:val="nil"/>
-          <w:bottom w:space="0" w:sz="0" w:val="nil"/>
-          <w:right w:space="0" w:sz="0" w:val="nil"/>
-          <w:between w:space="0" w:sz="0" w:val="nil"/>
+          <w:top w:val="nil"/>
+          <w:left w:val="nil"/>
+          <w:bottom w:val="nil"/>
+          <w:right w:val="nil"/>
+          <w:between w:val="nil"/>
         </w:pBdr>
         <w:jc w:val="both"/>
         <w:rPr>
-          <w:rFonts w:ascii="Proxima Nova" w:cs="Proxima Nova" w:eastAsia="Proxima Nova" w:hAnsi="Proxima Nova"/>
-          <w:b w:val="1"/>
+          <w:rFonts w:ascii="Proxima Nova" w:eastAsia="Proxima Nova" w:hAnsi="Proxima Nova" w:cs="Proxima Nova"/>
+          <w:b/>
           <w:sz w:val="20"/>
           <w:szCs w:val="20"/>
         </w:rPr>
       </w:pPr>
       <w:r>
         <w:rPr>
-          <w:rFonts w:ascii="Proxima Nova" w:cs="Proxima Nova" w:eastAsia="Proxima Nova" w:hAnsi="Proxima Nova"/>
-          <w:b w:val="1"/>
-          <w:sz w:val="20"/>
-          <w:szCs w:val="20"/>
-          <w:rtl w:val="0"/>
-        </w:rPr>
-        <w:t xml:space="preserve">Tecnologías Usadas: C++, C#, Visual Basic 6, Oracle, AS400.</w:t>
+          <w:rFonts w:ascii="Proxima Nova" w:eastAsia="Proxima Nova" w:hAnsi="Proxima Nova" w:cs="Proxima Nova"/>
+          <w:b/>
+          <w:sz w:val="20"/>
+          <w:szCs w:val="20"/>
+        </w:rPr>
+        <w:t>Tecnologías Usadas: C++, C#, Visual Basic 6, Oracle, AS400.</w:t>
       </w:r>
     </w:p>
     <w:p>
       <w:pPr>
-        <w:pStyle w:val="Heading1"/>
+        <w:pStyle w:val="Ttulo1"/>
         <w:keepNext w:val="0"/>
         <w:keepLines w:val="0"/>
         <w:widowControl w:val="0"/>
         <w:pBdr>
-          <w:top w:space="0" w:sz="0" w:val="nil"/>
-          <w:left w:space="0" w:sz="0" w:val="nil"/>
-          <w:bottom w:space="0" w:sz="0" w:val="nil"/>
-          <w:right w:space="0" w:sz="0" w:val="nil"/>
-          <w:between w:space="0" w:sz="0" w:val="nil"/>
+          <w:top w:val="nil"/>
+          <w:left w:val="nil"/>
+          <w:bottom w:val="nil"/>
+          <w:right w:val="nil"/>
+          <w:between w:val="nil"/>
         </w:pBdr>
-        <w:spacing w:after="0" w:before="0" w:line="240" w:lineRule="auto"/>
-        <w:rPr>
-          <w:rFonts w:ascii="Proxima Nova" w:cs="Proxima Nova" w:eastAsia="Proxima Nova" w:hAnsi="Proxima Nova"/>
+        <w:spacing w:before="0" w:after="0" w:line="240" w:lineRule="auto"/>
+        <w:rPr>
+          <w:rFonts w:ascii="Proxima Nova" w:eastAsia="Proxima Nova" w:hAnsi="Proxima Nova" w:cs="Proxima Nova"/>
           <w:sz w:val="20"/>
           <w:szCs w:val="20"/>
         </w:rPr>
       </w:pPr>
       <w:r>
         <w:rPr>
-          <w:rFonts w:ascii="Proxima Nova" w:cs="Proxima Nova" w:eastAsia="Proxima Nova" w:hAnsi="Proxima Nova"/>
-          <w:b w:val="1"/>
+          <w:rFonts w:ascii="Proxima Nova" w:eastAsia="Proxima Nova" w:hAnsi="Proxima Nova" w:cs="Proxima Nova"/>
+          <w:b/>
           <w:sz w:val="20"/>
           <w:szCs w:val="20"/>
           <w:u w:val="single"/>
-          <w:rtl w:val="0"/>
-        </w:rPr>
-        <w:t xml:space="preserve">Controles Empresariales, Consultor de tecnología Microsoft</w:t>
-      </w:r>
-      <w:r>
-        <w:rPr>
-          <w:rFonts w:ascii="Proxima Nova" w:cs="Proxima Nova" w:eastAsia="Proxima Nova" w:hAnsi="Proxima Nova"/>
-          <w:b w:val="1"/>
-          <w:sz w:val="20"/>
-          <w:szCs w:val="20"/>
-          <w:rtl w:val="0"/>
+        </w:rPr>
+        <w:t>Controles Empresariales, Consultor de tecnología Microsoft</w:t>
+      </w:r>
+      <w:r>
+        <w:rPr>
+          <w:rFonts w:ascii="Proxima Nova" w:eastAsia="Proxima Nova" w:hAnsi="Proxima Nova" w:cs="Proxima Nova"/>
+          <w:b/>
+          <w:sz w:val="20"/>
+          <w:szCs w:val="20"/>
         </w:rPr>
         <w:t xml:space="preserve"> </w:t>
       </w:r>
       <w:r>
         <w:rPr>
-          <w:rFonts w:ascii="Proxima Nova" w:cs="Proxima Nova" w:eastAsia="Proxima Nova" w:hAnsi="Proxima Nova"/>
-          <w:i w:val="1"/>
-          <w:sz w:val="20"/>
-          <w:szCs w:val="20"/>
-          <w:rtl w:val="0"/>
-        </w:rPr>
-        <w:t xml:space="preserve">— Fevereiro, 2017- Junho, 2018</w:t>
-      </w:r>
-      <w:r>
-        <w:rPr>
-          <w:rtl w:val="0"/>
-        </w:rPr>
+          <w:rFonts w:ascii="Proxima Nova" w:eastAsia="Proxima Nova" w:hAnsi="Proxima Nova" w:cs="Proxima Nova"/>
+          <w:i/>
+          <w:sz w:val="20"/>
+          <w:szCs w:val="20"/>
+        </w:rPr>
+        <w:t xml:space="preserve">— </w:t>
+      </w:r>
+      <w:proofErr w:type="spellStart"/>
+      <w:r>
+        <w:rPr>
+          <w:rFonts w:ascii="Proxima Nova" w:eastAsia="Proxima Nova" w:hAnsi="Proxima Nova" w:cs="Proxima Nova"/>
+          <w:i/>
+          <w:sz w:val="20"/>
+          <w:szCs w:val="20"/>
+        </w:rPr>
+        <w:t>Fevereiro</w:t>
+      </w:r>
+      <w:proofErr w:type="spellEnd"/>
+      <w:r>
+        <w:rPr>
+          <w:rFonts w:ascii="Proxima Nova" w:eastAsia="Proxima Nova" w:hAnsi="Proxima Nova" w:cs="Proxima Nova"/>
+          <w:i/>
+          <w:sz w:val="20"/>
+          <w:szCs w:val="20"/>
+        </w:rPr>
+        <w:t xml:space="preserve">, 2017- </w:t>
+      </w:r>
+      <w:proofErr w:type="spellStart"/>
+      <w:r>
+        <w:rPr>
+          <w:rFonts w:ascii="Proxima Nova" w:eastAsia="Proxima Nova" w:hAnsi="Proxima Nova" w:cs="Proxima Nova"/>
+          <w:i/>
+          <w:sz w:val="20"/>
+          <w:szCs w:val="20"/>
+        </w:rPr>
+        <w:t>Junho</w:t>
+      </w:r>
+      <w:proofErr w:type="spellEnd"/>
+      <w:r>
+        <w:rPr>
+          <w:rFonts w:ascii="Proxima Nova" w:eastAsia="Proxima Nova" w:hAnsi="Proxima Nova" w:cs="Proxima Nova"/>
+          <w:i/>
+          <w:sz w:val="20"/>
+          <w:szCs w:val="20"/>
+        </w:rPr>
+        <w:t>, 2018</w:t>
       </w:r>
     </w:p>
     <w:p>
       <w:pPr>
         <w:widowControl w:val="0"/>
         <w:pBdr>
-          <w:top w:space="0" w:sz="0" w:val="nil"/>
-          <w:left w:space="0" w:sz="0" w:val="nil"/>
-          <w:bottom w:space="0" w:sz="0" w:val="nil"/>
-          <w:right w:space="0" w:sz="0" w:val="nil"/>
-          <w:between w:space="0" w:sz="0" w:val="nil"/>
+          <w:top w:val="nil"/>
+          <w:left w:val="nil"/>
+          <w:bottom w:val="nil"/>
+          <w:right w:val="nil"/>
+          <w:between w:val="nil"/>
         </w:pBdr>
         <w:jc w:val="both"/>
         <w:rPr>
-          <w:rFonts w:ascii="Proxima Nova" w:cs="Proxima Nova" w:eastAsia="Proxima Nova" w:hAnsi="Proxima Nova"/>
+          <w:rFonts w:ascii="Proxima Nova" w:eastAsia="Proxima Nova" w:hAnsi="Proxima Nova" w:cs="Proxima Nova"/>
           <w:color w:val="000000"/>
         </w:rPr>
       </w:pPr>
       <w:r>
         <w:rPr>
-          <w:rFonts w:ascii="Proxima Nova" w:cs="Proxima Nova" w:eastAsia="Proxima Nova" w:hAnsi="Proxima Nova"/>
-          <w:sz w:val="20"/>
-          <w:szCs w:val="20"/>
-          <w:rtl w:val="0"/>
-        </w:rPr>
-        <w:t xml:space="preserve">Eu liderei dentro da ARN (Agencia para la Reincorporación y la Normalización) escritório ligado à Presidência da República da Colômbia, toda a questão da Intranet e Internet da entidade com respeito ao desenvolvimento de software e treinei cerca de 30 escritórios em todo o país no uso das diferentes tecnologias associadas.</w:t>
-      </w:r>
-      <w:r>
-        <w:rPr>
-          <w:rtl w:val="0"/>
-        </w:rPr>
+          <w:rFonts w:ascii="Proxima Nova" w:eastAsia="Proxima Nova" w:hAnsi="Proxima Nova" w:cs="Proxima Nova"/>
+          <w:sz w:val="20"/>
+          <w:szCs w:val="20"/>
+        </w:rPr>
+        <w:t xml:space="preserve">Eu </w:t>
+      </w:r>
+      <w:proofErr w:type="spellStart"/>
+      <w:r>
+        <w:rPr>
+          <w:rFonts w:ascii="Proxima Nova" w:eastAsia="Proxima Nova" w:hAnsi="Proxima Nova" w:cs="Proxima Nova"/>
+          <w:sz w:val="20"/>
+          <w:szCs w:val="20"/>
+        </w:rPr>
+        <w:t>liderei</w:t>
+      </w:r>
+      <w:proofErr w:type="spellEnd"/>
+      <w:r>
+        <w:rPr>
+          <w:rFonts w:ascii="Proxima Nova" w:eastAsia="Proxima Nova" w:hAnsi="Proxima Nova" w:cs="Proxima Nova"/>
+          <w:sz w:val="20"/>
+          <w:szCs w:val="20"/>
+        </w:rPr>
+        <w:t xml:space="preserve"> dentro da ARN (Agencia para la Reincorporación y la Normalización) </w:t>
+      </w:r>
+      <w:proofErr w:type="spellStart"/>
+      <w:r>
+        <w:rPr>
+          <w:rFonts w:ascii="Proxima Nova" w:eastAsia="Proxima Nova" w:hAnsi="Proxima Nova" w:cs="Proxima Nova"/>
+          <w:sz w:val="20"/>
+          <w:szCs w:val="20"/>
+        </w:rPr>
+        <w:t>escritório</w:t>
+      </w:r>
+      <w:proofErr w:type="spellEnd"/>
+      <w:r>
+        <w:rPr>
+          <w:rFonts w:ascii="Proxima Nova" w:eastAsia="Proxima Nova" w:hAnsi="Proxima Nova" w:cs="Proxima Nova"/>
+          <w:sz w:val="20"/>
+          <w:szCs w:val="20"/>
+        </w:rPr>
+        <w:t xml:space="preserve"> ligado à </w:t>
+      </w:r>
+      <w:proofErr w:type="spellStart"/>
+      <w:r>
+        <w:rPr>
+          <w:rFonts w:ascii="Proxima Nova" w:eastAsia="Proxima Nova" w:hAnsi="Proxima Nova" w:cs="Proxima Nova"/>
+          <w:sz w:val="20"/>
+          <w:szCs w:val="20"/>
+        </w:rPr>
+        <w:t>Presidência</w:t>
+      </w:r>
+      <w:proofErr w:type="spellEnd"/>
+      <w:r>
+        <w:rPr>
+          <w:rFonts w:ascii="Proxima Nova" w:eastAsia="Proxima Nova" w:hAnsi="Proxima Nova" w:cs="Proxima Nova"/>
+          <w:sz w:val="20"/>
+          <w:szCs w:val="20"/>
+        </w:rPr>
+        <w:t xml:space="preserve"> da República da </w:t>
+      </w:r>
+      <w:proofErr w:type="spellStart"/>
+      <w:r>
+        <w:rPr>
+          <w:rFonts w:ascii="Proxima Nova" w:eastAsia="Proxima Nova" w:hAnsi="Proxima Nova" w:cs="Proxima Nova"/>
+          <w:sz w:val="20"/>
+          <w:szCs w:val="20"/>
+        </w:rPr>
+        <w:t>Colômbia</w:t>
+      </w:r>
+      <w:proofErr w:type="spellEnd"/>
+      <w:r>
+        <w:rPr>
+          <w:rFonts w:ascii="Proxima Nova" w:eastAsia="Proxima Nova" w:hAnsi="Proxima Nova" w:cs="Proxima Nova"/>
+          <w:sz w:val="20"/>
+          <w:szCs w:val="20"/>
+        </w:rPr>
+        <w:t xml:space="preserve">, toda a </w:t>
+      </w:r>
+      <w:proofErr w:type="spellStart"/>
+      <w:r>
+        <w:rPr>
+          <w:rFonts w:ascii="Proxima Nova" w:eastAsia="Proxima Nova" w:hAnsi="Proxima Nova" w:cs="Proxima Nova"/>
+          <w:sz w:val="20"/>
+          <w:szCs w:val="20"/>
+        </w:rPr>
+        <w:t>questão</w:t>
+      </w:r>
+      <w:proofErr w:type="spellEnd"/>
+      <w:r>
+        <w:rPr>
+          <w:rFonts w:ascii="Proxima Nova" w:eastAsia="Proxima Nova" w:hAnsi="Proxima Nova" w:cs="Proxima Nova"/>
+          <w:sz w:val="20"/>
+          <w:szCs w:val="20"/>
+        </w:rPr>
+        <w:t xml:space="preserve"> da Intranet e Internet da </w:t>
+      </w:r>
+      <w:proofErr w:type="spellStart"/>
+      <w:r>
+        <w:rPr>
+          <w:rFonts w:ascii="Proxima Nova" w:eastAsia="Proxima Nova" w:hAnsi="Proxima Nova" w:cs="Proxima Nova"/>
+          <w:sz w:val="20"/>
+          <w:szCs w:val="20"/>
+        </w:rPr>
+        <w:t>entidade</w:t>
+      </w:r>
+      <w:proofErr w:type="spellEnd"/>
+      <w:r>
+        <w:rPr>
+          <w:rFonts w:ascii="Proxima Nova" w:eastAsia="Proxima Nova" w:hAnsi="Proxima Nova" w:cs="Proxima Nova"/>
+          <w:sz w:val="20"/>
+          <w:szCs w:val="20"/>
+        </w:rPr>
+        <w:t xml:space="preserve"> </w:t>
+      </w:r>
+      <w:proofErr w:type="spellStart"/>
+      <w:r>
+        <w:rPr>
+          <w:rFonts w:ascii="Proxima Nova" w:eastAsia="Proxima Nova" w:hAnsi="Proxima Nova" w:cs="Proxima Nova"/>
+          <w:sz w:val="20"/>
+          <w:szCs w:val="20"/>
+        </w:rPr>
+        <w:t>com</w:t>
+      </w:r>
+      <w:proofErr w:type="spellEnd"/>
+      <w:r>
+        <w:rPr>
+          <w:rFonts w:ascii="Proxima Nova" w:eastAsia="Proxima Nova" w:hAnsi="Proxima Nova" w:cs="Proxima Nova"/>
+          <w:sz w:val="20"/>
+          <w:szCs w:val="20"/>
+        </w:rPr>
+        <w:t xml:space="preserve"> </w:t>
+      </w:r>
+      <w:proofErr w:type="spellStart"/>
+      <w:r>
+        <w:rPr>
+          <w:rFonts w:ascii="Proxima Nova" w:eastAsia="Proxima Nova" w:hAnsi="Proxima Nova" w:cs="Proxima Nova"/>
+          <w:sz w:val="20"/>
+          <w:szCs w:val="20"/>
+        </w:rPr>
+        <w:t>respeito</w:t>
+      </w:r>
+      <w:proofErr w:type="spellEnd"/>
+      <w:r>
+        <w:rPr>
+          <w:rFonts w:ascii="Proxima Nova" w:eastAsia="Proxima Nova" w:hAnsi="Proxima Nova" w:cs="Proxima Nova"/>
+          <w:sz w:val="20"/>
+          <w:szCs w:val="20"/>
+        </w:rPr>
+        <w:t xml:space="preserve"> </w:t>
+      </w:r>
+      <w:proofErr w:type="spellStart"/>
+      <w:r>
+        <w:rPr>
+          <w:rFonts w:ascii="Proxima Nova" w:eastAsia="Proxima Nova" w:hAnsi="Proxima Nova" w:cs="Proxima Nova"/>
+          <w:sz w:val="20"/>
+          <w:szCs w:val="20"/>
+        </w:rPr>
+        <w:t>ao</w:t>
+      </w:r>
+      <w:proofErr w:type="spellEnd"/>
+      <w:r>
+        <w:rPr>
+          <w:rFonts w:ascii="Proxima Nova" w:eastAsia="Proxima Nova" w:hAnsi="Proxima Nova" w:cs="Proxima Nova"/>
+          <w:sz w:val="20"/>
+          <w:szCs w:val="20"/>
+        </w:rPr>
+        <w:t xml:space="preserve"> </w:t>
+      </w:r>
+      <w:proofErr w:type="spellStart"/>
+      <w:r>
+        <w:rPr>
+          <w:rFonts w:ascii="Proxima Nova" w:eastAsia="Proxima Nova" w:hAnsi="Proxima Nova" w:cs="Proxima Nova"/>
+          <w:sz w:val="20"/>
+          <w:szCs w:val="20"/>
+        </w:rPr>
+        <w:t>desenvolvimento</w:t>
+      </w:r>
+      <w:proofErr w:type="spellEnd"/>
+      <w:r>
+        <w:rPr>
+          <w:rFonts w:ascii="Proxima Nova" w:eastAsia="Proxima Nova" w:hAnsi="Proxima Nova" w:cs="Proxima Nova"/>
+          <w:sz w:val="20"/>
+          <w:szCs w:val="20"/>
+        </w:rPr>
+        <w:t xml:space="preserve"> de software e </w:t>
+      </w:r>
+      <w:proofErr w:type="spellStart"/>
+      <w:r>
+        <w:rPr>
+          <w:rFonts w:ascii="Proxima Nova" w:eastAsia="Proxima Nova" w:hAnsi="Proxima Nova" w:cs="Proxima Nova"/>
+          <w:sz w:val="20"/>
+          <w:szCs w:val="20"/>
+        </w:rPr>
+        <w:t>treinei</w:t>
+      </w:r>
+      <w:proofErr w:type="spellEnd"/>
+      <w:r>
+        <w:rPr>
+          <w:rFonts w:ascii="Proxima Nova" w:eastAsia="Proxima Nova" w:hAnsi="Proxima Nova" w:cs="Proxima Nova"/>
+          <w:sz w:val="20"/>
+          <w:szCs w:val="20"/>
+        </w:rPr>
+        <w:t xml:space="preserve"> cerca de 30 </w:t>
+      </w:r>
+      <w:proofErr w:type="spellStart"/>
+      <w:r>
+        <w:rPr>
+          <w:rFonts w:ascii="Proxima Nova" w:eastAsia="Proxima Nova" w:hAnsi="Proxima Nova" w:cs="Proxima Nova"/>
+          <w:sz w:val="20"/>
+          <w:szCs w:val="20"/>
+        </w:rPr>
+        <w:t>escritórios</w:t>
+      </w:r>
+      <w:proofErr w:type="spellEnd"/>
+      <w:r>
+        <w:rPr>
+          <w:rFonts w:ascii="Proxima Nova" w:eastAsia="Proxima Nova" w:hAnsi="Proxima Nova" w:cs="Proxima Nova"/>
+          <w:sz w:val="20"/>
+          <w:szCs w:val="20"/>
+        </w:rPr>
+        <w:t xml:space="preserve"> em todo o país no uso das diferentes </w:t>
+      </w:r>
+      <w:proofErr w:type="spellStart"/>
+      <w:r>
+        <w:rPr>
+          <w:rFonts w:ascii="Proxima Nova" w:eastAsia="Proxima Nova" w:hAnsi="Proxima Nova" w:cs="Proxima Nova"/>
+          <w:sz w:val="20"/>
+          <w:szCs w:val="20"/>
+        </w:rPr>
+        <w:t>tecnologias</w:t>
+      </w:r>
+      <w:proofErr w:type="spellEnd"/>
+      <w:r>
+        <w:rPr>
+          <w:rFonts w:ascii="Proxima Nova" w:eastAsia="Proxima Nova" w:hAnsi="Proxima Nova" w:cs="Proxima Nova"/>
+          <w:sz w:val="20"/>
+          <w:szCs w:val="20"/>
+        </w:rPr>
+        <w:t xml:space="preserve"> </w:t>
+      </w:r>
+      <w:proofErr w:type="spellStart"/>
+      <w:r>
+        <w:rPr>
+          <w:rFonts w:ascii="Proxima Nova" w:eastAsia="Proxima Nova" w:hAnsi="Proxima Nova" w:cs="Proxima Nova"/>
+          <w:sz w:val="20"/>
+          <w:szCs w:val="20"/>
+        </w:rPr>
+        <w:t>associadas</w:t>
+      </w:r>
+      <w:proofErr w:type="spellEnd"/>
+      <w:r>
+        <w:rPr>
+          <w:rFonts w:ascii="Proxima Nova" w:eastAsia="Proxima Nova" w:hAnsi="Proxima Nova" w:cs="Proxima Nova"/>
+          <w:sz w:val="20"/>
+          <w:szCs w:val="20"/>
+        </w:rPr>
+        <w:t>.</w:t>
       </w:r>
     </w:p>
     <w:p>
       <w:pPr>
         <w:widowControl w:val="0"/>
         <w:pBdr>
-          <w:top w:space="0" w:sz="0" w:val="nil"/>
-          <w:left w:space="0" w:sz="0" w:val="nil"/>
-          <w:bottom w:space="0" w:sz="0" w:val="nil"/>
-          <w:right w:space="0" w:sz="0" w:val="nil"/>
-          <w:between w:space="0" w:sz="0" w:val="nil"/>
+          <w:top w:val="nil"/>
+          <w:left w:val="nil"/>
+          <w:bottom w:val="nil"/>
+          <w:right w:val="nil"/>
+          <w:between w:val="nil"/>
         </w:pBdr>
         <w:jc w:val="both"/>
         <w:rPr>
-          <w:rFonts w:ascii="Proxima Nova" w:cs="Proxima Nova" w:eastAsia="Proxima Nova" w:hAnsi="Proxima Nova"/>
-          <w:b w:val="1"/>
-          <w:sz w:val="20"/>
-          <w:szCs w:val="20"/>
+          <w:rFonts w:ascii="Proxima Nova" w:eastAsia="Proxima Nova" w:hAnsi="Proxima Nova" w:cs="Proxima Nova"/>
+          <w:b/>
+          <w:sz w:val="20"/>
+          <w:szCs w:val="20"/>
+          <w:lang w:val="en-US"/>
         </w:rPr>
       </w:pPr>
-      <w:bookmarkStart w:colFirst="0" w:colLast="0" w:name="_heading=h.3znysh7" w:id="4"/>
+      <w:bookmarkStart w:id="4" w:name="_heading=h.3znysh7" w:colFirst="0" w:colLast="0"/>
       <w:bookmarkEnd w:id="4"/>
-      <w:r>
-        <w:rPr>
-          <w:rFonts w:ascii="Proxima Nova" w:cs="Proxima Nova" w:eastAsia="Proxima Nova" w:hAnsi="Proxima Nova"/>
-          <w:b w:val="1"/>
-          <w:sz w:val="20"/>
-          <w:szCs w:val="20"/>
-          <w:rtl w:val="0"/>
-        </w:rPr>
-        <w:t xml:space="preserve">Tecnologías Usadas: C#, Visual Basic 6, Oracle, Bussinnes Intelligence with Microsoft, SharePoint 2013, Project Server.</w:t>
+      <w:proofErr w:type="spellStart"/>
+      <w:r>
+        <w:rPr>
+          <w:rFonts w:ascii="Proxima Nova" w:eastAsia="Proxima Nova" w:hAnsi="Proxima Nova" w:cs="Proxima Nova"/>
+          <w:b/>
+          <w:sz w:val="20"/>
+          <w:szCs w:val="20"/>
+          <w:lang w:val="en-US"/>
+        </w:rPr>
+        <w:t>Tecnologías</w:t>
+      </w:r>
+      <w:proofErr w:type="spellEnd"/>
+      <w:r>
+        <w:rPr>
+          <w:rFonts w:ascii="Proxima Nova" w:eastAsia="Proxima Nova" w:hAnsi="Proxima Nova" w:cs="Proxima Nova"/>
+          <w:b/>
+          <w:sz w:val="20"/>
+          <w:szCs w:val="20"/>
+          <w:lang w:val="en-US"/>
+        </w:rPr>
+        <w:t xml:space="preserve"> </w:t>
+      </w:r>
+      <w:proofErr w:type="spellStart"/>
+      <w:r>
+        <w:rPr>
+          <w:rFonts w:ascii="Proxima Nova" w:eastAsia="Proxima Nova" w:hAnsi="Proxima Nova" w:cs="Proxima Nova"/>
+          <w:b/>
+          <w:sz w:val="20"/>
+          <w:szCs w:val="20"/>
+          <w:lang w:val="en-US"/>
+        </w:rPr>
+        <w:t>Usadas</w:t>
+      </w:r>
+      <w:proofErr w:type="spellEnd"/>
+      <w:r>
+        <w:rPr>
+          <w:rFonts w:ascii="Proxima Nova" w:eastAsia="Proxima Nova" w:hAnsi="Proxima Nova" w:cs="Proxima Nova"/>
+          <w:b/>
+          <w:sz w:val="20"/>
+          <w:szCs w:val="20"/>
+          <w:lang w:val="en-US"/>
+        </w:rPr>
+        <w:t xml:space="preserve">: C#, Visual Basic 6, Oracle, </w:t>
+      </w:r>
+      <w:proofErr w:type="spellStart"/>
+      <w:r>
+        <w:rPr>
+          <w:rFonts w:ascii="Proxima Nova" w:eastAsia="Proxima Nova" w:hAnsi="Proxima Nova" w:cs="Proxima Nova"/>
+          <w:b/>
+          <w:sz w:val="20"/>
+          <w:szCs w:val="20"/>
+          <w:lang w:val="en-US"/>
+        </w:rPr>
+        <w:t>Bussinnes</w:t>
+      </w:r>
+      <w:proofErr w:type="spellEnd"/>
+      <w:r>
+        <w:rPr>
+          <w:rFonts w:ascii="Proxima Nova" w:eastAsia="Proxima Nova" w:hAnsi="Proxima Nova" w:cs="Proxima Nova"/>
+          <w:b/>
+          <w:sz w:val="20"/>
+          <w:szCs w:val="20"/>
+          <w:lang w:val="en-US"/>
+        </w:rPr>
+        <w:t xml:space="preserve"> Intelligence with Microsoft, SharePoint 2013, Project Server.</w:t>
       </w:r>
     </w:p>
     <w:p>
       <w:pPr>
-        <w:pStyle w:val="Subtitle"/>
+        <w:pStyle w:val="Subttulo"/>
         <w:keepNext w:val="0"/>
         <w:keepLines w:val="0"/>
         <w:widowControl w:val="0"/>
         <w:pBdr>
-          <w:top w:space="0" w:sz="0" w:val="nil"/>
-          <w:left w:space="0" w:sz="0" w:val="nil"/>
-          <w:bottom w:space="0" w:sz="0" w:val="nil"/>
-          <w:right w:space="0" w:sz="0" w:val="nil"/>
-          <w:between w:space="0" w:sz="0" w:val="nil"/>
+          <w:top w:val="nil"/>
+          <w:left w:val="nil"/>
+          <w:bottom w:val="nil"/>
+          <w:right w:val="nil"/>
+          <w:between w:val="nil"/>
         </w:pBdr>
-        <w:spacing w:after="0" w:lineRule="auto"/>
+        <w:spacing w:after="0"/>
         <w:ind w:left="720" w:hanging="720"/>
         <w:rPr>
-          <w:rFonts w:ascii="Proxima Nova" w:cs="Proxima Nova" w:eastAsia="Proxima Nova" w:hAnsi="Proxima Nova"/>
+          <w:rFonts w:ascii="Proxima Nova" w:eastAsia="Proxima Nova" w:hAnsi="Proxima Nova" w:cs="Proxima Nova"/>
           <w:color w:val="000000"/>
           <w:sz w:val="22"/>
           <w:szCs w:val="22"/>
         </w:rPr>
       </w:pPr>
-      <w:bookmarkStart w:colFirst="0" w:colLast="0" w:name="_heading=h.3dy6vkm" w:id="5"/>
+      <w:bookmarkStart w:id="5" w:name="_heading=h.3dy6vkm" w:colFirst="0" w:colLast="0"/>
       <w:bookmarkEnd w:id="5"/>
-      <w:r>
-        <w:rPr>
-          <w:rFonts w:ascii="Proxima Nova" w:cs="Proxima Nova" w:eastAsia="Proxima Nova" w:hAnsi="Proxima Nova"/>
-          <w:color w:val="000000"/>
-          <w:sz w:val="20"/>
-          <w:szCs w:val="20"/>
-          <w:rtl w:val="0"/>
-        </w:rPr>
-        <w:t xml:space="preserve">conhecer toda a história do meu curriculum vitae: </w:t>
+      <w:proofErr w:type="spellStart"/>
+      <w:r>
+        <w:rPr>
+          <w:rFonts w:ascii="Proxima Nova" w:eastAsia="Proxima Nova" w:hAnsi="Proxima Nova" w:cs="Proxima Nova"/>
+          <w:color w:val="000000"/>
+          <w:sz w:val="20"/>
+          <w:szCs w:val="20"/>
+        </w:rPr>
+        <w:t>conhecer</w:t>
+      </w:r>
+      <w:proofErr w:type="spellEnd"/>
+      <w:r>
+        <w:rPr>
+          <w:rFonts w:ascii="Proxima Nova" w:eastAsia="Proxima Nova" w:hAnsi="Proxima Nova" w:cs="Proxima Nova"/>
+          <w:color w:val="000000"/>
+          <w:sz w:val="20"/>
+          <w:szCs w:val="20"/>
+        </w:rPr>
+        <w:t xml:space="preserve"> toda a </w:t>
+      </w:r>
+      <w:proofErr w:type="spellStart"/>
+      <w:r>
+        <w:rPr>
+          <w:rFonts w:ascii="Proxima Nova" w:eastAsia="Proxima Nova" w:hAnsi="Proxima Nova" w:cs="Proxima Nova"/>
+          <w:color w:val="000000"/>
+          <w:sz w:val="20"/>
+          <w:szCs w:val="20"/>
+        </w:rPr>
+        <w:t>história</w:t>
+      </w:r>
+      <w:proofErr w:type="spellEnd"/>
+      <w:r>
+        <w:rPr>
+          <w:rFonts w:ascii="Proxima Nova" w:eastAsia="Proxima Nova" w:hAnsi="Proxima Nova" w:cs="Proxima Nova"/>
+          <w:color w:val="000000"/>
+          <w:sz w:val="20"/>
+          <w:szCs w:val="20"/>
+        </w:rPr>
+        <w:t xml:space="preserve"> do </w:t>
+      </w:r>
+      <w:proofErr w:type="spellStart"/>
+      <w:r>
+        <w:rPr>
+          <w:rFonts w:ascii="Proxima Nova" w:eastAsia="Proxima Nova" w:hAnsi="Proxima Nova" w:cs="Proxima Nova"/>
+          <w:color w:val="000000"/>
+          <w:sz w:val="20"/>
+          <w:szCs w:val="20"/>
+        </w:rPr>
+        <w:t>meu</w:t>
+      </w:r>
+      <w:proofErr w:type="spellEnd"/>
+      <w:r>
+        <w:rPr>
+          <w:rFonts w:ascii="Proxima Nova" w:eastAsia="Proxima Nova" w:hAnsi="Proxima Nova" w:cs="Proxima Nova"/>
+          <w:color w:val="000000"/>
+          <w:sz w:val="20"/>
+          <w:szCs w:val="20"/>
+        </w:rPr>
+        <w:t xml:space="preserve"> </w:t>
+      </w:r>
+      <w:proofErr w:type="spellStart"/>
+      <w:r>
+        <w:rPr>
+          <w:rFonts w:ascii="Proxima Nova" w:eastAsia="Proxima Nova" w:hAnsi="Proxima Nova" w:cs="Proxima Nova"/>
+          <w:color w:val="000000"/>
+          <w:sz w:val="20"/>
+          <w:szCs w:val="20"/>
+        </w:rPr>
+        <w:t>curriculum</w:t>
+      </w:r>
+      <w:proofErr w:type="spellEnd"/>
+      <w:r>
+        <w:rPr>
+          <w:rFonts w:ascii="Proxima Nova" w:eastAsia="Proxima Nova" w:hAnsi="Proxima Nova" w:cs="Proxima Nova"/>
+          <w:color w:val="000000"/>
+          <w:sz w:val="20"/>
+          <w:szCs w:val="20"/>
+        </w:rPr>
+        <w:t xml:space="preserve"> vitae: </w:t>
       </w:r>
       <w:hyperlink r:id="rId9">
         <w:r>
           <w:rPr>
-            <w:color w:val="0000ff"/>
+            <w:color w:val="0000FF"/>
             <w:sz w:val="20"/>
             <w:szCs w:val="20"/>
             <w:u w:val="single"/>
-            <w:rtl w:val="0"/>
           </w:rPr>
-          <w:t xml:space="preserve">https://www.linkedin.com/in/oscardo2000/</w:t>
+          <w:t>https://www.linkedin.com/in/oscardo2000/</w:t>
         </w:r>
       </w:hyperlink>
       <w:r>
         <w:rPr>
-          <w:rFonts w:ascii="Proxima Nova" w:cs="Proxima Nova" w:eastAsia="Proxima Nova" w:hAnsi="Proxima Nova"/>
-          <w:color w:val="000000"/>
-          <w:sz w:val="20"/>
-          <w:szCs w:val="20"/>
-          <w:rtl w:val="0"/>
+          <w:rFonts w:ascii="Proxima Nova" w:eastAsia="Proxima Nova" w:hAnsi="Proxima Nova" w:cs="Proxima Nova"/>
+          <w:color w:val="000000"/>
+          <w:sz w:val="20"/>
+          <w:szCs w:val="20"/>
         </w:rPr>
         <w:t xml:space="preserve"> </w:t>
       </w:r>
       <w:r>
         <w:rPr>
-          <w:rFonts w:ascii="Proxima Nova" w:cs="Proxima Nova" w:eastAsia="Proxima Nova" w:hAnsi="Proxima Nova"/>
+          <w:rFonts w:ascii="Proxima Nova" w:eastAsia="Proxima Nova" w:hAnsi="Proxima Nova" w:cs="Proxima Nova"/>
           <w:color w:val="000000"/>
           <w:sz w:val="22"/>
           <w:szCs w:val="22"/>
-          <w:rtl w:val="0"/>
         </w:rPr>
         <w:t xml:space="preserve"> </w:t>
       </w:r>
@@ -857,243 +2924,369 @@
     <w:p>
       <w:pPr>
         <w:rPr>
-          <w:rFonts w:ascii="Proxima Nova" w:cs="Proxima Nova" w:eastAsia="Proxima Nova" w:hAnsi="Proxima Nova"/>
-          <w:b w:val="1"/>
+          <w:rFonts w:ascii="Proxima Nova" w:eastAsia="Proxima Nova" w:hAnsi="Proxima Nova" w:cs="Proxima Nova"/>
+          <w:b/>
+          <w:lang w:val="en-US"/>
         </w:rPr>
       </w:pPr>
       <w:r>
         <w:rPr>
-          <w:rFonts w:ascii="Proxima Nova" w:cs="Proxima Nova" w:eastAsia="Proxima Nova" w:hAnsi="Proxima Nova"/>
-          <w:b w:val="1"/>
-          <w:color w:val="000000"/>
-          <w:rtl w:val="0"/>
-        </w:rPr>
-        <w:t xml:space="preserve">HABILIDADES</w:t>
-      </w:r>
-      <w:r>
-        <w:rPr>
-          <w:rtl w:val="0"/>
-        </w:rPr>
+          <w:rFonts w:ascii="Proxima Nova" w:eastAsia="Proxima Nova" w:hAnsi="Proxima Nova" w:cs="Proxima Nova"/>
+          <w:b/>
+          <w:color w:val="000000"/>
+          <w:lang w:val="en-US"/>
+        </w:rPr>
+        <w:t>HABILIDADES</w:t>
       </w:r>
     </w:p>
     <w:p>
       <w:pPr>
         <w:widowControl w:val="0"/>
         <w:pBdr>
-          <w:top w:space="0" w:sz="0" w:val="nil"/>
-          <w:left w:space="0" w:sz="0" w:val="nil"/>
-          <w:bottom w:space="0" w:sz="0" w:val="nil"/>
-          <w:right w:space="0" w:sz="0" w:val="nil"/>
-          <w:between w:space="0" w:sz="0" w:val="nil"/>
+          <w:top w:val="nil"/>
+          <w:left w:val="nil"/>
+          <w:bottom w:val="nil"/>
+          <w:right w:val="nil"/>
+          <w:between w:val="nil"/>
         </w:pBdr>
         <w:rPr>
-          <w:rFonts w:ascii="Proxima Nova" w:cs="Proxima Nova" w:eastAsia="Proxima Nova" w:hAnsi="Proxima Nova"/>
-          <w:sz w:val="20"/>
-          <w:szCs w:val="20"/>
+          <w:rFonts w:ascii="Proxima Nova" w:eastAsia="Proxima Nova" w:hAnsi="Proxima Nova" w:cs="Proxima Nova"/>
+          <w:sz w:val="20"/>
+          <w:szCs w:val="20"/>
+          <w:lang w:val="en-US"/>
         </w:rPr>
       </w:pPr>
-      <w:r>
-        <w:rPr>
-          <w:rFonts w:ascii="Proxima Nova" w:cs="Proxima Nova" w:eastAsia="Proxima Nova" w:hAnsi="Proxima Nova"/>
-          <w:b w:val="1"/>
-          <w:sz w:val="20"/>
-          <w:szCs w:val="20"/>
-          <w:rtl w:val="0"/>
-        </w:rPr>
-        <w:t xml:space="preserve">Linguagens de programação: </w:t>
-      </w:r>
-      <w:r>
-        <w:rPr>
-          <w:rFonts w:ascii="Proxima Nova" w:cs="Proxima Nova" w:eastAsia="Proxima Nova" w:hAnsi="Proxima Nova"/>
-          <w:sz w:val="20"/>
-          <w:szCs w:val="20"/>
-          <w:rtl w:val="0"/>
-        </w:rPr>
-        <w:t xml:space="preserve">C#, C++, C, Javascript, Visual Basic 6, Visual Basic .Net, PHP, Python, OpenCV.</w:t>
+      <w:proofErr w:type="spellStart"/>
+      <w:r>
+        <w:rPr>
+          <w:rFonts w:ascii="Proxima Nova" w:eastAsia="Proxima Nova" w:hAnsi="Proxima Nova" w:cs="Proxima Nova"/>
+          <w:b/>
+          <w:sz w:val="20"/>
+          <w:szCs w:val="20"/>
+          <w:lang w:val="en-US"/>
+        </w:rPr>
+        <w:t>Linguagens</w:t>
+      </w:r>
+      <w:proofErr w:type="spellEnd"/>
+      <w:r>
+        <w:rPr>
+          <w:rFonts w:ascii="Proxima Nova" w:eastAsia="Proxima Nova" w:hAnsi="Proxima Nova" w:cs="Proxima Nova"/>
+          <w:b/>
+          <w:sz w:val="20"/>
+          <w:szCs w:val="20"/>
+          <w:lang w:val="en-US"/>
+        </w:rPr>
+        <w:t xml:space="preserve"> de </w:t>
+      </w:r>
+      <w:proofErr w:type="spellStart"/>
+      <w:r>
+        <w:rPr>
+          <w:rFonts w:ascii="Proxima Nova" w:eastAsia="Proxima Nova" w:hAnsi="Proxima Nova" w:cs="Proxima Nova"/>
+          <w:b/>
+          <w:sz w:val="20"/>
+          <w:szCs w:val="20"/>
+          <w:lang w:val="en-US"/>
+        </w:rPr>
+        <w:t>programação</w:t>
+      </w:r>
+      <w:proofErr w:type="spellEnd"/>
+      <w:r>
+        <w:rPr>
+          <w:rFonts w:ascii="Proxima Nova" w:eastAsia="Proxima Nova" w:hAnsi="Proxima Nova" w:cs="Proxima Nova"/>
+          <w:b/>
+          <w:sz w:val="20"/>
+          <w:szCs w:val="20"/>
+          <w:lang w:val="en-US"/>
+        </w:rPr>
+        <w:t xml:space="preserve">: </w:t>
+      </w:r>
+      <w:r>
+        <w:rPr>
+          <w:rFonts w:ascii="Proxima Nova" w:eastAsia="Proxima Nova" w:hAnsi="Proxima Nova" w:cs="Proxima Nova"/>
+          <w:sz w:val="20"/>
+          <w:szCs w:val="20"/>
+          <w:lang w:val="en-US"/>
+        </w:rPr>
+        <w:t xml:space="preserve">C#, C++, C, </w:t>
+      </w:r>
+      <w:proofErr w:type="spellStart"/>
+      <w:r>
+        <w:rPr>
+          <w:rFonts w:ascii="Proxima Nova" w:eastAsia="Proxima Nova" w:hAnsi="Proxima Nova" w:cs="Proxima Nova"/>
+          <w:sz w:val="20"/>
+          <w:szCs w:val="20"/>
+          <w:lang w:val="en-US"/>
+        </w:rPr>
+        <w:t>Javascript</w:t>
+      </w:r>
+      <w:proofErr w:type="spellEnd"/>
+      <w:r>
+        <w:rPr>
+          <w:rFonts w:ascii="Proxima Nova" w:eastAsia="Proxima Nova" w:hAnsi="Proxima Nova" w:cs="Proxima Nova"/>
+          <w:sz w:val="20"/>
+          <w:szCs w:val="20"/>
+          <w:lang w:val="en-US"/>
+        </w:rPr>
+        <w:t>, Visual Basic 6, Visual Basic .Net, PHP, Python, OpenCV.</w:t>
       </w:r>
     </w:p>
     <w:p>
       <w:pPr>
         <w:widowControl w:val="0"/>
         <w:pBdr>
-          <w:top w:space="0" w:sz="0" w:val="nil"/>
-          <w:left w:space="0" w:sz="0" w:val="nil"/>
-          <w:bottom w:space="0" w:sz="0" w:val="nil"/>
-          <w:right w:space="0" w:sz="0" w:val="nil"/>
-          <w:between w:space="0" w:sz="0" w:val="nil"/>
+          <w:top w:val="nil"/>
+          <w:left w:val="nil"/>
+          <w:bottom w:val="nil"/>
+          <w:right w:val="nil"/>
+          <w:between w:val="nil"/>
         </w:pBdr>
         <w:rPr>
-          <w:rFonts w:ascii="Proxima Nova" w:cs="Proxima Nova" w:eastAsia="Proxima Nova" w:hAnsi="Proxima Nova"/>
-          <w:sz w:val="20"/>
-          <w:szCs w:val="20"/>
+          <w:rFonts w:ascii="Proxima Nova" w:eastAsia="Proxima Nova" w:hAnsi="Proxima Nova" w:cs="Proxima Nova"/>
+          <w:sz w:val="20"/>
+          <w:szCs w:val="20"/>
+          <w:lang w:val="en-US"/>
         </w:rPr>
       </w:pPr>
       <w:r>
         <w:rPr>
-          <w:rFonts w:ascii="Proxima Nova" w:cs="Proxima Nova" w:eastAsia="Proxima Nova" w:hAnsi="Proxima Nova"/>
-          <w:b w:val="1"/>
-          <w:sz w:val="20"/>
-          <w:szCs w:val="20"/>
-          <w:rtl w:val="0"/>
+          <w:rFonts w:ascii="Proxima Nova" w:eastAsia="Proxima Nova" w:hAnsi="Proxima Nova" w:cs="Proxima Nova"/>
+          <w:b/>
+          <w:sz w:val="20"/>
+          <w:szCs w:val="20"/>
+          <w:lang w:val="en-US"/>
         </w:rPr>
         <w:t xml:space="preserve">Frameworks e ferramentas: </w:t>
       </w:r>
       <w:r>
         <w:rPr>
-          <w:rFonts w:ascii="Proxima Nova" w:cs="Proxima Nova" w:eastAsia="Proxima Nova" w:hAnsi="Proxima Nova"/>
-          <w:sz w:val="20"/>
-          <w:szCs w:val="20"/>
-          <w:rtl w:val="0"/>
-        </w:rPr>
-        <w:t xml:space="preserve">Angular, Azure, UIPath, Word, Excel, SharePoint 2003/2007/2010/2013, Unity, Android,</w:t>
+          <w:rFonts w:ascii="Proxima Nova" w:eastAsia="Proxima Nova" w:hAnsi="Proxima Nova" w:cs="Proxima Nova"/>
+          <w:sz w:val="20"/>
+          <w:szCs w:val="20"/>
+          <w:lang w:val="en-US"/>
+        </w:rPr>
+        <w:t xml:space="preserve">Angular, Azure, </w:t>
+      </w:r>
+      <w:proofErr w:type="spellStart"/>
+      <w:r>
+        <w:rPr>
+          <w:rFonts w:ascii="Proxima Nova" w:eastAsia="Proxima Nova" w:hAnsi="Proxima Nova" w:cs="Proxima Nova"/>
+          <w:sz w:val="20"/>
+          <w:szCs w:val="20"/>
+          <w:lang w:val="en-US"/>
+        </w:rPr>
+        <w:t>UIPath</w:t>
+      </w:r>
+      <w:proofErr w:type="spellEnd"/>
+      <w:r>
+        <w:rPr>
+          <w:rFonts w:ascii="Proxima Nova" w:eastAsia="Proxima Nova" w:hAnsi="Proxima Nova" w:cs="Proxima Nova"/>
+          <w:sz w:val="20"/>
+          <w:szCs w:val="20"/>
+          <w:lang w:val="en-US"/>
+        </w:rPr>
+        <w:t>, Word, Excel, SharePoint 2003/2007/2010/2013, Unity, Android,</w:t>
       </w:r>
     </w:p>
     <w:p>
       <w:pPr>
         <w:widowControl w:val="0"/>
         <w:rPr>
-          <w:rFonts w:ascii="Proxima Nova" w:cs="Proxima Nova" w:eastAsia="Proxima Nova" w:hAnsi="Proxima Nova"/>
-          <w:b w:val="1"/>
+          <w:rFonts w:ascii="Proxima Nova" w:eastAsia="Proxima Nova" w:hAnsi="Proxima Nova" w:cs="Proxima Nova"/>
+          <w:b/>
           <w:sz w:val="20"/>
           <w:szCs w:val="20"/>
         </w:rPr>
       </w:pPr>
       <w:r>
         <w:rPr>
-          <w:rFonts w:ascii="Proxima Nova" w:cs="Proxima Nova" w:eastAsia="Proxima Nova" w:hAnsi="Proxima Nova"/>
-          <w:b w:val="1"/>
-          <w:sz w:val="20"/>
-          <w:szCs w:val="20"/>
-          <w:rtl w:val="0"/>
+          <w:rFonts w:ascii="Proxima Nova" w:eastAsia="Proxima Nova" w:hAnsi="Proxima Nova" w:cs="Proxima Nova"/>
+          <w:b/>
+          <w:sz w:val="20"/>
+          <w:szCs w:val="20"/>
         </w:rPr>
         <w:t xml:space="preserve">Bases de dados: </w:t>
       </w:r>
       <w:r>
         <w:rPr>
-          <w:rFonts w:ascii="Proxima Nova" w:cs="Proxima Nova" w:eastAsia="Proxima Nova" w:hAnsi="Proxima Nova"/>
-          <w:sz w:val="20"/>
-          <w:szCs w:val="20"/>
-          <w:rtl w:val="0"/>
-        </w:rPr>
-        <w:t xml:space="preserve">SQL Server, Oracle, Azure SQL, NoSql, MongoDB. </w:t>
-      </w:r>
-      <w:r>
-        <w:rPr>
-          <w:rtl w:val="0"/>
-        </w:rPr>
+          <w:rFonts w:ascii="Proxima Nova" w:eastAsia="Proxima Nova" w:hAnsi="Proxima Nova" w:cs="Proxima Nova"/>
+          <w:sz w:val="20"/>
+          <w:szCs w:val="20"/>
+        </w:rPr>
+        <w:t xml:space="preserve">SQL Server, Oracle, Azure SQL, </w:t>
+      </w:r>
+      <w:proofErr w:type="spellStart"/>
+      <w:r>
+        <w:rPr>
+          <w:rFonts w:ascii="Proxima Nova" w:eastAsia="Proxima Nova" w:hAnsi="Proxima Nova" w:cs="Proxima Nova"/>
+          <w:sz w:val="20"/>
+          <w:szCs w:val="20"/>
+        </w:rPr>
+        <w:t>NoSql</w:t>
+      </w:r>
+      <w:proofErr w:type="spellEnd"/>
+      <w:r>
+        <w:rPr>
+          <w:rFonts w:ascii="Proxima Nova" w:eastAsia="Proxima Nova" w:hAnsi="Proxima Nova" w:cs="Proxima Nova"/>
+          <w:sz w:val="20"/>
+          <w:szCs w:val="20"/>
+        </w:rPr>
+        <w:t xml:space="preserve">, MongoDB. </w:t>
       </w:r>
     </w:p>
     <w:p>
       <w:pPr>
         <w:widowControl w:val="0"/>
         <w:rPr>
-          <w:rFonts w:ascii="Proxima Nova" w:cs="Proxima Nova" w:eastAsia="Proxima Nova" w:hAnsi="Proxima Nova"/>
+          <w:rFonts w:ascii="Proxima Nova" w:eastAsia="Proxima Nova" w:hAnsi="Proxima Nova" w:cs="Proxima Nova"/>
           <w:sz w:val="20"/>
           <w:szCs w:val="20"/>
         </w:rPr>
       </w:pPr>
       <w:r>
         <w:rPr>
-          <w:rFonts w:ascii="Proxima Nova" w:cs="Proxima Nova" w:eastAsia="Proxima Nova" w:hAnsi="Proxima Nova"/>
-          <w:b w:val="1"/>
-          <w:sz w:val="20"/>
-          <w:szCs w:val="20"/>
-          <w:rtl w:val="0"/>
+          <w:rFonts w:ascii="Proxima Nova" w:eastAsia="Proxima Nova" w:hAnsi="Proxima Nova" w:cs="Proxima Nova"/>
+          <w:b/>
+          <w:sz w:val="20"/>
+          <w:szCs w:val="20"/>
         </w:rPr>
         <w:t xml:space="preserve">Idiomas: </w:t>
       </w:r>
       <w:r>
         <w:rPr>
-          <w:rFonts w:ascii="Proxima Nova" w:cs="Proxima Nova" w:eastAsia="Proxima Nova" w:hAnsi="Proxima Nova"/>
-          <w:sz w:val="20"/>
-          <w:szCs w:val="20"/>
-          <w:rtl w:val="0"/>
-        </w:rPr>
-        <w:t xml:space="preserve">inglés (Intermedio), portugués (Fluido), italiano (Básico) y español (Nativo).</w:t>
+          <w:rFonts w:ascii="Proxima Nova" w:eastAsia="Proxima Nova" w:hAnsi="Proxima Nova" w:cs="Proxima Nova"/>
+          <w:sz w:val="20"/>
+          <w:szCs w:val="20"/>
+        </w:rPr>
+        <w:t>inglés (Intermedio), portugués (Fluido), italiano (Básico) y español (Nativo).</w:t>
       </w:r>
     </w:p>
     <w:p>
       <w:pPr>
         <w:widowControl w:val="0"/>
         <w:rPr>
-          <w:rFonts w:ascii="Proxima Nova" w:cs="Proxima Nova" w:eastAsia="Proxima Nova" w:hAnsi="Proxima Nova"/>
+          <w:rFonts w:ascii="Proxima Nova" w:eastAsia="Proxima Nova" w:hAnsi="Proxima Nova" w:cs="Proxima Nova"/>
           <w:sz w:val="20"/>
           <w:szCs w:val="20"/>
         </w:rPr>
       </w:pPr>
-      <w:bookmarkStart w:colFirst="0" w:colLast="0" w:name="_heading=h.4d34og8" w:id="6"/>
+      <w:bookmarkStart w:id="6" w:name="_heading=h.4d34og8" w:colFirst="0" w:colLast="0"/>
       <w:bookmarkEnd w:id="6"/>
-      <w:r>
-        <w:rPr>
-          <w:rFonts w:ascii="Proxima Nova" w:cs="Proxima Nova" w:eastAsia="Proxima Nova" w:hAnsi="Proxima Nova"/>
-          <w:b w:val="1"/>
-          <w:sz w:val="20"/>
-          <w:szCs w:val="20"/>
-          <w:rtl w:val="0"/>
-        </w:rPr>
-        <w:t xml:space="preserve">Certificaciones</w:t>
-      </w:r>
-      <w:r>
-        <w:rPr>
-          <w:rFonts w:ascii="Proxima Nova" w:cs="Proxima Nova" w:eastAsia="Proxima Nova" w:hAnsi="Proxima Nova"/>
-          <w:sz w:val="20"/>
-          <w:szCs w:val="20"/>
-          <w:rtl w:val="0"/>
-        </w:rPr>
-        <w:t xml:space="preserve">: RPA Infrastructure UIPath, RPA Solution Architect UIPath. ITIL Foundationv3, SharePoint 2007/2010.</w:t>
+      <w:proofErr w:type="spellStart"/>
+      <w:r>
+        <w:rPr>
+          <w:rFonts w:ascii="Proxima Nova" w:eastAsia="Proxima Nova" w:hAnsi="Proxima Nova" w:cs="Proxima Nova"/>
+          <w:b/>
+          <w:sz w:val="20"/>
+          <w:szCs w:val="20"/>
+          <w:lang w:val="en-US"/>
+        </w:rPr>
+        <w:t>Certificaciones</w:t>
+      </w:r>
+      <w:proofErr w:type="spellEnd"/>
+      <w:r>
+        <w:rPr>
+          <w:rFonts w:ascii="Proxima Nova" w:eastAsia="Proxima Nova" w:hAnsi="Proxima Nova" w:cs="Proxima Nova"/>
+          <w:sz w:val="20"/>
+          <w:szCs w:val="20"/>
+          <w:lang w:val="en-US"/>
+        </w:rPr>
+        <w:t xml:space="preserve">: RPA Infrastructure </w:t>
+      </w:r>
+      <w:proofErr w:type="spellStart"/>
+      <w:r>
+        <w:rPr>
+          <w:rFonts w:ascii="Proxima Nova" w:eastAsia="Proxima Nova" w:hAnsi="Proxima Nova" w:cs="Proxima Nova"/>
+          <w:sz w:val="20"/>
+          <w:szCs w:val="20"/>
+          <w:lang w:val="en-US"/>
+        </w:rPr>
+        <w:t>UIPath</w:t>
+      </w:r>
+      <w:proofErr w:type="spellEnd"/>
+      <w:r>
+        <w:rPr>
+          <w:rFonts w:ascii="Proxima Nova" w:eastAsia="Proxima Nova" w:hAnsi="Proxima Nova" w:cs="Proxima Nova"/>
+          <w:sz w:val="20"/>
+          <w:szCs w:val="20"/>
+          <w:lang w:val="en-US"/>
+        </w:rPr>
+        <w:t xml:space="preserve">, RPA Solution Architect </w:t>
+      </w:r>
+      <w:proofErr w:type="spellStart"/>
+      <w:r>
+        <w:rPr>
+          <w:rFonts w:ascii="Proxima Nova" w:eastAsia="Proxima Nova" w:hAnsi="Proxima Nova" w:cs="Proxima Nova"/>
+          <w:sz w:val="20"/>
+          <w:szCs w:val="20"/>
+          <w:lang w:val="en-US"/>
+        </w:rPr>
+        <w:t>UIPath</w:t>
+      </w:r>
+      <w:proofErr w:type="spellEnd"/>
+      <w:r>
+        <w:rPr>
+          <w:rFonts w:ascii="Proxima Nova" w:eastAsia="Proxima Nova" w:hAnsi="Proxima Nova" w:cs="Proxima Nova"/>
+          <w:sz w:val="20"/>
+          <w:szCs w:val="20"/>
+          <w:lang w:val="en-US"/>
+        </w:rPr>
+        <w:t xml:space="preserve">. </w:t>
+      </w:r>
+      <w:r>
+        <w:rPr>
+          <w:rFonts w:ascii="Proxima Nova" w:eastAsia="Proxima Nova" w:hAnsi="Proxima Nova" w:cs="Proxima Nova"/>
+          <w:sz w:val="20"/>
+          <w:szCs w:val="20"/>
+        </w:rPr>
+        <w:t>ITIL Foundationv3, SharePoint 2007/2010.</w:t>
       </w:r>
     </w:p>
     <w:p>
       <w:pPr>
-        <w:pStyle w:val="Subtitle"/>
+        <w:pStyle w:val="Subttulo"/>
         <w:keepNext w:val="0"/>
         <w:keepLines w:val="0"/>
         <w:widowControl w:val="0"/>
         <w:pBdr>
-          <w:top w:space="0" w:sz="0" w:val="nil"/>
-          <w:left w:space="0" w:sz="0" w:val="nil"/>
-          <w:bottom w:space="0" w:sz="0" w:val="nil"/>
-          <w:right w:space="0" w:sz="0" w:val="nil"/>
-          <w:between w:space="0" w:sz="0" w:val="nil"/>
+          <w:top w:val="nil"/>
+          <w:left w:val="nil"/>
+          <w:bottom w:val="nil"/>
+          <w:right w:val="nil"/>
+          <w:between w:val="nil"/>
         </w:pBdr>
         <w:tabs>
           <w:tab w:val="left" w:pos="8955"/>
         </w:tabs>
-        <w:spacing w:after="0" w:lineRule="auto"/>
-        <w:rPr>
-          <w:rFonts w:ascii="Proxima Nova" w:cs="Proxima Nova" w:eastAsia="Proxima Nova" w:hAnsi="Proxima Nova"/>
-          <w:b w:val="1"/>
+        <w:spacing w:after="0"/>
+        <w:rPr>
+          <w:rFonts w:ascii="Proxima Nova" w:eastAsia="Proxima Nova" w:hAnsi="Proxima Nova" w:cs="Proxima Nova"/>
+          <w:b/>
           <w:color w:val="000000"/>
           <w:sz w:val="22"/>
           <w:szCs w:val="22"/>
         </w:rPr>
       </w:pPr>
-      <w:r>
-        <w:rPr>
-          <w:rtl w:val="0"/>
-        </w:rPr>
-      </w:r>
     </w:p>
     <w:p>
       <w:pPr>
-        <w:pStyle w:val="Subtitle"/>
+        <w:pStyle w:val="Subttulo"/>
         <w:keepNext w:val="0"/>
         <w:keepLines w:val="0"/>
         <w:widowControl w:val="0"/>
         <w:pBdr>
-          <w:top w:space="0" w:sz="0" w:val="nil"/>
-          <w:left w:space="0" w:sz="0" w:val="nil"/>
-          <w:bottom w:space="0" w:sz="0" w:val="nil"/>
-          <w:right w:space="0" w:sz="0" w:val="nil"/>
-          <w:between w:space="0" w:sz="0" w:val="nil"/>
+          <w:top w:val="nil"/>
+          <w:left w:val="nil"/>
+          <w:bottom w:val="nil"/>
+          <w:right w:val="nil"/>
+          <w:between w:val="nil"/>
         </w:pBdr>
         <w:tabs>
           <w:tab w:val="left" w:pos="8955"/>
         </w:tabs>
-        <w:spacing w:after="0" w:lineRule="auto"/>
-        <w:rPr>
-          <w:rFonts w:ascii="Proxima Nova" w:cs="Proxima Nova" w:eastAsia="Proxima Nova" w:hAnsi="Proxima Nova"/>
-          <w:b w:val="1"/>
+        <w:spacing w:after="0"/>
+        <w:rPr>
+          <w:rFonts w:ascii="Proxima Nova" w:eastAsia="Proxima Nova" w:hAnsi="Proxima Nova" w:cs="Proxima Nova"/>
+          <w:b/>
           <w:color w:val="000000"/>
           <w:sz w:val="22"/>
           <w:szCs w:val="22"/>
@@ -1101,274 +3294,370 @@
       </w:pPr>
       <w:r>
         <w:rPr>
-          <w:rFonts w:ascii="Proxima Nova" w:cs="Proxima Nova" w:eastAsia="Proxima Nova" w:hAnsi="Proxima Nova"/>
-          <w:b w:val="1"/>
+          <w:rFonts w:ascii="Proxima Nova" w:eastAsia="Proxima Nova" w:hAnsi="Proxima Nova" w:cs="Proxima Nova"/>
+          <w:b/>
           <w:color w:val="000000"/>
           <w:sz w:val="22"/>
           <w:szCs w:val="22"/>
-          <w:rtl w:val="0"/>
-        </w:rPr>
-        <w:t xml:space="preserve">EDUCAÇÃO</w:t>
+        </w:rPr>
+        <w:t>EDUCAÇÃO</w:t>
+      </w:r>
+      <w:r>
+        <w:rPr>
+          <w:rFonts w:ascii="Proxima Nova" w:eastAsia="Proxima Nova" w:hAnsi="Proxima Nova" w:cs="Proxima Nova"/>
+          <w:b/>
+          <w:color w:val="000000"/>
+          <w:sz w:val="22"/>
+          <w:szCs w:val="22"/>
+        </w:rPr>
         <w:tab/>
       </w:r>
     </w:p>
     <w:p>
       <w:pPr>
-        <w:pStyle w:val="Heading1"/>
+        <w:pStyle w:val="Ttulo1"/>
         <w:keepNext w:val="0"/>
         <w:keepLines w:val="0"/>
         <w:widowControl w:val="0"/>
         <w:pBdr>
-          <w:top w:space="0" w:sz="0" w:val="nil"/>
-          <w:left w:space="0" w:sz="0" w:val="nil"/>
-          <w:bottom w:space="0" w:sz="0" w:val="nil"/>
-          <w:right w:space="0" w:sz="0" w:val="nil"/>
-          <w:between w:space="0" w:sz="0" w:val="nil"/>
+          <w:top w:val="nil"/>
+          <w:left w:val="nil"/>
+          <w:bottom w:val="nil"/>
+          <w:right w:val="nil"/>
+          <w:between w:val="nil"/>
         </w:pBdr>
-        <w:spacing w:after="0" w:before="0" w:line="240" w:lineRule="auto"/>
-        <w:rPr>
-          <w:rFonts w:ascii="Proxima Nova" w:cs="Proxima Nova" w:eastAsia="Proxima Nova" w:hAnsi="Proxima Nova"/>
+        <w:spacing w:before="0" w:after="0" w:line="240" w:lineRule="auto"/>
+        <w:rPr>
+          <w:rFonts w:ascii="Proxima Nova" w:eastAsia="Proxima Nova" w:hAnsi="Proxima Nova" w:cs="Proxima Nova"/>
           <w:sz w:val="20"/>
           <w:szCs w:val="20"/>
         </w:rPr>
       </w:pPr>
-      <w:bookmarkStart w:colFirst="0" w:colLast="0" w:name="_heading=h.2s8eyo1" w:id="7"/>
+      <w:bookmarkStart w:id="7" w:name="_heading=h.2s8eyo1" w:colFirst="0" w:colLast="0"/>
       <w:bookmarkEnd w:id="7"/>
       <w:r>
         <w:rPr>
-          <w:rFonts w:ascii="Proxima Nova" w:cs="Proxima Nova" w:eastAsia="Proxima Nova" w:hAnsi="Proxima Nova"/>
-          <w:b w:val="1"/>
-          <w:sz w:val="20"/>
-          <w:szCs w:val="20"/>
-          <w:rtl w:val="0"/>
-        </w:rPr>
-        <w:t xml:space="preserve">Universidad Internacional de la Rioja.</w:t>
-      </w:r>
-      <w:r>
-        <w:rPr>
-          <w:rFonts w:ascii="Proxima Nova" w:cs="Proxima Nova" w:eastAsia="Proxima Nova" w:hAnsi="Proxima Nova"/>
-          <w:sz w:val="20"/>
-          <w:szCs w:val="20"/>
-          <w:rtl w:val="0"/>
+          <w:rFonts w:ascii="Proxima Nova" w:eastAsia="Proxima Nova" w:hAnsi="Proxima Nova" w:cs="Proxima Nova"/>
+          <w:b/>
+          <w:sz w:val="20"/>
+          <w:szCs w:val="20"/>
+        </w:rPr>
+        <w:t>Universidad Internacional de la Rioja.</w:t>
+      </w:r>
+      <w:r>
+        <w:rPr>
+          <w:rFonts w:ascii="Proxima Nova" w:eastAsia="Proxima Nova" w:hAnsi="Proxima Nova" w:cs="Proxima Nova"/>
+          <w:sz w:val="20"/>
+          <w:szCs w:val="20"/>
         </w:rPr>
         <w:t xml:space="preserve"> – Logroño, España (virtual)</w:t>
       </w:r>
     </w:p>
     <w:p>
       <w:pPr>
-        <w:pStyle w:val="Heading1"/>
+        <w:pStyle w:val="Ttulo1"/>
         <w:keepNext w:val="0"/>
         <w:keepLines w:val="0"/>
         <w:widowControl w:val="0"/>
         <w:pBdr>
-          <w:top w:space="0" w:sz="0" w:val="nil"/>
-          <w:left w:space="0" w:sz="0" w:val="nil"/>
-          <w:bottom w:space="0" w:sz="0" w:val="nil"/>
-          <w:right w:space="0" w:sz="0" w:val="nil"/>
-          <w:between w:space="0" w:sz="0" w:val="nil"/>
+          <w:top w:val="nil"/>
+          <w:left w:val="nil"/>
+          <w:bottom w:val="nil"/>
+          <w:right w:val="nil"/>
+          <w:between w:val="nil"/>
         </w:pBdr>
-        <w:spacing w:after="0" w:before="0" w:line="240" w:lineRule="auto"/>
-        <w:rPr>
-          <w:rFonts w:ascii="Proxima Nova" w:cs="Proxima Nova" w:eastAsia="Proxima Nova" w:hAnsi="Proxima Nova"/>
+        <w:spacing w:before="0" w:after="0" w:line="240" w:lineRule="auto"/>
+        <w:rPr>
+          <w:rFonts w:ascii="Proxima Nova" w:eastAsia="Proxima Nova" w:hAnsi="Proxima Nova" w:cs="Proxima Nova"/>
           <w:sz w:val="20"/>
           <w:szCs w:val="20"/>
         </w:rPr>
       </w:pPr>
-      <w:bookmarkStart w:colFirst="0" w:colLast="0" w:name="_heading=h.17dp8vu" w:id="8"/>
+      <w:bookmarkStart w:id="8" w:name="_heading=h.17dp8vu" w:colFirst="0" w:colLast="0"/>
       <w:bookmarkEnd w:id="8"/>
-      <w:r>
-        <w:rPr>
-          <w:rFonts w:ascii="Proxima Nova" w:cs="Proxima Nova" w:eastAsia="Proxima Nova" w:hAnsi="Proxima Nova"/>
-          <w:sz w:val="20"/>
-          <w:szCs w:val="20"/>
-          <w:rtl w:val="0"/>
-        </w:rPr>
-        <w:t xml:space="preserve">Msc Ingeniería de Software y Sistema Informático, Noviembre 2018</w:t>
+      <w:proofErr w:type="spellStart"/>
+      <w:r>
+        <w:rPr>
+          <w:rFonts w:ascii="Proxima Nova" w:eastAsia="Proxima Nova" w:hAnsi="Proxima Nova" w:cs="Proxima Nova"/>
+          <w:sz w:val="20"/>
+          <w:szCs w:val="20"/>
+        </w:rPr>
+        <w:t>Msc</w:t>
+      </w:r>
+      <w:proofErr w:type="spellEnd"/>
+      <w:r>
+        <w:rPr>
+          <w:rFonts w:ascii="Proxima Nova" w:eastAsia="Proxima Nova" w:hAnsi="Proxima Nova" w:cs="Proxima Nova"/>
+          <w:sz w:val="20"/>
+          <w:szCs w:val="20"/>
+        </w:rPr>
+        <w:t xml:space="preserve"> Ingeniería de Software y Sistema Informático, </w:t>
+      </w:r>
+      <w:proofErr w:type="gramStart"/>
+      <w:r>
+        <w:rPr>
+          <w:rFonts w:ascii="Proxima Nova" w:eastAsia="Proxima Nova" w:hAnsi="Proxima Nova" w:cs="Proxima Nova"/>
+          <w:sz w:val="20"/>
+          <w:szCs w:val="20"/>
+        </w:rPr>
+        <w:t>Noviembre</w:t>
+      </w:r>
+      <w:proofErr w:type="gramEnd"/>
+      <w:r>
+        <w:rPr>
+          <w:rFonts w:ascii="Proxima Nova" w:eastAsia="Proxima Nova" w:hAnsi="Proxima Nova" w:cs="Proxima Nova"/>
+          <w:sz w:val="20"/>
+          <w:szCs w:val="20"/>
+        </w:rPr>
+        <w:t xml:space="preserve"> 2018</w:t>
       </w:r>
     </w:p>
     <w:p>
       <w:pPr>
-        <w:pStyle w:val="Heading1"/>
+        <w:pStyle w:val="Ttulo1"/>
         <w:keepNext w:val="0"/>
         <w:keepLines w:val="0"/>
         <w:widowControl w:val="0"/>
         <w:pBdr>
-          <w:top w:space="0" w:sz="0" w:val="nil"/>
-          <w:left w:space="0" w:sz="0" w:val="nil"/>
-          <w:bottom w:space="0" w:sz="0" w:val="nil"/>
-          <w:right w:space="0" w:sz="0" w:val="nil"/>
-          <w:between w:space="0" w:sz="0" w:val="nil"/>
+          <w:top w:val="nil"/>
+          <w:left w:val="nil"/>
+          <w:bottom w:val="nil"/>
+          <w:right w:val="nil"/>
+          <w:between w:val="nil"/>
         </w:pBdr>
-        <w:spacing w:after="0" w:before="0" w:line="240" w:lineRule="auto"/>
-        <w:rPr>
-          <w:rFonts w:ascii="Proxima Nova" w:cs="Proxima Nova" w:eastAsia="Proxima Nova" w:hAnsi="Proxima Nova"/>
+        <w:spacing w:before="0" w:after="0" w:line="240" w:lineRule="auto"/>
+        <w:rPr>
+          <w:rFonts w:ascii="Proxima Nova" w:eastAsia="Proxima Nova" w:hAnsi="Proxima Nova" w:cs="Proxima Nova"/>
           <w:sz w:val="20"/>
           <w:szCs w:val="20"/>
         </w:rPr>
       </w:pPr>
       <w:r>
         <w:rPr>
-          <w:rFonts w:ascii="Proxima Nova" w:cs="Proxima Nova" w:eastAsia="Proxima Nova" w:hAnsi="Proxima Nova"/>
-          <w:b w:val="1"/>
-          <w:sz w:val="20"/>
-          <w:szCs w:val="20"/>
-          <w:rtl w:val="0"/>
-        </w:rPr>
-        <w:t xml:space="preserve">Servicio Nacional de Aprendizaje (SENA)</w:t>
-      </w:r>
-      <w:r>
-        <w:rPr>
-          <w:rFonts w:ascii="Proxima Nova" w:cs="Proxima Nova" w:eastAsia="Proxima Nova" w:hAnsi="Proxima Nova"/>
-          <w:sz w:val="20"/>
-          <w:szCs w:val="20"/>
-          <w:rtl w:val="0"/>
+          <w:rFonts w:ascii="Proxima Nova" w:eastAsia="Proxima Nova" w:hAnsi="Proxima Nova" w:cs="Proxima Nova"/>
+          <w:b/>
+          <w:sz w:val="20"/>
+          <w:szCs w:val="20"/>
+        </w:rPr>
+        <w:t>Servicio Nacional de Aprendizaje (SENA)</w:t>
+      </w:r>
+      <w:r>
+        <w:rPr>
+          <w:rFonts w:ascii="Proxima Nova" w:eastAsia="Proxima Nova" w:hAnsi="Proxima Nova" w:cs="Proxima Nova"/>
+          <w:sz w:val="20"/>
+          <w:szCs w:val="20"/>
         </w:rPr>
         <w:t xml:space="preserve"> – Bogotá, Colombia</w:t>
       </w:r>
     </w:p>
     <w:p>
       <w:pPr>
-        <w:pStyle w:val="Heading2"/>
+        <w:pStyle w:val="Ttulo2"/>
         <w:keepNext w:val="0"/>
         <w:keepLines w:val="0"/>
         <w:widowControl w:val="0"/>
         <w:pBdr>
-          <w:top w:space="0" w:sz="0" w:val="nil"/>
-          <w:left w:space="0" w:sz="0" w:val="nil"/>
-          <w:bottom w:space="0" w:sz="0" w:val="nil"/>
-          <w:right w:space="0" w:sz="0" w:val="nil"/>
-          <w:between w:space="0" w:sz="0" w:val="nil"/>
+          <w:top w:val="nil"/>
+          <w:left w:val="nil"/>
+          <w:bottom w:val="nil"/>
+          <w:right w:val="nil"/>
+          <w:between w:val="nil"/>
         </w:pBdr>
-        <w:spacing w:after="0" w:before="0" w:line="240" w:lineRule="auto"/>
-        <w:rPr>
-          <w:rFonts w:ascii="Proxima Nova" w:cs="Proxima Nova" w:eastAsia="Proxima Nova" w:hAnsi="Proxima Nova"/>
-          <w:i w:val="1"/>
+        <w:spacing w:before="0" w:after="0" w:line="240" w:lineRule="auto"/>
+        <w:rPr>
+          <w:rFonts w:ascii="Proxima Nova" w:eastAsia="Proxima Nova" w:hAnsi="Proxima Nova" w:cs="Proxima Nova"/>
+          <w:i/>
           <w:sz w:val="20"/>
           <w:szCs w:val="20"/>
         </w:rPr>
       </w:pPr>
-      <w:bookmarkStart w:colFirst="0" w:colLast="0" w:name="_heading=h.26in1rg" w:id="9"/>
+      <w:bookmarkStart w:id="9" w:name="_heading=h.26in1rg" w:colFirst="0" w:colLast="0"/>
       <w:bookmarkEnd w:id="9"/>
       <w:r>
         <w:rPr>
-          <w:rFonts w:ascii="Proxima Nova" w:cs="Proxima Nova" w:eastAsia="Proxima Nova" w:hAnsi="Proxima Nova"/>
-          <w:i w:val="1"/>
-          <w:sz w:val="20"/>
-          <w:szCs w:val="20"/>
-          <w:rtl w:val="0"/>
-        </w:rPr>
-        <w:t xml:space="preserve">Especialización tecnológica en gestión y seguridad de base de datos, Diciembre 2019</w:t>
+          <w:rFonts w:ascii="Proxima Nova" w:eastAsia="Proxima Nova" w:hAnsi="Proxima Nova" w:cs="Proxima Nova"/>
+          <w:i/>
+          <w:sz w:val="20"/>
+          <w:szCs w:val="20"/>
+        </w:rPr>
+        <w:t xml:space="preserve">Especialización tecnológica en gestión y seguridad de base de datos, </w:t>
+      </w:r>
+      <w:proofErr w:type="gramStart"/>
+      <w:r>
+        <w:rPr>
+          <w:rFonts w:ascii="Proxima Nova" w:eastAsia="Proxima Nova" w:hAnsi="Proxima Nova" w:cs="Proxima Nova"/>
+          <w:i/>
+          <w:sz w:val="20"/>
+          <w:szCs w:val="20"/>
+        </w:rPr>
+        <w:t>Diciembre</w:t>
+      </w:r>
+      <w:proofErr w:type="gramEnd"/>
+      <w:r>
+        <w:rPr>
+          <w:rFonts w:ascii="Proxima Nova" w:eastAsia="Proxima Nova" w:hAnsi="Proxima Nova" w:cs="Proxima Nova"/>
+          <w:i/>
+          <w:sz w:val="20"/>
+          <w:szCs w:val="20"/>
+        </w:rPr>
+        <w:t xml:space="preserve"> 2019</w:t>
       </w:r>
     </w:p>
     <w:p>
       <w:pPr>
-        <w:pStyle w:val="Heading1"/>
+        <w:pStyle w:val="Ttulo1"/>
         <w:keepNext w:val="0"/>
         <w:keepLines w:val="0"/>
         <w:widowControl w:val="0"/>
         <w:pBdr>
-          <w:top w:space="0" w:sz="0" w:val="nil"/>
-          <w:left w:space="0" w:sz="0" w:val="nil"/>
-          <w:bottom w:space="0" w:sz="0" w:val="nil"/>
-          <w:right w:space="0" w:sz="0" w:val="nil"/>
-          <w:between w:space="0" w:sz="0" w:val="nil"/>
+          <w:top w:val="nil"/>
+          <w:left w:val="nil"/>
+          <w:bottom w:val="nil"/>
+          <w:right w:val="nil"/>
+          <w:between w:val="nil"/>
         </w:pBdr>
-        <w:spacing w:after="0" w:before="0" w:line="240" w:lineRule="auto"/>
-        <w:rPr>
-          <w:rFonts w:ascii="Proxima Nova" w:cs="Proxima Nova" w:eastAsia="Proxima Nova" w:hAnsi="Proxima Nova"/>
+        <w:spacing w:before="0" w:after="0" w:line="240" w:lineRule="auto"/>
+        <w:rPr>
+          <w:rFonts w:ascii="Proxima Nova" w:eastAsia="Proxima Nova" w:hAnsi="Proxima Nova" w:cs="Proxima Nova"/>
           <w:sz w:val="20"/>
           <w:szCs w:val="20"/>
         </w:rPr>
       </w:pPr>
       <w:r>
         <w:rPr>
-          <w:rFonts w:ascii="Proxima Nova" w:cs="Proxima Nova" w:eastAsia="Proxima Nova" w:hAnsi="Proxima Nova"/>
-          <w:b w:val="1"/>
-          <w:sz w:val="20"/>
-          <w:szCs w:val="20"/>
-          <w:rtl w:val="0"/>
-        </w:rPr>
-        <w:t xml:space="preserve">Universidad del Tolima</w:t>
-      </w:r>
-      <w:r>
-        <w:rPr>
-          <w:rFonts w:ascii="Proxima Nova" w:cs="Proxima Nova" w:eastAsia="Proxima Nova" w:hAnsi="Proxima Nova"/>
-          <w:sz w:val="20"/>
-          <w:szCs w:val="20"/>
-          <w:rtl w:val="0"/>
-        </w:rPr>
-        <w:t xml:space="preserve">– Ibagué/Bogotá, Colombia</w:t>
+          <w:rFonts w:ascii="Proxima Nova" w:eastAsia="Proxima Nova" w:hAnsi="Proxima Nova" w:cs="Proxima Nova"/>
+          <w:b/>
+          <w:sz w:val="20"/>
+          <w:szCs w:val="20"/>
+        </w:rPr>
+        <w:t>Universidad del Tolima</w:t>
+      </w:r>
+      <w:r>
+        <w:rPr>
+          <w:rFonts w:ascii="Proxima Nova" w:eastAsia="Proxima Nova" w:hAnsi="Proxima Nova" w:cs="Proxima Nova"/>
+          <w:sz w:val="20"/>
+          <w:szCs w:val="20"/>
+        </w:rPr>
+        <w:t>– Ibagué/Bogotá, Colombia</w:t>
       </w:r>
     </w:p>
     <w:p>
       <w:pPr>
-        <w:pStyle w:val="Heading2"/>
+        <w:pStyle w:val="Ttulo2"/>
         <w:keepNext w:val="0"/>
         <w:keepLines w:val="0"/>
         <w:widowControl w:val="0"/>
         <w:pBdr>
-          <w:top w:space="0" w:sz="0" w:val="nil"/>
-          <w:left w:space="0" w:sz="0" w:val="nil"/>
-          <w:bottom w:space="0" w:sz="0" w:val="nil"/>
-          <w:right w:space="0" w:sz="0" w:val="nil"/>
-          <w:between w:space="0" w:sz="0" w:val="nil"/>
+          <w:top w:val="nil"/>
+          <w:left w:val="nil"/>
+          <w:bottom w:val="nil"/>
+          <w:right w:val="nil"/>
+          <w:between w:val="nil"/>
         </w:pBdr>
-        <w:spacing w:after="0" w:before="0" w:line="240" w:lineRule="auto"/>
-        <w:rPr>
-          <w:rFonts w:ascii="Proxima Nova" w:cs="Proxima Nova" w:eastAsia="Proxima Nova" w:hAnsi="Proxima Nova"/>
+        <w:spacing w:before="0" w:after="0" w:line="240" w:lineRule="auto"/>
+        <w:rPr>
+          <w:rFonts w:ascii="Proxima Nova" w:eastAsia="Proxima Nova" w:hAnsi="Proxima Nova" w:cs="Proxima Nova"/>
           <w:sz w:val="20"/>
           <w:szCs w:val="20"/>
         </w:rPr>
       </w:pPr>
       <w:r>
         <w:rPr>
-          <w:rFonts w:ascii="Proxima Nova" w:cs="Proxima Nova" w:eastAsia="Proxima Nova" w:hAnsi="Proxima Nova"/>
-          <w:i w:val="1"/>
-          <w:sz w:val="20"/>
-          <w:szCs w:val="20"/>
-          <w:rtl w:val="0"/>
-        </w:rPr>
-        <w:t xml:space="preserve">Ingeniero en Sistemas, Diciembre 2011</w:t>
-      </w:r>
-      <w:r>
-        <w:rPr>
-          <w:rtl w:val="0"/>
-        </w:rPr>
+          <w:rFonts w:ascii="Proxima Nova" w:eastAsia="Proxima Nova" w:hAnsi="Proxima Nova" w:cs="Proxima Nova"/>
+          <w:i/>
+          <w:sz w:val="20"/>
+          <w:szCs w:val="20"/>
+        </w:rPr>
+        <w:t xml:space="preserve">Ingeniero en Sistemas, </w:t>
+      </w:r>
+      <w:proofErr w:type="gramStart"/>
+      <w:r>
+        <w:rPr>
+          <w:rFonts w:ascii="Proxima Nova" w:eastAsia="Proxima Nova" w:hAnsi="Proxima Nova" w:cs="Proxima Nova"/>
+          <w:i/>
+          <w:sz w:val="20"/>
+          <w:szCs w:val="20"/>
+        </w:rPr>
+        <w:t>Diciembre</w:t>
+      </w:r>
+      <w:proofErr w:type="gramEnd"/>
+      <w:r>
+        <w:rPr>
+          <w:rFonts w:ascii="Proxima Nova" w:eastAsia="Proxima Nova" w:hAnsi="Proxima Nova" w:cs="Proxima Nova"/>
+          <w:i/>
+          <w:sz w:val="20"/>
+          <w:szCs w:val="20"/>
+        </w:rPr>
+        <w:t xml:space="preserve"> 2011</w:t>
       </w:r>
     </w:p>
     <w:sectPr>
-      <w:footerReference r:id="rId10" w:type="default"/>
-      <w:pgSz w:h="15840" w:w="12240" w:orient="portrait"/>
-      <w:pgMar w:bottom="720" w:top="360" w:left="720" w:right="720" w:header="0" w:footer="720"/>
+      <w:footerReference w:type="default" r:id="rId10"/>
+      <w:pgSz w:w="12240" w:h="15840"/>
+      <w:pgMar w:top="360" w:right="720" w:bottom="720" w:left="720" w:header="0" w:footer="720" w:gutter="0"/>
       <w:pgNumType w:start="1"/>
+      <w:cols w:space="720"/>
     </w:sectPr>
   </w:body>
 </w:document>
 </file>
 
+<file path=word/endnotes.xml><?xml version="1.0" encoding="utf-8"?>
+<w:endnotes xmlns:wpc="http://schemas.microsoft.com/office/word/2010/wordprocessingCanvas" xmlns:cx="http://schemas.microsoft.com/office/drawing/2014/chartex" xmlns:cx1="http://schemas.microsoft.com/office/drawing/2015/9/8/chartex" xmlns:cx2="http://schemas.microsoft.com/office/drawing/2015/10/21/chartex" xmlns:cx3="http://schemas.microsoft.com/office/drawing/2016/5/9/chartex" xmlns:cx4="http://schemas.microsoft.com/office/drawing/2016/5/10/chartex" xmlns:cx5="http://schemas.microsoft.com/office/drawing/2016/5/11/chartex" xmlns:cx6="http://schemas.microsoft.com/office/drawing/2016/5/12/chartex" xmlns:cx7="http://schemas.microsoft.com/office/drawing/2016/5/13/chartex" xmlns:cx8="http://schemas.microsoft.com/office/drawing/2016/5/14/chartex" xmlns:mc="http://schemas.openxmlformats.org/markup-compatibility/2006" xmlns:aink="http://schemas.microsoft.com/office/drawing/2016/ink" xmlns:am3d="http://schemas.microsoft.com/office/drawing/2017/model3d" xmlns:o="urn:schemas-microsoft-com:office:office" xmlns:oel="http://schemas.microsoft.com/office/2019/extlst" xmlns:r="http://schemas.openxmlformats.org/officeDocument/2006/relationships" xmlns:m="http://schemas.openxmlformats.org/officeDocument/2006/math" xmlns:v="urn:schemas-microsoft-com:vml" xmlns:wp14="http://schemas.microsoft.com/office/word/2010/wordprocessingDrawing" xmlns:wp="http://schemas.openxmlformats.org/drawingml/2006/wordprocessingDrawing" xmlns:w10="urn:schemas-microsoft-com:office:word" xmlns:w="http://schemas.openxmlformats.org/wordprocessingml/2006/main" xmlns:w14="http://schemas.microsoft.com/office/word/2010/wordml" xmlns:w15="http://schemas.microsoft.com/office/word/2012/wordml" xmlns:w16cex="http://schemas.microsoft.com/office/word/2018/wordml/cex" xmlns:w16cid="http://schemas.microsoft.com/office/word/2016/wordml/cid" xmlns:w16="http://schemas.microsoft.com/office/word/2018/wordml" xmlns:w16sdtdh="http://schemas.microsoft.com/office/word/2020/wordml/sdtdatahash" xmlns:w16se="http://schemas.microsoft.com/office/word/2015/wordml/symex" xmlns:wpg="http://schemas.microsoft.com/office/word/2010/wordprocessingGroup" xmlns:wpi="http://schemas.microsoft.com/office/word/2010/wordprocessingInk" xmlns:wne="http://schemas.microsoft.com/office/word/2006/wordml" xmlns:wps="http://schemas.microsoft.com/office/word/2010/wordprocessingShape" mc:Ignorable="w14 w15 w16se w16cid w16 w16cex w16sdtdh wp14">
+  <w:endnote w:type="separator" w:id="-1">
+    <w:p>
+      <w:pPr>
+        <w:spacing w:line="240" w:lineRule="auto"/>
+      </w:pPr>
+      <w:r>
+        <w:separator/>
+      </w:r>
+    </w:p>
+  </w:endnote>
+  <w:endnote w:type="continuationSeparator" w:id="0">
+    <w:p>
+      <w:pPr>
+        <w:spacing w:line="240" w:lineRule="auto"/>
+      </w:pPr>
+      <w:r>
+        <w:continuationSeparator/>
+      </w:r>
+    </w:p>
+  </w:endnote>
+</w:endnotes>
+</file>
+
 <file path=word/footer1.xml><?xml version="1.0" encoding="utf-8"?>
-<w:ftr xmlns:mc="http://schemas.openxmlformats.org/markup-compatibility/2006" xmlns:o="urn:schemas-microsoft-com:office:office" xmlns:r="http://schemas.openxmlformats.org/officeDocument/2006/relationships" xmlns:m="http://schemas.openxmlformats.org/officeDocument/2006/math" xmlns:v="urn:schemas-microsoft-com:vml" xmlns:wp="http://schemas.openxmlformats.org/drawingml/2006/wordprocessingDrawing" xmlns:w10="urn:schemas-microsoft-com:office:word" xmlns:w="http://schemas.openxmlformats.org/wordprocessingml/2006/main" xmlns:wne="http://schemas.microsoft.com/office/word/2006/wordml" xmlns:sl="http://schemas.openxmlformats.org/schemaLibrary/2006/main" xmlns:a="http://schemas.openxmlformats.org/drawingml/2006/main" xmlns:pic="http://schemas.openxmlformats.org/drawingml/2006/picture" xmlns:c="http://schemas.openxmlformats.org/drawingml/2006/chart" xmlns:lc="http://schemas.openxmlformats.org/drawingml/2006/lockedCanvas" xmlns:dgm="http://schemas.openxmlformats.org/drawingml/2006/diagram" xmlns:wps="http://schemas.microsoft.com/office/word/2010/wordprocessingShape" xmlns:wpg="http://schemas.microsoft.com/office/word/2010/wordprocessingGroup" xmlns:w14="http://schemas.microsoft.com/office/word/2010/wordml" xmlns:w15="http://schemas.microsoft.com/office/word/2012/wordml">
+<w:ftr xmlns:wpc="http://schemas.microsoft.com/office/word/2010/wordprocessingCanvas" xmlns:cx="http://schemas.microsoft.com/office/drawing/2014/chartex" xmlns:cx1="http://schemas.microsoft.com/office/drawing/2015/9/8/chartex" xmlns:cx2="http://schemas.microsoft.com/office/drawing/2015/10/21/chartex" xmlns:cx3="http://schemas.microsoft.com/office/drawing/2016/5/9/chartex" xmlns:cx4="http://schemas.microsoft.com/office/drawing/2016/5/10/chartex" xmlns:cx5="http://schemas.microsoft.com/office/drawing/2016/5/11/chartex" xmlns:cx6="http://schemas.microsoft.com/office/drawing/2016/5/12/chartex" xmlns:cx7="http://schemas.microsoft.com/office/drawing/2016/5/13/chartex" xmlns:cx8="http://schemas.microsoft.com/office/drawing/2016/5/14/chartex" xmlns:mc="http://schemas.openxmlformats.org/markup-compatibility/2006" xmlns:aink="http://schemas.microsoft.com/office/drawing/2016/ink" xmlns:am3d="http://schemas.microsoft.com/office/drawing/2017/model3d" xmlns:o="urn:schemas-microsoft-com:office:office" xmlns:oel="http://schemas.microsoft.com/office/2019/extlst" xmlns:r="http://schemas.openxmlformats.org/officeDocument/2006/relationships" xmlns:m="http://schemas.openxmlformats.org/officeDocument/2006/math" xmlns:v="urn:schemas-microsoft-com:vml" xmlns:wp14="http://schemas.microsoft.com/office/word/2010/wordprocessingDrawing" xmlns:wp="http://schemas.openxmlformats.org/drawingml/2006/wordprocessingDrawing" xmlns:w10="urn:schemas-microsoft-com:office:word" xmlns:w="http://schemas.openxmlformats.org/wordprocessingml/2006/main" xmlns:w14="http://schemas.microsoft.com/office/word/2010/wordml" xmlns:w15="http://schemas.microsoft.com/office/word/2012/wordml" xmlns:w16cex="http://schemas.microsoft.com/office/word/2018/wordml/cex" xmlns:w16cid="http://schemas.microsoft.com/office/word/2016/wordml/cid" xmlns:w16="http://schemas.microsoft.com/office/word/2018/wordml" xmlns:w16sdtdh="http://schemas.microsoft.com/office/word/2020/wordml/sdtdatahash" xmlns:w16se="http://schemas.microsoft.com/office/word/2015/wordml/symex" xmlns:wpg="http://schemas.microsoft.com/office/word/2010/wordprocessingGroup" xmlns:wpi="http://schemas.microsoft.com/office/word/2010/wordprocessingInk" xmlns:wne="http://schemas.microsoft.com/office/word/2006/wordml" xmlns:wps="http://schemas.microsoft.com/office/word/2010/wordprocessingShape" mc:Ignorable="w14 w15 w16se w16cid w16 w16cex w16sdtdh wp14">
   <w:p>
     <w:pPr>
       <w:widowControl w:val="0"/>
       <w:spacing w:line="240" w:lineRule="auto"/>
       <w:jc w:val="right"/>
       <w:rPr>
-        <w:rFonts w:ascii="Proxima Nova" w:cs="Proxima Nova" w:eastAsia="Proxima Nova" w:hAnsi="Proxima Nova"/>
-        <w:i w:val="1"/>
+        <w:rFonts w:ascii="Proxima Nova" w:eastAsia="Proxima Nova" w:hAnsi="Proxima Nova" w:cs="Proxima Nova"/>
+        <w:i/>
         <w:sz w:val="20"/>
         <w:szCs w:val="20"/>
       </w:rPr>
     </w:pPr>
     <w:r>
       <w:rPr>
-        <w:rFonts w:ascii="Proxima Nova" w:cs="Proxima Nova" w:eastAsia="Proxima Nova" w:hAnsi="Proxima Nova"/>
-        <w:i w:val="1"/>
+        <w:rFonts w:ascii="Proxima Nova" w:eastAsia="Proxima Nova" w:hAnsi="Proxima Nova" w:cs="Proxima Nova"/>
+        <w:i/>
         <w:sz w:val="20"/>
         <w:szCs w:val="20"/>
-        <w:rtl w:val="0"/>
       </w:rPr>
-      <w:t xml:space="preserve">(+57) 3004642976</w:t>
+      <w:t xml:space="preserve">Oscar Eduardo Ortiz Pinzón - </w:t>
+    </w:r>
+    <w:r>
+      <w:rPr>
+        <w:rFonts w:ascii="Proxima Nova" w:eastAsia="Proxima Nova" w:hAnsi="Proxima Nova" w:cs="Proxima Nova"/>
+        <w:i/>
+        <w:sz w:val="20"/>
+        <w:szCs w:val="20"/>
+      </w:rPr>
+      <w:t>(+57) 3004642976</w:t>
     </w:r>
   </w:p>
   <w:p>
@@ -1377,9 +3666,9 @@
       <w:spacing w:line="240" w:lineRule="auto"/>
       <w:jc w:val="right"/>
       <w:rPr>
-        <w:rFonts w:ascii="Proxima Nova" w:cs="Proxima Nova" w:eastAsia="Proxima Nova" w:hAnsi="Proxima Nova"/>
-        <w:i w:val="1"/>
-        <w:color w:val="1155cc"/>
+        <w:rFonts w:ascii="Proxima Nova" w:eastAsia="Proxima Nova" w:hAnsi="Proxima Nova" w:cs="Proxima Nova"/>
+        <w:i/>
+        <w:color w:val="1155CC"/>
         <w:sz w:val="20"/>
         <w:szCs w:val="20"/>
         <w:u w:val="single"/>
@@ -1387,110 +3676,97 @@
     </w:pPr>
     <w:r>
       <w:rPr>
-        <w:rFonts w:ascii="Proxima Nova" w:cs="Proxima Nova" w:eastAsia="Proxima Nova" w:hAnsi="Proxima Nova"/>
-        <w:i w:val="1"/>
+        <w:rFonts w:ascii="Proxima Nova" w:eastAsia="Proxima Nova" w:hAnsi="Proxima Nova" w:cs="Proxima Nova"/>
+        <w:i/>
         <w:sz w:val="20"/>
         <w:szCs w:val="20"/>
-        <w:rtl w:val="0"/>
       </w:rPr>
       <w:t xml:space="preserve"> </w:t>
     </w:r>
     <w:hyperlink r:id="rId1">
       <w:r>
         <w:rPr>
-          <w:rFonts w:ascii="Proxima Nova" w:cs="Proxima Nova" w:eastAsia="Proxima Nova" w:hAnsi="Proxima Nova"/>
-          <w:i w:val="1"/>
-          <w:color w:val="0000ff"/>
+          <w:rFonts w:ascii="Proxima Nova" w:eastAsia="Proxima Nova" w:hAnsi="Proxima Nova" w:cs="Proxima Nova"/>
+          <w:i/>
+          <w:color w:val="0000FF"/>
           <w:sz w:val="20"/>
           <w:szCs w:val="20"/>
           <w:u w:val="single"/>
-          <w:rtl w:val="0"/>
-        </w:rPr>
-        <w:t xml:space="preserve">oscardo.ortiz@gmail.com</w:t>
+        </w:rPr>
+        <w:t>oscardo.ortiz@gmail.com</w:t>
       </w:r>
     </w:hyperlink>
-    <w:r>
-      <w:rPr>
-        <w:rtl w:val="0"/>
-      </w:rPr>
-    </w:r>
   </w:p>
   <w:p>
     <w:pPr>
-      <w:keepNext w:val="0"/>
-      <w:keepLines w:val="0"/>
-      <w:pageBreakBefore w:val="0"/>
-      <w:widowControl w:val="1"/>
       <w:pBdr>
-        <w:top w:space="0" w:sz="0" w:val="nil"/>
-        <w:left w:space="0" w:sz="0" w:val="nil"/>
-        <w:bottom w:space="0" w:sz="0" w:val="nil"/>
-        <w:right w:space="0" w:sz="0" w:val="nil"/>
-        <w:between w:space="0" w:sz="0" w:val="nil"/>
+        <w:top w:val="nil"/>
+        <w:left w:val="nil"/>
+        <w:bottom w:val="nil"/>
+        <w:right w:val="nil"/>
+        <w:between w:val="nil"/>
       </w:pBdr>
-      <w:shd w:fill="auto" w:val="clear"/>
       <w:tabs>
         <w:tab w:val="center" w:pos="4419"/>
         <w:tab w:val="right" w:pos="8838"/>
       </w:tabs>
-      <w:spacing w:after="0" w:before="0" w:line="240" w:lineRule="auto"/>
-      <w:ind w:left="0" w:right="0" w:firstLine="0"/>
+      <w:spacing w:line="240" w:lineRule="auto"/>
       <w:jc w:val="right"/>
       <w:rPr>
-        <w:rFonts w:ascii="Arial" w:cs="Arial" w:eastAsia="Arial" w:hAnsi="Arial"/>
-        <w:b w:val="0"/>
-        <w:i w:val="0"/>
-        <w:smallCaps w:val="0"/>
-        <w:strike w:val="0"/>
         <w:color w:val="000000"/>
-        <w:sz w:val="22"/>
-        <w:szCs w:val="22"/>
-        <w:u w:val="none"/>
-        <w:shd w:fill="auto" w:val="clear"/>
-        <w:vertAlign w:val="baseline"/>
       </w:rPr>
     </w:pPr>
     <w:hyperlink r:id="rId2">
       <w:r>
         <w:rPr>
-          <w:rFonts w:ascii="Quattrocento Sans" w:cs="Quattrocento Sans" w:eastAsia="Quattrocento Sans" w:hAnsi="Quattrocento Sans"/>
-          <w:b w:val="0"/>
-          <w:i w:val="0"/>
-          <w:smallCaps w:val="0"/>
-          <w:strike w:val="0"/>
-          <w:color w:val="0000ff"/>
+          <w:rFonts w:ascii="Quattrocento Sans" w:eastAsia="Quattrocento Sans" w:hAnsi="Quattrocento Sans" w:cs="Quattrocento Sans"/>
+          <w:color w:val="0000FF"/>
           <w:sz w:val="18"/>
           <w:szCs w:val="18"/>
           <w:highlight w:val="white"/>
           <w:u w:val="single"/>
-          <w:vertAlign w:val="baseline"/>
-          <w:rtl w:val="0"/>
-        </w:rPr>
-        <w:t xml:space="preserve">https://www.linkedin.com/in/oscardo2000</w:t>
+        </w:rPr>
+        <w:t>https://www.linkedin.com/in/oscardo2000</w:t>
       </w:r>
     </w:hyperlink>
-    <w:r>
-      <w:rPr>
-        <w:rtl w:val="0"/>
-      </w:rPr>
-    </w:r>
   </w:p>
 </w:ftr>
 </file>
 
-<file path=word/numbering.xml><?xml version="1.0" encoding="utf-8"?>
-<w:numbering xmlns:mc="http://schemas.openxmlformats.org/markup-compatibility/2006" xmlns:o="urn:schemas-microsoft-com:office:office" xmlns:r="http://schemas.openxmlformats.org/officeDocument/2006/relationships" xmlns:m="http://schemas.openxmlformats.org/officeDocument/2006/math" xmlns:v="urn:schemas-microsoft-com:vml" xmlns:wp="http://schemas.openxmlformats.org/drawingml/2006/wordprocessingDrawing" xmlns:w10="urn:schemas-microsoft-com:office:word" xmlns:w="http://schemas.openxmlformats.org/wordprocessingml/2006/main" xmlns:wne="http://schemas.microsoft.com/office/word/2006/wordml" xmlns:sl="http://schemas.openxmlformats.org/schemaLibrary/2006/main" xmlns:a="http://schemas.openxmlformats.org/drawingml/2006/main" xmlns:pic="http://schemas.openxmlformats.org/drawingml/2006/picture" xmlns:c="http://schemas.openxmlformats.org/drawingml/2006/chart" xmlns:lc="http://schemas.openxmlformats.org/drawingml/2006/lockedCanvas" xmlns:dgm="http://schemas.openxmlformats.org/drawingml/2006/diagram" xmlns:wps="http://schemas.microsoft.com/office/word/2010/wordprocessingShape" xmlns:wpg="http://schemas.microsoft.com/office/word/2010/wordprocessingGroup" xmlns:w14="http://schemas.microsoft.com/office/word/2010/wordml" xmlns:w15="http://schemas.microsoft.com/office/word/2012/wordml"/>
+<file path=word/footnotes.xml><?xml version="1.0" encoding="utf-8"?>
+<w:footnotes xmlns:wpc="http://schemas.microsoft.com/office/word/2010/wordprocessingCanvas" xmlns:cx="http://schemas.microsoft.com/office/drawing/2014/chartex" xmlns:cx1="http://schemas.microsoft.com/office/drawing/2015/9/8/chartex" xmlns:cx2="http://schemas.microsoft.com/office/drawing/2015/10/21/chartex" xmlns:cx3="http://schemas.microsoft.com/office/drawing/2016/5/9/chartex" xmlns:cx4="http://schemas.microsoft.com/office/drawing/2016/5/10/chartex" xmlns:cx5="http://schemas.microsoft.com/office/drawing/2016/5/11/chartex" xmlns:cx6="http://schemas.microsoft.com/office/drawing/2016/5/12/chartex" xmlns:cx7="http://schemas.microsoft.com/office/drawing/2016/5/13/chartex" xmlns:cx8="http://schemas.microsoft.com/office/drawing/2016/5/14/chartex" xmlns:mc="http://schemas.openxmlformats.org/markup-compatibility/2006" xmlns:aink="http://schemas.microsoft.com/office/drawing/2016/ink" xmlns:am3d="http://schemas.microsoft.com/office/drawing/2017/model3d" xmlns:o="urn:schemas-microsoft-com:office:office" xmlns:oel="http://schemas.microsoft.com/office/2019/extlst" xmlns:r="http://schemas.openxmlformats.org/officeDocument/2006/relationships" xmlns:m="http://schemas.openxmlformats.org/officeDocument/2006/math" xmlns:v="urn:schemas-microsoft-com:vml" xmlns:wp14="http://schemas.microsoft.com/office/word/2010/wordprocessingDrawing" xmlns:wp="http://schemas.openxmlformats.org/drawingml/2006/wordprocessingDrawing" xmlns:w10="urn:schemas-microsoft-com:office:word" xmlns:w="http://schemas.openxmlformats.org/wordprocessingml/2006/main" xmlns:w14="http://schemas.microsoft.com/office/word/2010/wordml" xmlns:w15="http://schemas.microsoft.com/office/word/2012/wordml" xmlns:w16cex="http://schemas.microsoft.com/office/word/2018/wordml/cex" xmlns:w16cid="http://schemas.microsoft.com/office/word/2016/wordml/cid" xmlns:w16="http://schemas.microsoft.com/office/word/2018/wordml" xmlns:w16sdtdh="http://schemas.microsoft.com/office/word/2020/wordml/sdtdatahash" xmlns:w16se="http://schemas.microsoft.com/office/word/2015/wordml/symex" xmlns:wpg="http://schemas.microsoft.com/office/word/2010/wordprocessingGroup" xmlns:wpi="http://schemas.microsoft.com/office/word/2010/wordprocessingInk" xmlns:wne="http://schemas.microsoft.com/office/word/2006/wordml" xmlns:wps="http://schemas.microsoft.com/office/word/2010/wordprocessingShape" mc:Ignorable="w14 w15 w16se w16cid w16 w16cex w16sdtdh wp14">
+  <w:footnote w:type="separator" w:id="-1">
+    <w:p>
+      <w:pPr>
+        <w:spacing w:line="240" w:lineRule="auto"/>
+      </w:pPr>
+      <w:r>
+        <w:separator/>
+      </w:r>
+    </w:p>
+  </w:footnote>
+  <w:footnote w:type="continuationSeparator" w:id="0">
+    <w:p>
+      <w:pPr>
+        <w:spacing w:line="240" w:lineRule="auto"/>
+      </w:pPr>
+      <w:r>
+        <w:continuationSeparator/>
+      </w:r>
+    </w:p>
+  </w:footnote>
+</w:footnotes>
 </file>
 
 <file path=word/styles.xml><?xml version="1.0" encoding="utf-8"?>
-<w:styles xmlns:mc="http://schemas.openxmlformats.org/markup-compatibility/2006" xmlns:o="urn:schemas-microsoft-com:office:office" xmlns:r="http://schemas.openxmlformats.org/officeDocument/2006/relationships" xmlns:m="http://schemas.openxmlformats.org/officeDocument/2006/math" xmlns:v="urn:schemas-microsoft-com:vml" xmlns:wp="http://schemas.openxmlformats.org/drawingml/2006/wordprocessingDrawing" xmlns:w10="urn:schemas-microsoft-com:office:word" xmlns:w="http://schemas.openxmlformats.org/wordprocessingml/2006/main" xmlns:wne="http://schemas.microsoft.com/office/word/2006/wordml" xmlns:sl="http://schemas.openxmlformats.org/schemaLibrary/2006/main" xmlns:a="http://schemas.openxmlformats.org/drawingml/2006/main" xmlns:pic="http://schemas.openxmlformats.org/drawingml/2006/picture" xmlns:c="http://schemas.openxmlformats.org/drawingml/2006/chart" xmlns:lc="http://schemas.openxmlformats.org/drawingml/2006/lockedCanvas" xmlns:dgm="http://schemas.openxmlformats.org/drawingml/2006/diagram" xmlns:wps="http://schemas.microsoft.com/office/word/2010/wordprocessingShape" xmlns:wpg="http://schemas.microsoft.com/office/word/2010/wordprocessingGroup" xmlns:w14="http://schemas.microsoft.com/office/word/2010/wordml" xmlns:w15="http://schemas.microsoft.com/office/word/2012/wordml">
+<w:styles xmlns:mc="http://schemas.openxmlformats.org/markup-compatibility/2006" xmlns:r="http://schemas.openxmlformats.org/officeDocument/2006/relationships" xmlns:w="http://schemas.openxmlformats.org/wordprocessingml/2006/main" xmlns:w14="http://schemas.microsoft.com/office/word/2010/wordml" xmlns:w15="http://schemas.microsoft.com/office/word/2012/wordml" xmlns:w16cex="http://schemas.microsoft.com/office/word/2018/wordml/cex" xmlns:w16cid="http://schemas.microsoft.com/office/word/2016/wordml/cid" xmlns:w16="http://schemas.microsoft.com/office/word/2018/wordml" xmlns:w16sdtdh="http://schemas.microsoft.com/office/word/2020/wordml/sdtdatahash" xmlns:w16se="http://schemas.microsoft.com/office/word/2015/wordml/symex" mc:Ignorable="w14 w15 w16se w16cid w16 w16cex w16sdtdh">
   <w:docDefaults>
     <w:rPrDefault>
       <w:rPr>
-        <w:rFonts w:ascii="Arial" w:cs="Arial" w:eastAsia="Arial" w:hAnsi="Arial"/>
+        <w:rFonts w:ascii="Arial" w:eastAsia="Arial" w:hAnsi="Arial" w:cs="Arial"/>
         <w:sz w:val="22"/>
         <w:szCs w:val="22"/>
-        <w:lang w:val="es-CO"/>
+        <w:lang w:val="es-CO" w:eastAsia="es-CO" w:bidi="ar-SA"/>
       </w:rPr>
     </w:rPrDefault>
     <w:pPrDefault>
@@ -1499,125 +3775,398 @@
       </w:pPr>
     </w:pPrDefault>
   </w:docDefaults>
-  <w:style w:type="paragraph" w:styleId="Normal" w:default="1">
-    <w:name w:val="normal"/>
-  </w:style>
-  <w:style w:type="table" w:styleId="TableNormal" w:default="1">
-    <w:name w:val="Table Normal"/>
-  </w:style>
-  <w:style w:type="paragraph" w:styleId="Heading1">
-    <w:name w:val="heading 1"/>
-    <w:basedOn w:val="Normal"/>
-    <w:next w:val="Normal"/>
-    <w:pPr>
-      <w:keepNext w:val="1"/>
-      <w:keepLines w:val="1"/>
-      <w:spacing w:after="120" w:before="400" w:lineRule="auto"/>
-    </w:pPr>
-    <w:rPr>
-      <w:sz w:val="40"/>
-      <w:szCs w:val="40"/>
-    </w:rPr>
-  </w:style>
-  <w:style w:type="paragraph" w:styleId="Heading2">
-    <w:name w:val="heading 2"/>
-    <w:basedOn w:val="Normal"/>
-    <w:next w:val="Normal"/>
-    <w:pPr>
-      <w:keepNext w:val="1"/>
-      <w:keepLines w:val="1"/>
-      <w:spacing w:after="120" w:before="360" w:lineRule="auto"/>
-    </w:pPr>
-    <w:rPr>
-      <w:sz w:val="32"/>
-      <w:szCs w:val="32"/>
-    </w:rPr>
-  </w:style>
-  <w:style w:type="paragraph" w:styleId="Heading3">
-    <w:name w:val="heading 3"/>
-    <w:basedOn w:val="Normal"/>
-    <w:next w:val="Normal"/>
-    <w:pPr>
-      <w:keepNext w:val="1"/>
-      <w:keepLines w:val="1"/>
-      <w:spacing w:after="80" w:before="320" w:lineRule="auto"/>
-    </w:pPr>
-    <w:rPr>
-      <w:color w:val="434343"/>
-      <w:sz w:val="28"/>
-      <w:szCs w:val="28"/>
-    </w:rPr>
-  </w:style>
-  <w:style w:type="paragraph" w:styleId="Heading4">
-    <w:name w:val="heading 4"/>
-    <w:basedOn w:val="Normal"/>
-    <w:next w:val="Normal"/>
-    <w:pPr>
-      <w:keepNext w:val="1"/>
-      <w:keepLines w:val="1"/>
-      <w:spacing w:after="80" w:before="280" w:lineRule="auto"/>
-    </w:pPr>
-    <w:rPr>
-      <w:color w:val="666666"/>
-      <w:sz w:val="24"/>
-      <w:szCs w:val="24"/>
-    </w:rPr>
-  </w:style>
-  <w:style w:type="paragraph" w:styleId="Heading5">
-    <w:name w:val="heading 5"/>
-    <w:basedOn w:val="Normal"/>
-    <w:next w:val="Normal"/>
-    <w:pPr>
-      <w:keepNext w:val="1"/>
-      <w:keepLines w:val="1"/>
-      <w:spacing w:after="80" w:before="240" w:lineRule="auto"/>
-    </w:pPr>
-    <w:rPr>
-      <w:color w:val="666666"/>
-    </w:rPr>
-  </w:style>
-  <w:style w:type="paragraph" w:styleId="Heading6">
-    <w:name w:val="heading 6"/>
-    <w:basedOn w:val="Normal"/>
-    <w:next w:val="Normal"/>
-    <w:pPr>
-      <w:keepNext w:val="1"/>
-      <w:keepLines w:val="1"/>
-      <w:spacing w:after="80" w:before="240" w:lineRule="auto"/>
-    </w:pPr>
-    <w:rPr>
-      <w:i w:val="1"/>
-      <w:color w:val="666666"/>
-    </w:rPr>
-  </w:style>
-  <w:style w:type="paragraph" w:styleId="Title">
-    <w:name w:val="Title"/>
-    <w:basedOn w:val="Normal"/>
-    <w:next w:val="Normal"/>
-    <w:pPr>
-      <w:keepNext w:val="1"/>
-      <w:keepLines w:val="1"/>
-      <w:spacing w:after="60" w:lineRule="auto"/>
-    </w:pPr>
-    <w:rPr>
-      <w:sz w:val="52"/>
-      <w:szCs w:val="52"/>
-    </w:rPr>
-  </w:style>
-  <w:style w:type="paragraph" w:styleId="Normal" w:default="1">
+  <w:latentStyles w:defLockedState="0" w:defUIPriority="99" w:defSemiHidden="0" w:defUnhideWhenUsed="0" w:defQFormat="0" w:count="376">
+    <w:lsdException w:name="Normal" w:uiPriority="0" w:qFormat="1"/>
+    <w:lsdException w:name="heading 1" w:uiPriority="9" w:qFormat="1"/>
+    <w:lsdException w:name="heading 2" w:semiHidden="1" w:uiPriority="9" w:unhideWhenUsed="1" w:qFormat="1"/>
+    <w:lsdException w:name="heading 3" w:semiHidden="1" w:uiPriority="9" w:unhideWhenUsed="1" w:qFormat="1"/>
+    <w:lsdException w:name="heading 4" w:semiHidden="1" w:uiPriority="9" w:unhideWhenUsed="1" w:qFormat="1"/>
+    <w:lsdException w:name="heading 5" w:semiHidden="1" w:uiPriority="9" w:unhideWhenUsed="1" w:qFormat="1"/>
+    <w:lsdException w:name="heading 6" w:semiHidden="1" w:uiPriority="9" w:unhideWhenUsed="1" w:qFormat="1"/>
+    <w:lsdException w:name="heading 7" w:semiHidden="1" w:uiPriority="9" w:unhideWhenUsed="1" w:qFormat="1"/>
+    <w:lsdException w:name="heading 8" w:semiHidden="1" w:uiPriority="9" w:unhideWhenUsed="1" w:qFormat="1"/>
+    <w:lsdException w:name="heading 9" w:semiHidden="1" w:uiPriority="9" w:unhideWhenUsed="1" w:qFormat="1"/>
+    <w:lsdException w:name="index 1" w:semiHidden="1" w:unhideWhenUsed="1"/>
+    <w:lsdException w:name="index 2" w:semiHidden="1" w:unhideWhenUsed="1"/>
+    <w:lsdException w:name="index 3" w:semiHidden="1" w:unhideWhenUsed="1"/>
+    <w:lsdException w:name="index 4" w:semiHidden="1" w:unhideWhenUsed="1"/>
+    <w:lsdException w:name="index 5" w:semiHidden="1" w:unhideWhenUsed="1"/>
+    <w:lsdException w:name="index 6" w:semiHidden="1" w:unhideWhenUsed="1"/>
+    <w:lsdException w:name="index 7" w:semiHidden="1" w:unhideWhenUsed="1"/>
+    <w:lsdException w:name="index 8" w:semiHidden="1" w:unhideWhenUsed="1"/>
+    <w:lsdException w:name="index 9" w:semiHidden="1" w:unhideWhenUsed="1"/>
+    <w:lsdException w:name="toc 1" w:semiHidden="1" w:uiPriority="39" w:unhideWhenUsed="1"/>
+    <w:lsdException w:name="toc 2" w:semiHidden="1" w:uiPriority="39" w:unhideWhenUsed="1"/>
+    <w:lsdException w:name="toc 3" w:semiHidden="1" w:uiPriority="39" w:unhideWhenUsed="1"/>
+    <w:lsdException w:name="toc 4" w:semiHidden="1" w:uiPriority="39" w:unhideWhenUsed="1"/>
+    <w:lsdException w:name="toc 5" w:semiHidden="1" w:uiPriority="39" w:unhideWhenUsed="1"/>
+    <w:lsdException w:name="toc 6" w:semiHidden="1" w:uiPriority="39" w:unhideWhenUsed="1"/>
+    <w:lsdException w:name="toc 7" w:semiHidden="1" w:uiPriority="39" w:unhideWhenUsed="1"/>
+    <w:lsdException w:name="toc 8" w:semiHidden="1" w:uiPriority="39" w:unhideWhenUsed="1"/>
+    <w:lsdException w:name="toc 9" w:semiHidden="1" w:uiPriority="39" w:unhideWhenUsed="1"/>
+    <w:lsdException w:name="Normal Indent" w:semiHidden="1" w:unhideWhenUsed="1"/>
+    <w:lsdException w:name="footnote text" w:semiHidden="1" w:unhideWhenUsed="1"/>
+    <w:lsdException w:name="annotation text" w:semiHidden="1" w:unhideWhenUsed="1"/>
+    <w:lsdException w:name="header" w:semiHidden="1" w:unhideWhenUsed="1"/>
+    <w:lsdException w:name="footer" w:semiHidden="1" w:unhideWhenUsed="1"/>
+    <w:lsdException w:name="index heading" w:semiHidden="1" w:unhideWhenUsed="1"/>
+    <w:lsdException w:name="caption" w:semiHidden="1" w:uiPriority="35" w:unhideWhenUsed="1" w:qFormat="1"/>
+    <w:lsdException w:name="table of figures" w:semiHidden="1" w:unhideWhenUsed="1"/>
+    <w:lsdException w:name="envelope address" w:semiHidden="1" w:unhideWhenUsed="1"/>
+    <w:lsdException w:name="envelope return" w:semiHidden="1" w:unhideWhenUsed="1"/>
+    <w:lsdException w:name="footnote reference" w:semiHidden="1" w:unhideWhenUsed="1"/>
+    <w:lsdException w:name="annotation reference" w:semiHidden="1" w:unhideWhenUsed="1"/>
+    <w:lsdException w:name="line number" w:semiHidden="1" w:unhideWhenUsed="1"/>
+    <w:lsdException w:name="page number" w:semiHidden="1" w:unhideWhenUsed="1"/>
+    <w:lsdException w:name="endnote reference" w:semiHidden="1" w:unhideWhenUsed="1"/>
+    <w:lsdException w:name="endnote text" w:semiHidden="1" w:unhideWhenUsed="1"/>
+    <w:lsdException w:name="table of authorities" w:semiHidden="1" w:unhideWhenUsed="1"/>
+    <w:lsdException w:name="macro" w:semiHidden="1" w:unhideWhenUsed="1"/>
+    <w:lsdException w:name="toa heading" w:semiHidden="1" w:unhideWhenUsed="1"/>
+    <w:lsdException w:name="List" w:semiHidden="1" w:unhideWhenUsed="1"/>
+    <w:lsdException w:name="List Bullet" w:semiHidden="1" w:unhideWhenUsed="1"/>
+    <w:lsdException w:name="List Number" w:semiHidden="1" w:unhideWhenUsed="1"/>
+    <w:lsdException w:name="List 2" w:semiHidden="1" w:unhideWhenUsed="1"/>
+    <w:lsdException w:name="List 3" w:semiHidden="1" w:unhideWhenUsed="1"/>
+    <w:lsdException w:name="List 4" w:semiHidden="1" w:unhideWhenUsed="1"/>
+    <w:lsdException w:name="List 5" w:semiHidden="1" w:unhideWhenUsed="1"/>
+    <w:lsdException w:name="List Bullet 2" w:semiHidden="1" w:unhideWhenUsed="1"/>
+    <w:lsdException w:name="List Bullet 3" w:semiHidden="1" w:unhideWhenUsed="1"/>
+    <w:lsdException w:name="List Bullet 4" w:semiHidden="1" w:unhideWhenUsed="1"/>
+    <w:lsdException w:name="List Bullet 5" w:semiHidden="1" w:unhideWhenUsed="1"/>
+    <w:lsdException w:name="List Number 2" w:semiHidden="1" w:unhideWhenUsed="1"/>
+    <w:lsdException w:name="List Number 3" w:semiHidden="1" w:unhideWhenUsed="1"/>
+    <w:lsdException w:name="List Number 4" w:semiHidden="1" w:unhideWhenUsed="1"/>
+    <w:lsdException w:name="List Number 5" w:semiHidden="1" w:unhideWhenUsed="1"/>
+    <w:lsdException w:name="Title" w:uiPriority="10" w:qFormat="1"/>
+    <w:lsdException w:name="Closing" w:semiHidden="1" w:unhideWhenUsed="1"/>
+    <w:lsdException w:name="Signature" w:semiHidden="1" w:unhideWhenUsed="1"/>
+    <w:lsdException w:name="Default Paragraph Font" w:semiHidden="1" w:uiPriority="1" w:unhideWhenUsed="1"/>
+    <w:lsdException w:name="Body Text" w:semiHidden="1" w:unhideWhenUsed="1"/>
+    <w:lsdException w:name="Body Text Indent" w:semiHidden="1" w:unhideWhenUsed="1"/>
+    <w:lsdException w:name="List Continue" w:semiHidden="1" w:unhideWhenUsed="1"/>
+    <w:lsdException w:name="List Continue 2" w:semiHidden="1" w:unhideWhenUsed="1"/>
+    <w:lsdException w:name="List Continue 3" w:semiHidden="1" w:unhideWhenUsed="1"/>
+    <w:lsdException w:name="List Continue 4" w:semiHidden="1" w:unhideWhenUsed="1"/>
+    <w:lsdException w:name="List Continue 5" w:semiHidden="1" w:unhideWhenUsed="1"/>
+    <w:lsdException w:name="Message Header" w:semiHidden="1" w:unhideWhenUsed="1"/>
+    <w:lsdException w:name="Subtitle" w:uiPriority="11" w:qFormat="1"/>
+    <w:lsdException w:name="Salutation" w:semiHidden="1" w:unhideWhenUsed="1"/>
+    <w:lsdException w:name="Date" w:semiHidden="1" w:unhideWhenUsed="1"/>
+    <w:lsdException w:name="Body Text First Indent" w:semiHidden="1" w:unhideWhenUsed="1"/>
+    <w:lsdException w:name="Body Text First Indent 2" w:semiHidden="1" w:unhideWhenUsed="1"/>
+    <w:lsdException w:name="Note Heading" w:semiHidden="1" w:unhideWhenUsed="1"/>
+    <w:lsdException w:name="Body Text 2" w:semiHidden="1" w:unhideWhenUsed="1"/>
+    <w:lsdException w:name="Body Text 3" w:semiHidden="1" w:unhideWhenUsed="1"/>
+    <w:lsdException w:name="Body Text Indent 2" w:semiHidden="1" w:unhideWhenUsed="1"/>
+    <w:lsdException w:name="Body Text Indent 3" w:semiHidden="1" w:unhideWhenUsed="1"/>
+    <w:lsdException w:name="Block Text" w:semiHidden="1" w:unhideWhenUsed="1"/>
+    <w:lsdException w:name="Hyperlink" w:semiHidden="1" w:unhideWhenUsed="1"/>
+    <w:lsdException w:name="FollowedHyperlink" w:semiHidden="1" w:unhideWhenUsed="1"/>
+    <w:lsdException w:name="Strong" w:uiPriority="22" w:qFormat="1"/>
+    <w:lsdException w:name="Emphasis" w:uiPriority="20" w:qFormat="1"/>
+    <w:lsdException w:name="Document Map" w:semiHidden="1" w:unhideWhenUsed="1"/>
+    <w:lsdException w:name="Plain Text" w:semiHidden="1" w:unhideWhenUsed="1"/>
+    <w:lsdException w:name="E-mail Signature" w:semiHidden="1" w:unhideWhenUsed="1"/>
+    <w:lsdException w:name="HTML Top of Form" w:semiHidden="1" w:unhideWhenUsed="1"/>
+    <w:lsdException w:name="HTML Bottom of Form" w:semiHidden="1" w:unhideWhenUsed="1"/>
+    <w:lsdException w:name="Normal (Web)" w:semiHidden="1" w:unhideWhenUsed="1"/>
+    <w:lsdException w:name="HTML Acronym" w:semiHidden="1" w:unhideWhenUsed="1"/>
+    <w:lsdException w:name="HTML Address" w:semiHidden="1" w:unhideWhenUsed="1"/>
+    <w:lsdException w:name="HTML Cite" w:semiHidden="1" w:unhideWhenUsed="1"/>
+    <w:lsdException w:name="HTML Code" w:semiHidden="1" w:unhideWhenUsed="1"/>
+    <w:lsdException w:name="HTML Definition" w:semiHidden="1" w:unhideWhenUsed="1"/>
+    <w:lsdException w:name="HTML Keyboard" w:semiHidden="1" w:unhideWhenUsed="1"/>
+    <w:lsdException w:name="HTML Preformatted" w:semiHidden="1" w:unhideWhenUsed="1"/>
+    <w:lsdException w:name="HTML Sample" w:semiHidden="1" w:unhideWhenUsed="1"/>
+    <w:lsdException w:name="HTML Typewriter" w:semiHidden="1" w:unhideWhenUsed="1"/>
+    <w:lsdException w:name="HTML Variable" w:semiHidden="1" w:unhideWhenUsed="1"/>
+    <w:lsdException w:name="Normal Table" w:semiHidden="1" w:unhideWhenUsed="1"/>
+    <w:lsdException w:name="annotation subject" w:semiHidden="1" w:unhideWhenUsed="1"/>
+    <w:lsdException w:name="No List" w:semiHidden="1" w:unhideWhenUsed="1"/>
+    <w:lsdException w:name="Outline List 1" w:semiHidden="1" w:unhideWhenUsed="1"/>
+    <w:lsdException w:name="Outline List 2" w:semiHidden="1" w:unhideWhenUsed="1"/>
+    <w:lsdException w:name="Outline List 3" w:semiHidden="1" w:unhideWhenUsed="1"/>
+    <w:lsdException w:name="Table Simple 1" w:semiHidden="1" w:unhideWhenUsed="1"/>
+    <w:lsdException w:name="Table Simple 2" w:semiHidden="1" w:unhideWhenUsed="1"/>
+    <w:lsdException w:name="Table Simple 3" w:semiHidden="1" w:unhideWhenUsed="1"/>
+    <w:lsdException w:name="Table Classic 1" w:semiHidden="1" w:unhideWhenUsed="1"/>
+    <w:lsdException w:name="Table Classic 2" w:semiHidden="1" w:unhideWhenUsed="1"/>
+    <w:lsdException w:name="Table Classic 3" w:semiHidden="1" w:unhideWhenUsed="1"/>
+    <w:lsdException w:name="Table Classic 4" w:semiHidden="1" w:unhideWhenUsed="1"/>
+    <w:lsdException w:name="Table Colorful 1" w:semiHidden="1" w:unhideWhenUsed="1"/>
+    <w:lsdException w:name="Table Colorful 2" w:semiHidden="1" w:unhideWhenUsed="1"/>
+    <w:lsdException w:name="Table Colorful 3" w:semiHidden="1" w:unhideWhenUsed="1"/>
+    <w:lsdException w:name="Table Columns 1" w:semiHidden="1" w:unhideWhenUsed="1"/>
+    <w:lsdException w:name="Table Columns 2" w:semiHidden="1" w:unhideWhenUsed="1"/>
+    <w:lsdException w:name="Table Columns 3" w:semiHidden="1" w:unhideWhenUsed="1"/>
+    <w:lsdException w:name="Table Columns 4" w:semiHidden="1" w:unhideWhenUsed="1"/>
+    <w:lsdException w:name="Table Columns 5" w:semiHidden="1" w:unhideWhenUsed="1"/>
+    <w:lsdException w:name="Table Grid 1" w:semiHidden="1" w:unhideWhenUsed="1"/>
+    <w:lsdException w:name="Table Grid 2" w:semiHidden="1" w:unhideWhenUsed="1"/>
+    <w:lsdException w:name="Table Grid 3" w:semiHidden="1" w:unhideWhenUsed="1"/>
+    <w:lsdException w:name="Table Grid 4" w:semiHidden="1" w:unhideWhenUsed="1"/>
+    <w:lsdException w:name="Table Grid 5" w:semiHidden="1" w:unhideWhenUsed="1"/>
+    <w:lsdException w:name="Table Grid 6" w:semiHidden="1" w:unhideWhenUsed="1"/>
+    <w:lsdException w:name="Table Grid 7" w:semiHidden="1" w:unhideWhenUsed="1"/>
+    <w:lsdException w:name="Table Grid 8" w:semiHidden="1" w:unhideWhenUsed="1"/>
+    <w:lsdException w:name="Table List 1" w:semiHidden="1" w:unhideWhenUsed="1"/>
+    <w:lsdException w:name="Table List 2" w:semiHidden="1" w:unhideWhenUsed="1"/>
+    <w:lsdException w:name="Table List 3" w:semiHidden="1" w:unhideWhenUsed="1"/>
+    <w:lsdException w:name="Table List 4" w:semiHidden="1" w:unhideWhenUsed="1"/>
+    <w:lsdException w:name="Table List 5" w:semiHidden="1" w:unhideWhenUsed="1"/>
+    <w:lsdException w:name="Table List 6" w:semiHidden="1" w:unhideWhenUsed="1"/>
+    <w:lsdException w:name="Table List 7" w:semiHidden="1" w:unhideWhenUsed="1"/>
+    <w:lsdException w:name="Table List 8" w:semiHidden="1" w:unhideWhenUsed="1"/>
+    <w:lsdException w:name="Table 3D effects 1" w:semiHidden="1" w:unhideWhenUsed="1"/>
+    <w:lsdException w:name="Table 3D effects 2" w:semiHidden="1" w:unhideWhenUsed="1"/>
+    <w:lsdException w:name="Table 3D effects 3" w:semiHidden="1" w:unhideWhenUsed="1"/>
+    <w:lsdException w:name="Table Contemporary" w:semiHidden="1" w:unhideWhenUsed="1"/>
+    <w:lsdException w:name="Table Elegant" w:semiHidden="1" w:unhideWhenUsed="1"/>
+    <w:lsdException w:name="Table Professional" w:semiHidden="1" w:unhideWhenUsed="1"/>
+    <w:lsdException w:name="Table Subtle 1" w:semiHidden="1" w:unhideWhenUsed="1"/>
+    <w:lsdException w:name="Table Subtle 2" w:semiHidden="1" w:unhideWhenUsed="1"/>
+    <w:lsdException w:name="Table Web 1" w:semiHidden="1" w:unhideWhenUsed="1"/>
+    <w:lsdException w:name="Table Web 2" w:semiHidden="1" w:unhideWhenUsed="1"/>
+    <w:lsdException w:name="Table Web 3" w:semiHidden="1" w:unhideWhenUsed="1"/>
+    <w:lsdException w:name="Balloon Text" w:semiHidden="1" w:unhideWhenUsed="1"/>
+    <w:lsdException w:name="Table Grid" w:uiPriority="39"/>
+    <w:lsdException w:name="Table Theme" w:semiHidden="1" w:unhideWhenUsed="1"/>
+    <w:lsdException w:name="Placeholder Text" w:semiHidden="1"/>
+    <w:lsdException w:name="No Spacing" w:uiPriority="1" w:qFormat="1"/>
+    <w:lsdException w:name="Light Shading" w:uiPriority="60"/>
+    <w:lsdException w:name="Light List" w:uiPriority="61"/>
+    <w:lsdException w:name="Light Grid" w:uiPriority="62"/>
+    <w:lsdException w:name="Medium Shading 1" w:uiPriority="63"/>
+    <w:lsdException w:name="Medium Shading 2" w:uiPriority="64"/>
+    <w:lsdException w:name="Medium List 1" w:uiPriority="65"/>
+    <w:lsdException w:name="Medium List 2" w:uiPriority="66"/>
+    <w:lsdException w:name="Medium Grid 1" w:uiPriority="67"/>
+    <w:lsdException w:name="Medium Grid 2" w:uiPriority="68"/>
+    <w:lsdException w:name="Medium Grid 3" w:uiPriority="69"/>
+    <w:lsdException w:name="Dark List" w:uiPriority="70"/>
+    <w:lsdException w:name="Colorful Shading" w:uiPriority="71"/>
+    <w:lsdException w:name="Colorful List" w:uiPriority="72"/>
+    <w:lsdException w:name="Colorful Grid" w:uiPriority="73"/>
+    <w:lsdException w:name="Light Shading Accent 1" w:uiPriority="60"/>
+    <w:lsdException w:name="Light List Accent 1" w:uiPriority="61"/>
+    <w:lsdException w:name="Light Grid Accent 1" w:uiPriority="62"/>
+    <w:lsdException w:name="Medium Shading 1 Accent 1" w:uiPriority="63"/>
+    <w:lsdException w:name="Medium Shading 2 Accent 1" w:uiPriority="64"/>
+    <w:lsdException w:name="Medium List 1 Accent 1" w:uiPriority="65"/>
+    <w:lsdException w:name="Revision" w:semiHidden="1"/>
+    <w:lsdException w:name="List Paragraph" w:uiPriority="34" w:qFormat="1"/>
+    <w:lsdException w:name="Quote" w:uiPriority="29" w:qFormat="1"/>
+    <w:lsdException w:name="Intense Quote" w:uiPriority="30" w:qFormat="1"/>
+    <w:lsdException w:name="Medium List 2 Accent 1" w:uiPriority="66"/>
+    <w:lsdException w:name="Medium Grid 1 Accent 1" w:uiPriority="67"/>
+    <w:lsdException w:name="Medium Grid 2 Accent 1" w:uiPriority="68"/>
+    <w:lsdException w:name="Medium Grid 3 Accent 1" w:uiPriority="69"/>
+    <w:lsdException w:name="Dark List Accent 1" w:uiPriority="70"/>
+    <w:lsdException w:name="Colorful Shading Accent 1" w:uiPriority="71"/>
+    <w:lsdException w:name="Colorful List Accent 1" w:uiPriority="72"/>
+    <w:lsdException w:name="Colorful Grid Accent 1" w:uiPriority="73"/>
+    <w:lsdException w:name="Light Shading Accent 2" w:uiPriority="60"/>
+    <w:lsdException w:name="Light List Accent 2" w:uiPriority="61"/>
+    <w:lsdException w:name="Light Grid Accent 2" w:uiPriority="62"/>
+    <w:lsdException w:name="Medium Shading 1 Accent 2" w:uiPriority="63"/>
+    <w:lsdException w:name="Medium Shading 2 Accent 2" w:uiPriority="64"/>
+    <w:lsdException w:name="Medium List 1 Accent 2" w:uiPriority="65"/>
+    <w:lsdException w:name="Medium List 2 Accent 2" w:uiPriority="66"/>
+    <w:lsdException w:name="Medium Grid 1 Accent 2" w:uiPriority="67"/>
+    <w:lsdException w:name="Medium Grid 2 Accent 2" w:uiPriority="68"/>
+    <w:lsdException w:name="Medium Grid 3 Accent 2" w:uiPriority="69"/>
+    <w:lsdException w:name="Dark List Accent 2" w:uiPriority="70"/>
+    <w:lsdException w:name="Colorful Shading Accent 2" w:uiPriority="71"/>
+    <w:lsdException w:name="Colorful List Accent 2" w:uiPriority="72"/>
+    <w:lsdException w:name="Colorful Grid Accent 2" w:uiPriority="73"/>
+    <w:lsdException w:name="Light Shading Accent 3" w:uiPriority="60"/>
+    <w:lsdException w:name="Light List Accent 3" w:uiPriority="61"/>
+    <w:lsdException w:name="Light Grid Accent 3" w:uiPriority="62"/>
+    <w:lsdException w:name="Medium Shading 1 Accent 3" w:uiPriority="63"/>
+    <w:lsdException w:name="Medium Shading 2 Accent 3" w:uiPriority="64"/>
+    <w:lsdException w:name="Medium List 1 Accent 3" w:uiPriority="65"/>
+    <w:lsdException w:name="Medium List 2 Accent 3" w:uiPriority="66"/>
+    <w:lsdException w:name="Medium Grid 1 Accent 3" w:uiPriority="67"/>
+    <w:lsdException w:name="Medium Grid 2 Accent 3" w:uiPriority="68"/>
+    <w:lsdException w:name="Medium Grid 3 Accent 3" w:uiPriority="69"/>
+    <w:lsdException w:name="Dark List Accent 3" w:uiPriority="70"/>
+    <w:lsdException w:name="Colorful Shading Accent 3" w:uiPriority="71"/>
+    <w:lsdException w:name="Colorful List Accent 3" w:uiPriority="72"/>
+    <w:lsdException w:name="Colorful Grid Accent 3" w:uiPriority="73"/>
+    <w:lsdException w:name="Light Shading Accent 4" w:uiPriority="60"/>
+    <w:lsdException w:name="Light List Accent 4" w:uiPriority="61"/>
+    <w:lsdException w:name="Light Grid Accent 4" w:uiPriority="62"/>
+    <w:lsdException w:name="Medium Shading 1 Accent 4" w:uiPriority="63"/>
+    <w:lsdException w:name="Medium Shading 2 Accent 4" w:uiPriority="64"/>
+    <w:lsdException w:name="Medium List 1 Accent 4" w:uiPriority="65"/>
+    <w:lsdException w:name="Medium List 2 Accent 4" w:uiPriority="66"/>
+    <w:lsdException w:name="Medium Grid 1 Accent 4" w:uiPriority="67"/>
+    <w:lsdException w:name="Medium Grid 2 Accent 4" w:uiPriority="68"/>
+    <w:lsdException w:name="Medium Grid 3 Accent 4" w:uiPriority="69"/>
+    <w:lsdException w:name="Dark List Accent 4" w:uiPriority="70"/>
+    <w:lsdException w:name="Colorful Shading Accent 4" w:uiPriority="71"/>
+    <w:lsdException w:name="Colorful List Accent 4" w:uiPriority="72"/>
+    <w:lsdException w:name="Colorful Grid Accent 4" w:uiPriority="73"/>
+    <w:lsdException w:name="Light Shading Accent 5" w:uiPriority="60"/>
+    <w:lsdException w:name="Light List Accent 5" w:uiPriority="61"/>
+    <w:lsdException w:name="Light Grid Accent 5" w:uiPriority="62"/>
+    <w:lsdException w:name="Medium Shading 1 Accent 5" w:uiPriority="63"/>
+    <w:lsdException w:name="Medium Shading 2 Accent 5" w:uiPriority="64"/>
+    <w:lsdException w:name="Medium List 1 Accent 5" w:uiPriority="65"/>
+    <w:lsdException w:name="Medium List 2 Accent 5" w:uiPriority="66"/>
+    <w:lsdException w:name="Medium Grid 1 Accent 5" w:uiPriority="67"/>
+    <w:lsdException w:name="Medium Grid 2 Accent 5" w:uiPriority="68"/>
+    <w:lsdException w:name="Medium Grid 3 Accent 5" w:uiPriority="69"/>
+    <w:lsdException w:name="Dark List Accent 5" w:uiPriority="70"/>
+    <w:lsdException w:name="Colorful Shading Accent 5" w:uiPriority="71"/>
+    <w:lsdException w:name="Colorful List Accent 5" w:uiPriority="72"/>
+    <w:lsdException w:name="Colorful Grid Accent 5" w:uiPriority="73"/>
+    <w:lsdException w:name="Light Shading Accent 6" w:uiPriority="60"/>
+    <w:lsdException w:name="Light List Accent 6" w:uiPriority="61"/>
+    <w:lsdException w:name="Light Grid Accent 6" w:uiPriority="62"/>
+    <w:lsdException w:name="Medium Shading 1 Accent 6" w:uiPriority="63"/>
+    <w:lsdException w:name="Medium Shading 2 Accent 6" w:uiPriority="64"/>
+    <w:lsdException w:name="Medium List 1 Accent 6" w:uiPriority="65"/>
+    <w:lsdException w:name="Medium List 2 Accent 6" w:uiPriority="66"/>
+    <w:lsdException w:name="Medium Grid 1 Accent 6" w:uiPriority="67"/>
+    <w:lsdException w:name="Medium Grid 2 Accent 6" w:uiPriority="68"/>
+    <w:lsdException w:name="Medium Grid 3 Accent 6" w:uiPriority="69"/>
+    <w:lsdException w:name="Dark List Accent 6" w:uiPriority="70"/>
+    <w:lsdException w:name="Colorful Shading Accent 6" w:uiPriority="71"/>
+    <w:lsdException w:name="Colorful List Accent 6" w:uiPriority="72"/>
+    <w:lsdException w:name="Colorful Grid Accent 6" w:uiPriority="73"/>
+    <w:lsdException w:name="Subtle Emphasis" w:uiPriority="19" w:qFormat="1"/>
+    <w:lsdException w:name="Intense Emphasis" w:uiPriority="21" w:qFormat="1"/>
+    <w:lsdException w:name="Subtle Reference" w:uiPriority="31" w:qFormat="1"/>
+    <w:lsdException w:name="Intense Reference" w:uiPriority="32" w:qFormat="1"/>
+    <w:lsdException w:name="Book Title" w:uiPriority="33" w:qFormat="1"/>
+    <w:lsdException w:name="Bibliography" w:semiHidden="1" w:uiPriority="37" w:unhideWhenUsed="1"/>
+    <w:lsdException w:name="TOC Heading" w:semiHidden="1" w:uiPriority="39" w:unhideWhenUsed="1" w:qFormat="1"/>
+    <w:lsdException w:name="Plain Table 1" w:uiPriority="41"/>
+    <w:lsdException w:name="Plain Table 2" w:uiPriority="42"/>
+    <w:lsdException w:name="Plain Table 3" w:uiPriority="43"/>
+    <w:lsdException w:name="Plain Table 4" w:uiPriority="44"/>
+    <w:lsdException w:name="Plain Table 5" w:uiPriority="45"/>
+    <w:lsdException w:name="Grid Table Light" w:uiPriority="40"/>
+    <w:lsdException w:name="Grid Table 1 Light" w:uiPriority="46"/>
+    <w:lsdException w:name="Grid Table 2" w:uiPriority="47"/>
+    <w:lsdException w:name="Grid Table 3" w:uiPriority="48"/>
+    <w:lsdException w:name="Grid Table 4" w:uiPriority="49"/>
+    <w:lsdException w:name="Grid Table 5 Dark" w:uiPriority="50"/>
+    <w:lsdException w:name="Grid Table 6 Colorful" w:uiPriority="51"/>
+    <w:lsdException w:name="Grid Table 7 Colorful" w:uiPriority="52"/>
+    <w:lsdException w:name="Grid Table 1 Light Accent 1" w:uiPriority="46"/>
+    <w:lsdException w:name="Grid Table 2 Accent 1" w:uiPriority="47"/>
+    <w:lsdException w:name="Grid Table 3 Accent 1" w:uiPriority="48"/>
+    <w:lsdException w:name="Grid Table 4 Accent 1" w:uiPriority="49"/>
+    <w:lsdException w:name="Grid Table 5 Dark Accent 1" w:uiPriority="50"/>
+    <w:lsdException w:name="Grid Table 6 Colorful Accent 1" w:uiPriority="51"/>
+    <w:lsdException w:name="Grid Table 7 Colorful Accent 1" w:uiPriority="52"/>
+    <w:lsdException w:name="Grid Table 1 Light Accent 2" w:uiPriority="46"/>
+    <w:lsdException w:name="Grid Table 2 Accent 2" w:uiPriority="47"/>
+    <w:lsdException w:name="Grid Table 3 Accent 2" w:uiPriority="48"/>
+    <w:lsdException w:name="Grid Table 4 Accent 2" w:uiPriority="49"/>
+    <w:lsdException w:name="Grid Table 5 Dark Accent 2" w:uiPriority="50"/>
+    <w:lsdException w:name="Grid Table 6 Colorful Accent 2" w:uiPriority="51"/>
+    <w:lsdException w:name="Grid Table 7 Colorful Accent 2" w:uiPriority="52"/>
+    <w:lsdException w:name="Grid Table 1 Light Accent 3" w:uiPriority="46"/>
+    <w:lsdException w:name="Grid Table 2 Accent 3" w:uiPriority="47"/>
+    <w:lsdException w:name="Grid Table 3 Accent 3" w:uiPriority="48"/>
+    <w:lsdException w:name="Grid Table 4 Accent 3" w:uiPriority="49"/>
+    <w:lsdException w:name="Grid Table 5 Dark Accent 3" w:uiPriority="50"/>
+    <w:lsdException w:name="Grid Table 6 Colorful Accent 3" w:uiPriority="51"/>
+    <w:lsdException w:name="Grid Table 7 Colorful Accent 3" w:uiPriority="52"/>
+    <w:lsdException w:name="Grid Table 1 Light Accent 4" w:uiPriority="46"/>
+    <w:lsdException w:name="Grid Table 2 Accent 4" w:uiPriority="47"/>
+    <w:lsdException w:name="Grid Table 3 Accent 4" w:uiPriority="48"/>
+    <w:lsdException w:name="Grid Table 4 Accent 4" w:uiPriority="49"/>
+    <w:lsdException w:name="Grid Table 5 Dark Accent 4" w:uiPriority="50"/>
+    <w:lsdException w:name="Grid Table 6 Colorful Accent 4" w:uiPriority="51"/>
+    <w:lsdException w:name="Grid Table 7 Colorful Accent 4" w:uiPriority="52"/>
+    <w:lsdException w:name="Grid Table 1 Light Accent 5" w:uiPriority="46"/>
+    <w:lsdException w:name="Grid Table 2 Accent 5" w:uiPriority="47"/>
+    <w:lsdException w:name="Grid Table 3 Accent 5" w:uiPriority="48"/>
+    <w:lsdException w:name="Grid Table 4 Accent 5" w:uiPriority="49"/>
+    <w:lsdException w:name="Grid Table 5 Dark Accent 5" w:uiPriority="50"/>
+    <w:lsdException w:name="Grid Table 6 Colorful Accent 5" w:uiPriority="51"/>
+    <w:lsdException w:name="Grid Table 7 Colorful Accent 5" w:uiPriority="52"/>
+    <w:lsdException w:name="Grid Table 1 Light Accent 6" w:uiPriority="46"/>
+    <w:lsdException w:name="Grid Table 2 Accent 6" w:uiPriority="47"/>
+    <w:lsdException w:name="Grid Table 3 Accent 6" w:uiPriority="48"/>
+    <w:lsdException w:name="Grid Table 4 Accent 6" w:uiPriority="49"/>
+    <w:lsdException w:name="Grid Table 5 Dark Accent 6" w:uiPriority="50"/>
+    <w:lsdException w:name="Grid Table 6 Colorful Accent 6" w:uiPriority="51"/>
+    <w:lsdException w:name="Grid Table 7 Colorful Accent 6" w:uiPriority="52"/>
+    <w:lsdException w:name="List Table 1 Light" w:uiPriority="46"/>
+    <w:lsdException w:name="List Table 2" w:uiPriority="47"/>
+    <w:lsdException w:name="List Table 3" w:uiPriority="48"/>
+    <w:lsdException w:name="List Table 4" w:uiPriority="49"/>
+    <w:lsdException w:name="List Table 5 Dark" w:uiPriority="50"/>
+    <w:lsdException w:name="List Table 6 Colorful" w:uiPriority="51"/>
+    <w:lsdException w:name="List Table 7 Colorful" w:uiPriority="52"/>
+    <w:lsdException w:name="List Table 1 Light Accent 1" w:uiPriority="46"/>
+    <w:lsdException w:name="List Table 2 Accent 1" w:uiPriority="47"/>
+    <w:lsdException w:name="List Table 3 Accent 1" w:uiPriority="48"/>
+    <w:lsdException w:name="List Table 4 Accent 1" w:uiPriority="49"/>
+    <w:lsdException w:name="List Table 5 Dark Accent 1" w:uiPriority="50"/>
+    <w:lsdException w:name="List Table 6 Colorful Accent 1" w:uiPriority="51"/>
+    <w:lsdException w:name="List Table 7 Colorful Accent 1" w:uiPriority="52"/>
+    <w:lsdException w:name="List Table 1 Light Accent 2" w:uiPriority="46"/>
+    <w:lsdException w:name="List Table 2 Accent 2" w:uiPriority="47"/>
+    <w:lsdException w:name="List Table 3 Accent 2" w:uiPriority="48"/>
+    <w:lsdException w:name="List Table 4 Accent 2" w:uiPriority="49"/>
+    <w:lsdException w:name="List Table 5 Dark Accent 2" w:uiPriority="50"/>
+    <w:lsdException w:name="List Table 6 Colorful Accent 2" w:uiPriority="51"/>
+    <w:lsdException w:name="List Table 7 Colorful Accent 2" w:uiPriority="52"/>
+    <w:lsdException w:name="List Table 1 Light Accent 3" w:uiPriority="46"/>
+    <w:lsdException w:name="List Table 2 Accent 3" w:uiPriority="47"/>
+    <w:lsdException w:name="List Table 3 Accent 3" w:uiPriority="48"/>
+    <w:lsdException w:name="List Table 4 Accent 3" w:uiPriority="49"/>
+    <w:lsdException w:name="List Table 5 Dark Accent 3" w:uiPriority="50"/>
+    <w:lsdException w:name="List Table 6 Colorful Accent 3" w:uiPriority="51"/>
+    <w:lsdException w:name="List Table 7 Colorful Accent 3" w:uiPriority="52"/>
+    <w:lsdException w:name="List Table 1 Light Accent 4" w:uiPriority="46"/>
+    <w:lsdException w:name="List Table 2 Accent 4" w:uiPriority="47"/>
+    <w:lsdException w:name="List Table 3 Accent 4" w:uiPriority="48"/>
+    <w:lsdException w:name="List Table 4 Accent 4" w:uiPriority="49"/>
+    <w:lsdException w:name="List Table 5 Dark Accent 4" w:uiPriority="50"/>
+    <w:lsdException w:name="List Table 6 Colorful Accent 4" w:uiPriority="51"/>
+    <w:lsdException w:name="List Table 7 Colorful Accent 4" w:uiPriority="52"/>
+    <w:lsdException w:name="List Table 1 Light Accent 5" w:uiPriority="46"/>
+    <w:lsdException w:name="List Table 2 Accent 5" w:uiPriority="47"/>
+    <w:lsdException w:name="List Table 3 Accent 5" w:uiPriority="48"/>
+    <w:lsdException w:name="List Table 4 Accent 5" w:uiPriority="49"/>
+    <w:lsdException w:name="List Table 5 Dark Accent 5" w:uiPriority="50"/>
+    <w:lsdException w:name="List Table 6 Colorful Accent 5" w:uiPriority="51"/>
+    <w:lsdException w:name="List Table 7 Colorful Accent 5" w:uiPriority="52"/>
+    <w:lsdException w:name="List Table 1 Light Accent 6" w:uiPriority="46"/>
+    <w:lsdException w:name="List Table 2 Accent 6" w:uiPriority="47"/>
+    <w:lsdException w:name="List Table 3 Accent 6" w:uiPriority="48"/>
+    <w:lsdException w:name="List Table 4 Accent 6" w:uiPriority="49"/>
+    <w:lsdException w:name="List Table 5 Dark Accent 6" w:uiPriority="50"/>
+    <w:lsdException w:name="List Table 6 Colorful Accent 6" w:uiPriority="51"/>
+    <w:lsdException w:name="List Table 7 Colorful Accent 6" w:uiPriority="52"/>
+    <w:lsdException w:name="Mention" w:semiHidden="1" w:unhideWhenUsed="1"/>
+    <w:lsdException w:name="Smart Hyperlink" w:semiHidden="1" w:unhideWhenUsed="1"/>
+    <w:lsdException w:name="Hashtag" w:semiHidden="1" w:unhideWhenUsed="1"/>
+    <w:lsdException w:name="Unresolved Mention" w:semiHidden="1" w:unhideWhenUsed="1"/>
+    <w:lsdException w:name="Smart Link" w:semiHidden="1" w:unhideWhenUsed="1"/>
+  </w:latentStyles>
+  <w:style w:type="paragraph" w:default="1" w:styleId="Normal">
     <w:name w:val="Normal"/>
-    <w:qFormat w:val="1"/>
+    <w:qFormat/>
   </w:style>
   <w:style w:type="paragraph" w:styleId="Ttulo1">
     <w:name w:val="heading 1"/>
     <w:basedOn w:val="Normal"/>
     <w:next w:val="Normal"/>
     <w:uiPriority w:val="9"/>
-    <w:qFormat w:val="1"/>
+    <w:qFormat/>
     <w:pPr>
-      <w:keepNext w:val="1"/>
-      <w:keepLines w:val="1"/>
-      <w:spacing w:after="120" w:before="400"/>
+      <w:keepNext/>
+      <w:keepLines/>
+      <w:spacing w:before="400" w:after="120"/>
       <w:outlineLvl w:val="0"/>
     </w:pPr>
     <w:rPr>
@@ -1630,12 +4179,12 @@
     <w:basedOn w:val="Normal"/>
     <w:next w:val="Normal"/>
     <w:uiPriority w:val="9"/>
-    <w:unhideWhenUsed w:val="1"/>
-    <w:qFormat w:val="1"/>
+    <w:unhideWhenUsed/>
+    <w:qFormat/>
     <w:pPr>
-      <w:keepNext w:val="1"/>
-      <w:keepLines w:val="1"/>
-      <w:spacing w:after="120" w:before="360"/>
+      <w:keepNext/>
+      <w:keepLines/>
+      <w:spacing w:before="360" w:after="120"/>
       <w:outlineLvl w:val="1"/>
     </w:pPr>
     <w:rPr>
@@ -1648,13 +4197,13 @@
     <w:basedOn w:val="Normal"/>
     <w:next w:val="Normal"/>
     <w:uiPriority w:val="9"/>
-    <w:semiHidden w:val="1"/>
-    <w:unhideWhenUsed w:val="1"/>
-    <w:qFormat w:val="1"/>
+    <w:semiHidden/>
+    <w:unhideWhenUsed/>
+    <w:qFormat/>
     <w:pPr>
-      <w:keepNext w:val="1"/>
-      <w:keepLines w:val="1"/>
-      <w:spacing w:after="80" w:before="320"/>
+      <w:keepNext/>
+      <w:keepLines/>
+      <w:spacing w:before="320" w:after="80"/>
       <w:outlineLvl w:val="2"/>
     </w:pPr>
     <w:rPr>
@@ -1668,13 +4217,13 @@
     <w:basedOn w:val="Normal"/>
     <w:next w:val="Normal"/>
     <w:uiPriority w:val="9"/>
-    <w:semiHidden w:val="1"/>
-    <w:unhideWhenUsed w:val="1"/>
-    <w:qFormat w:val="1"/>
+    <w:semiHidden/>
+    <w:unhideWhenUsed/>
+    <w:qFormat/>
     <w:pPr>
-      <w:keepNext w:val="1"/>
-      <w:keepLines w:val="1"/>
-      <w:spacing w:after="80" w:before="280"/>
+      <w:keepNext/>
+      <w:keepLines/>
+      <w:spacing w:before="280" w:after="80"/>
       <w:outlineLvl w:val="3"/>
     </w:pPr>
     <w:rPr>
@@ -1688,13 +4237,13 @@
     <w:basedOn w:val="Normal"/>
     <w:next w:val="Normal"/>
     <w:uiPriority w:val="9"/>
-    <w:semiHidden w:val="1"/>
-    <w:unhideWhenUsed w:val="1"/>
-    <w:qFormat w:val="1"/>
+    <w:semiHidden/>
+    <w:unhideWhenUsed/>
+    <w:qFormat/>
     <w:pPr>
-      <w:keepNext w:val="1"/>
-      <w:keepLines w:val="1"/>
-      <w:spacing w:after="80" w:before="240"/>
+      <w:keepNext/>
+      <w:keepLines/>
+      <w:spacing w:before="240" w:after="80"/>
       <w:outlineLvl w:val="4"/>
     </w:pPr>
     <w:rPr>
@@ -1706,55 +4255,55 @@
     <w:basedOn w:val="Normal"/>
     <w:next w:val="Normal"/>
     <w:uiPriority w:val="9"/>
-    <w:semiHidden w:val="1"/>
-    <w:unhideWhenUsed w:val="1"/>
-    <w:qFormat w:val="1"/>
+    <w:semiHidden/>
+    <w:unhideWhenUsed/>
+    <w:qFormat/>
     <w:pPr>
-      <w:keepNext w:val="1"/>
-      <w:keepLines w:val="1"/>
-      <w:spacing w:after="80" w:before="240"/>
+      <w:keepNext/>
+      <w:keepLines/>
+      <w:spacing w:before="240" w:after="80"/>
       <w:outlineLvl w:val="5"/>
     </w:pPr>
     <w:rPr>
-      <w:i w:val="1"/>
+      <w:i/>
       <w:color w:val="666666"/>
     </w:rPr>
   </w:style>
-  <w:style w:type="character" w:styleId="Fuentedeprrafopredeter" w:default="1">
+  <w:style w:type="character" w:default="1" w:styleId="Fuentedeprrafopredeter">
     <w:name w:val="Default Paragraph Font"/>
     <w:uiPriority w:val="1"/>
-    <w:semiHidden w:val="1"/>
-    <w:unhideWhenUsed w:val="1"/>
+    <w:semiHidden/>
+    <w:unhideWhenUsed/>
   </w:style>
-  <w:style w:type="table" w:styleId="Tablanormal" w:default="1">
+  <w:style w:type="table" w:default="1" w:styleId="Tablanormal">
     <w:name w:val="Normal Table"/>
     <w:uiPriority w:val="99"/>
-    <w:semiHidden w:val="1"/>
-    <w:unhideWhenUsed w:val="1"/>
+    <w:semiHidden/>
+    <w:unhideWhenUsed/>
     <w:tblPr>
-      <w:tblInd w:w="0.0" w:type="dxa"/>
+      <w:tblInd w:w="0" w:type="dxa"/>
       <w:tblCellMar>
-        <w:top w:w="0.0" w:type="dxa"/>
-        <w:left w:w="108.0" w:type="dxa"/>
-        <w:bottom w:w="0.0" w:type="dxa"/>
-        <w:right w:w="108.0" w:type="dxa"/>
+        <w:top w:w="0" w:type="dxa"/>
+        <w:left w:w="108" w:type="dxa"/>
+        <w:bottom w:w="0" w:type="dxa"/>
+        <w:right w:w="108" w:type="dxa"/>
       </w:tblCellMar>
     </w:tblPr>
   </w:style>
-  <w:style w:type="numbering" w:styleId="Sinlista" w:default="1">
+  <w:style w:type="numbering" w:default="1" w:styleId="Sinlista">
     <w:name w:val="No List"/>
     <w:uiPriority w:val="99"/>
-    <w:semiHidden w:val="1"/>
-    <w:unhideWhenUsed w:val="1"/>
+    <w:semiHidden/>
+    <w:unhideWhenUsed/>
   </w:style>
-  <w:style w:type="table" w:styleId="TableNormal" w:customStyle="1">
+  <w:style w:type="table" w:customStyle="1" w:styleId="TableNormal">
     <w:name w:val="Table Normal"/>
     <w:tblPr>
       <w:tblCellMar>
-        <w:top w:w="0.0" w:type="dxa"/>
-        <w:left w:w="0.0" w:type="dxa"/>
-        <w:bottom w:w="0.0" w:type="dxa"/>
-        <w:right w:w="0.0" w:type="dxa"/>
+        <w:top w:w="0" w:type="dxa"/>
+        <w:left w:w="0" w:type="dxa"/>
+        <w:bottom w:w="0" w:type="dxa"/>
+        <w:right w:w="0" w:type="dxa"/>
       </w:tblCellMar>
     </w:tblPr>
   </w:style>
@@ -1763,10 +4312,10 @@
     <w:basedOn w:val="Normal"/>
     <w:next w:val="Normal"/>
     <w:uiPriority w:val="10"/>
-    <w:qFormat w:val="1"/>
+    <w:qFormat/>
     <w:pPr>
-      <w:keepNext w:val="1"/>
-      <w:keepLines w:val="1"/>
+      <w:keepNext/>
+      <w:keepLines/>
       <w:spacing w:after="60"/>
     </w:pPr>
     <w:rPr>
@@ -1774,25 +4323,36 @@
       <w:szCs w:val="52"/>
     </w:rPr>
   </w:style>
-  <w:style w:type="table" w:styleId="TableNormal0" w:customStyle="1">
+  <w:style w:type="table" w:customStyle="1" w:styleId="TableNormal0">
     <w:name w:val="Table Normal"/>
     <w:tblPr>
       <w:tblCellMar>
-        <w:top w:w="0.0" w:type="dxa"/>
-        <w:left w:w="0.0" w:type="dxa"/>
-        <w:bottom w:w="0.0" w:type="dxa"/>
-        <w:right w:w="0.0" w:type="dxa"/>
+        <w:top w:w="0" w:type="dxa"/>
+        <w:left w:w="0" w:type="dxa"/>
+        <w:bottom w:w="0" w:type="dxa"/>
+        <w:right w:w="0" w:type="dxa"/>
       </w:tblCellMar>
     </w:tblPr>
   </w:style>
-  <w:style w:type="table" w:styleId="TableNormal1" w:customStyle="1">
+  <w:style w:type="table" w:customStyle="1" w:styleId="TableNormal1">
     <w:name w:val="Table Normal"/>
     <w:tblPr>
       <w:tblCellMar>
-        <w:top w:w="0.0" w:type="dxa"/>
-        <w:left w:w="0.0" w:type="dxa"/>
-        <w:bottom w:w="0.0" w:type="dxa"/>
-        <w:right w:w="0.0" w:type="dxa"/>
+        <w:top w:w="0" w:type="dxa"/>
+        <w:left w:w="0" w:type="dxa"/>
+        <w:bottom w:w="0" w:type="dxa"/>
+        <w:right w:w="0" w:type="dxa"/>
+      </w:tblCellMar>
+    </w:tblPr>
+  </w:style>
+  <w:style w:type="table" w:customStyle="1" w:styleId="TableNormal2">
+    <w:name w:val="Table Normal"/>
+    <w:tblPr>
+      <w:tblCellMar>
+        <w:top w:w="0" w:type="dxa"/>
+        <w:left w:w="0" w:type="dxa"/>
+        <w:bottom w:w="0" w:type="dxa"/>
+        <w:right w:w="0" w:type="dxa"/>
       </w:tblCellMar>
     </w:tblPr>
   </w:style>
@@ -1801,10 +4361,10 @@
     <w:basedOn w:val="Normal"/>
     <w:next w:val="Normal"/>
     <w:uiPriority w:val="11"/>
-    <w:qFormat w:val="1"/>
+    <w:qFormat/>
     <w:pPr>
-      <w:keepNext w:val="1"/>
-      <w:keepLines w:val="1"/>
+      <w:keepNext/>
+      <w:keepLines/>
       <w:spacing w:after="320"/>
     </w:pPr>
     <w:rPr>
@@ -1813,42 +4373,42 @@
       <w:szCs w:val="30"/>
     </w:rPr>
   </w:style>
-  <w:style w:type="table" w:styleId="a" w:customStyle="1">
-    <w:basedOn w:val="TableNormal1"/>
+  <w:style w:type="table" w:customStyle="1" w:styleId="a">
+    <w:basedOn w:val="TableNormal2"/>
     <w:tblPr>
       <w:tblStyleRowBandSize w:val="1"/>
       <w:tblStyleColBandSize w:val="1"/>
       <w:tblCellMar>
-        <w:top w:w="100.0" w:type="dxa"/>
-        <w:left w:w="100.0" w:type="dxa"/>
-        <w:bottom w:w="100.0" w:type="dxa"/>
-        <w:right w:w="100.0" w:type="dxa"/>
+        <w:top w:w="100" w:type="dxa"/>
+        <w:left w:w="100" w:type="dxa"/>
+        <w:bottom w:w="100" w:type="dxa"/>
+        <w:right w:w="100" w:type="dxa"/>
       </w:tblCellMar>
     </w:tblPr>
   </w:style>
-  <w:style w:type="table" w:styleId="a0" w:customStyle="1">
-    <w:basedOn w:val="TableNormal1"/>
+  <w:style w:type="table" w:customStyle="1" w:styleId="a0">
+    <w:basedOn w:val="TableNormal2"/>
     <w:tblPr>
       <w:tblStyleRowBandSize w:val="1"/>
       <w:tblStyleColBandSize w:val="1"/>
       <w:tblCellMar>
-        <w:top w:w="100.0" w:type="dxa"/>
-        <w:left w:w="100.0" w:type="dxa"/>
-        <w:bottom w:w="100.0" w:type="dxa"/>
-        <w:right w:w="100.0" w:type="dxa"/>
+        <w:top w:w="100" w:type="dxa"/>
+        <w:left w:w="100" w:type="dxa"/>
+        <w:bottom w:w="100" w:type="dxa"/>
+        <w:right w:w="100" w:type="dxa"/>
       </w:tblCellMar>
     </w:tblPr>
   </w:style>
-  <w:style w:type="table" w:styleId="a1" w:customStyle="1">
-    <w:basedOn w:val="TableNormal1"/>
+  <w:style w:type="table" w:customStyle="1" w:styleId="a1">
+    <w:basedOn w:val="TableNormal2"/>
     <w:tblPr>
       <w:tblStyleRowBandSize w:val="1"/>
       <w:tblStyleColBandSize w:val="1"/>
       <w:tblCellMar>
-        <w:top w:w="100.0" w:type="dxa"/>
-        <w:left w:w="100.0" w:type="dxa"/>
-        <w:bottom w:w="100.0" w:type="dxa"/>
-        <w:right w:w="100.0" w:type="dxa"/>
+        <w:top w:w="100" w:type="dxa"/>
+        <w:left w:w="100" w:type="dxa"/>
+        <w:bottom w:w="100" w:type="dxa"/>
+        <w:right w:w="100" w:type="dxa"/>
       </w:tblCellMar>
     </w:tblPr>
   </w:style>
@@ -1856,10 +4416,10 @@
     <w:name w:val="Hyperlink"/>
     <w:basedOn w:val="Fuentedeprrafopredeter"/>
     <w:uiPriority w:val="99"/>
-    <w:unhideWhenUsed w:val="1"/>
+    <w:unhideWhenUsed/>
     <w:rsid w:val="00C6208F"/>
     <w:rPr>
-      <w:color w:val="0000ff" w:themeColor="hyperlink"/>
+      <w:color w:val="0000FF" w:themeColor="hyperlink"/>
       <w:u w:val="single"/>
     </w:rPr>
   </w:style>
@@ -1867,23 +4427,23 @@
     <w:name w:val="Unresolved Mention"/>
     <w:basedOn w:val="Fuentedeprrafopredeter"/>
     <w:uiPriority w:val="99"/>
-    <w:semiHidden w:val="1"/>
-    <w:unhideWhenUsed w:val="1"/>
+    <w:semiHidden/>
+    <w:unhideWhenUsed/>
     <w:rsid w:val="00C6208F"/>
     <w:rPr>
-      <w:color w:val="605e5c"/>
-      <w:shd w:color="auto" w:fill="e1dfdd" w:val="clear"/>
+      <w:color w:val="605E5C"/>
+      <w:shd w:val="clear" w:color="auto" w:fill="E1DFDD"/>
     </w:rPr>
   </w:style>
   <w:style w:type="paragraph" w:styleId="Prrafodelista">
     <w:name w:val="List Paragraph"/>
     <w:basedOn w:val="Normal"/>
     <w:uiPriority w:val="34"/>
-    <w:qFormat w:val="1"/>
+    <w:qFormat/>
     <w:rsid w:val="00D73B86"/>
     <w:pPr>
       <w:ind w:left="720"/>
-      <w:contextualSpacing w:val="1"/>
+      <w:contextualSpacing/>
     </w:pPr>
   </w:style>
   <w:style w:type="paragraph" w:styleId="Encabezado">
@@ -1891,7 +4451,7 @@
     <w:basedOn w:val="Normal"/>
     <w:link w:val="EncabezadoCar"/>
     <w:uiPriority w:val="99"/>
-    <w:unhideWhenUsed w:val="1"/>
+    <w:unhideWhenUsed/>
     <w:rsid w:val="005859DA"/>
     <w:pPr>
       <w:tabs>
@@ -1901,7 +4461,7 @@
       <w:spacing w:line="240" w:lineRule="auto"/>
     </w:pPr>
   </w:style>
-  <w:style w:type="character" w:styleId="EncabezadoCar" w:customStyle="1">
+  <w:style w:type="character" w:customStyle="1" w:styleId="EncabezadoCar">
     <w:name w:val="Encabezado Car"/>
     <w:basedOn w:val="Fuentedeprrafopredeter"/>
     <w:link w:val="Encabezado"/>
@@ -1913,7 +4473,7 @@
     <w:basedOn w:val="Normal"/>
     <w:link w:val="PiedepginaCar"/>
     <w:uiPriority w:val="99"/>
-    <w:unhideWhenUsed w:val="1"/>
+    <w:unhideWhenUsed/>
     <w:rsid w:val="005859DA"/>
     <w:pPr>
       <w:tabs>
@@ -1923,38 +4483,23 @@
       <w:spacing w:line="240" w:lineRule="auto"/>
     </w:pPr>
   </w:style>
-  <w:style w:type="character" w:styleId="PiedepginaCar" w:customStyle="1">
+  <w:style w:type="character" w:customStyle="1" w:styleId="PiedepginaCar">
     <w:name w:val="Pie de página Car"/>
     <w:basedOn w:val="Fuentedeprrafopredeter"/>
     <w:link w:val="Piedepgina"/>
     <w:uiPriority w:val="99"/>
     <w:rsid w:val="005859DA"/>
   </w:style>
-  <w:style w:type="paragraph" w:styleId="Subtitle">
-    <w:name w:val="Subtitle"/>
-    <w:basedOn w:val="Normal"/>
-    <w:next w:val="Normal"/>
-    <w:pPr>
-      <w:keepNext w:val="1"/>
-      <w:keepLines w:val="1"/>
-      <w:spacing w:after="320" w:lineRule="auto"/>
-    </w:pPr>
-    <w:rPr>
-      <w:color w:val="666666"/>
-      <w:sz w:val="30"/>
-      <w:szCs w:val="30"/>
-    </w:rPr>
-  </w:style>
-  <w:style w:type="table" w:styleId="Table1">
-    <w:basedOn w:val="TableNormal"/>
+  <w:style w:type="table" w:customStyle="1" w:styleId="a2">
+    <w:basedOn w:val="TableNormal0"/>
     <w:tblPr>
       <w:tblStyleRowBandSize w:val="1"/>
       <w:tblStyleColBandSize w:val="1"/>
       <w:tblCellMar>
-        <w:top w:w="100.0" w:type="dxa"/>
-        <w:left w:w="100.0" w:type="dxa"/>
-        <w:bottom w:w="100.0" w:type="dxa"/>
-        <w:right w:w="100.0" w:type="dxa"/>
+        <w:top w:w="100" w:type="dxa"/>
+        <w:left w:w="100" w:type="dxa"/>
+        <w:bottom w:w="100" w:type="dxa"/>
+        <w:right w:w="100" w:type="dxa"/>
       </w:tblCellMar>
     </w:tblPr>
   </w:style>
@@ -2281,17 +4826,17 @@
 </a:theme>
 </file>
 
-<file path=customXML/item1.xml><?xml version="1.0" encoding="utf-8"?>
+<file path=customXml/item1.xml><?xml version="1.0" encoding="utf-8"?>
 <go:gDocsCustomXmlDataStorage xmlns:go="http://customooxmlschemas.google.com/" xmlns:r="http://schemas.openxmlformats.org/officeDocument/2006/relationships">
   <go:docsCustomData xmlns:go="http://customooxmlschemas.google.com/" roundtripDataSignature="AMtx7mhpF+T52OotkOdMEtcjzb7VYzpvGA==">AMUW2mUzD400AAQSBE/8/EPGLSo8/iBvw7PtQdy4cuvl4ec6HOvJRG5uYJ5xnDKiD2oz8n7rT9ArXbwhDvbNhRv5SV+ahdI1V5MQu37/MglXH/4QP+//T+/3hg82/BOF+Z3WgvvvRxZQw5VWpU0s6Cb5O27gBZPN48URXHdWoAlD6tXJEw6984psGYIb3Kx/CQ21/zFoJW26nfYrF+j21oGNji06GNYf3uXHMf3gkyeqmQ0909gLGpUGWgfHn1afSCgr7paw3Hz6sXg8I3yYw3FoNMnFBMexrw==</go:docsCustomData>
 </go:gDocsCustomXmlDataStorage>
 </file>
 
-<file path=customXML/itemProps1.xml><?xml version="1.0" encoding="utf-8"?>
+<file path=customXml/itemProps1.xml><?xml version="1.0" encoding="utf-8"?>
 <ds:datastoreItem xmlns:ds="http://schemas.openxmlformats.org/officeDocument/2006/customXml" ds:itemID="{11111111-1234-1234-1234-123412341234}">
   <ds:schemaRefs>
+    <ds:schemaRef ds:uri="http://customooxmlschemas.google.com/"/>
     <ds:schemaRef ds:uri="http://schemas.openxmlformats.org/officeDocument/2006/relationships"/>
-    <ds:schemaRef ds:uri="http://customooxmlschemas.google.com/"/>
   </ds:schemaRefs>
 </ds:datastoreItem>
 </file>